--- a/gas-solid-3d-models/docs/Filtered Models for Gas Particle Drag (3D) User Manual.docx
+++ b/gas-solid-3d-models/docs/Filtered Models for Gas Particle Drag (3D) User Manual.docx
@@ -154,58 +154,32 @@
           <w:sz w:val="28"/>
           <w:szCs w:val="28"/>
         </w:rPr>
-        <w:t>Version 2015.</w:t>
-      </w:r>
-      <w:r>
+        <w:t>Version 2.0.0</w:t>
+      </w:r>
+    </w:p>
+    <w:p>
+      <w:pPr>
+        <w:jc w:val="center"/>
         <w:rPr>
           <w:sz w:val="28"/>
           <w:szCs w:val="28"/>
         </w:rPr>
-        <w:t>10</w:t>
-      </w:r>
-      <w:r>
+      </w:pPr>
+    </w:p>
+    <w:p>
+      <w:pPr>
+        <w:jc w:val="center"/>
         <w:rPr>
           <w:sz w:val="28"/>
           <w:szCs w:val="28"/>
         </w:rPr>
-        <w:t>.</w:t>
-      </w:r>
+      </w:pPr>
       <w:r>
         <w:rPr>
           <w:sz w:val="28"/>
           <w:szCs w:val="28"/>
         </w:rPr>
-        <w:t>0</w:t>
-      </w:r>
-    </w:p>
-    <w:p>
-      <w:pPr>
-        <w:jc w:val="center"/>
-        <w:rPr>
-          <w:sz w:val="28"/>
-          <w:szCs w:val="28"/>
-        </w:rPr>
-      </w:pPr>
-      <w:r>
-        <w:rPr>
-          <w:sz w:val="28"/>
-          <w:szCs w:val="28"/>
-        </w:rPr>
-        <w:t>October</w:t>
-      </w:r>
-      <w:r>
-        <w:rPr>
-          <w:sz w:val="28"/>
-          <w:szCs w:val="28"/>
-        </w:rPr>
-        <w:t xml:space="preserve"> 31</w:t>
-      </w:r>
-      <w:r>
-        <w:rPr>
-          <w:sz w:val="28"/>
-          <w:szCs w:val="28"/>
-        </w:rPr>
-        <w:t>, 2015</w:t>
+        <w:t>March, 2018</w:t>
       </w:r>
     </w:p>
     <w:p>
@@ -443,622 +417,229 @@
     <w:p/>
     <w:p>
       <w:pPr>
-        <w:pStyle w:val="Heading1"/>
+        <w:spacing w:before="480" w:after="120" w:line="276" w:lineRule="auto"/>
+        <w:rPr>
+          <w:rFonts w:ascii="Arial" w:eastAsia="Arial" w:hAnsi="Arial" w:cs="Arial"/>
+        </w:rPr>
+      </w:pPr>
+      <w:r>
+        <w:rPr>
+          <w:rFonts w:ascii="Arial" w:eastAsia="Arial" w:hAnsi="Arial" w:cs="Arial"/>
+        </w:rPr>
+        <w:lastRenderedPageBreak/>
+        <w:t>C</w:t>
+      </w:r>
+      <w:r>
+        <w:rPr>
+          <w:rFonts w:ascii="Arial" w:eastAsia="Arial" w:hAnsi="Arial" w:cs="Arial"/>
+        </w:rPr>
+        <w:t>opyright (c) 2012 - 2018</w:t>
+      </w:r>
+    </w:p>
+    <w:p>
+      <w:pPr>
+        <w:spacing w:before="480" w:after="120" w:line="276" w:lineRule="auto"/>
+        <w:rPr>
+          <w:rFonts w:ascii="Arial" w:eastAsia="Arial" w:hAnsi="Arial" w:cs="Arial"/>
+          <w:b/>
+        </w:rPr>
+      </w:pPr>
+      <w:r>
+        <w:rPr>
+          <w:rFonts w:ascii="Arial" w:eastAsia="Arial" w:hAnsi="Arial" w:cs="Arial"/>
+          <w:b/>
+        </w:rPr>
+        <w:t>Copyright Notice</w:t>
+      </w:r>
+    </w:p>
+    <w:p>
+      <w:pPr>
+        <w:spacing w:before="480" w:after="120" w:line="276" w:lineRule="auto"/>
+        <w:rPr>
+          <w:rFonts w:ascii="Arial" w:eastAsia="Arial" w:hAnsi="Arial" w:cs="Arial"/>
+        </w:rPr>
+      </w:pPr>
+      <w:r>
+        <w:rPr>
+          <w:rFonts w:ascii="Arial" w:eastAsia="Arial" w:hAnsi="Arial" w:cs="Arial"/>
+        </w:rPr>
+        <w:t>Filtered Models for Drag in 3D Gas-Particle Flows</w:t>
+      </w:r>
+      <w:r>
+        <w:rPr>
+          <w:rFonts w:ascii="Arial" w:eastAsia="Arial" w:hAnsi="Arial" w:cs="Arial"/>
+        </w:rPr>
+        <w:t xml:space="preserve"> was produced under the DOE Carbon Capture Simulation Initiative (CCSI), and is copyright (c) 2012 - 2018 by the software owners: Oak Ridge Institute for Science and Education (ORISE), Los Alamos National Security, LLC., Lawrence Livermore National Security, LLC., The Regents of the University of California, through Lawrence Berkeley National Laboratory, Battelle Memorial Institute, Pacific Northwest Division through Pacific Northwest National Laboratory, Carnegie Mellon University, West Virginia University, Boston University, the Trustees of Princeton University, The University of Texas at Austin, URS Energy &amp; Construction, Inc., et al.. All rights reserved.</w:t>
+      </w:r>
+    </w:p>
+    <w:p>
+      <w:pPr>
+        <w:spacing w:before="480" w:after="120" w:line="276" w:lineRule="auto"/>
+        <w:rPr>
+          <w:rFonts w:ascii="Arial" w:eastAsia="Arial" w:hAnsi="Arial" w:cs="Arial"/>
+        </w:rPr>
+      </w:pPr>
+      <w:r>
+        <w:rPr>
+          <w:rFonts w:ascii="Arial" w:eastAsia="Arial" w:hAnsi="Arial" w:cs="Arial"/>
+        </w:rPr>
+        <w:t>NOTICE. This Software was developed under funding from the U.S. Department of Energy and the U.S. Government consequently retains certain rights. As such, the U.S. Government has been granted for itself and others acting on its behalf a paid-up, nonexclusive, irrevocable, worldwide license in the Software to reproduce, distribute copies to the public, prepare derivative works, and perform publicly and display publicly, and to permit other to do so.</w:t>
+      </w:r>
+    </w:p>
+    <w:p>
+      <w:pPr>
+        <w:spacing w:before="480" w:after="120" w:line="276" w:lineRule="auto"/>
+        <w:rPr>
+          <w:rFonts w:ascii="Arial" w:eastAsia="Arial" w:hAnsi="Arial" w:cs="Arial"/>
+          <w:b/>
+        </w:rPr>
+      </w:pPr>
+      <w:r>
+        <w:rPr>
+          <w:rFonts w:ascii="Arial" w:eastAsia="Arial" w:hAnsi="Arial" w:cs="Arial"/>
+          <w:b/>
+        </w:rPr>
+        <w:t>License Agreement</w:t>
+      </w:r>
+    </w:p>
+    <w:p>
+      <w:pPr>
+        <w:spacing w:before="480" w:after="120" w:line="276" w:lineRule="auto"/>
+        <w:rPr>
+          <w:rFonts w:ascii="Arial" w:eastAsia="Arial" w:hAnsi="Arial" w:cs="Arial"/>
+        </w:rPr>
+      </w:pPr>
+      <w:r>
+        <w:rPr>
+          <w:rFonts w:ascii="Arial" w:eastAsia="Arial" w:hAnsi="Arial" w:cs="Arial"/>
+        </w:rPr>
+        <w:t>Filtered Models for Drag in 3D Gas-Particle Flows</w:t>
+      </w:r>
+      <w:r>
+        <w:rPr>
+          <w:rFonts w:ascii="Arial" w:eastAsia="Arial" w:hAnsi="Arial" w:cs="Arial"/>
+        </w:rPr>
+        <w:t xml:space="preserve"> Copyright (c) 2012 - 2018, by the software owners: Oak Ridge Institute for Science and Education (ORISE), Los Alamos National Security, LLC., Lawrence Livermore National Security, LLC., The Regents of the University of California, through Lawrence Berkeley National Laboratory, Battelle Memorial Institute, Pacific Northwest Division through Pacific Northwest National Laboratory, Carnegie Mellon University, West Virginia University, Boston University, the Trustees of Princeton University, The University of Texas at Austin, URS Energy &amp; Construction, Inc., et al. All rights reserved.</w:t>
+      </w:r>
+    </w:p>
+    <w:p>
+      <w:pPr>
+        <w:spacing w:before="480" w:after="120" w:line="276" w:lineRule="auto"/>
+        <w:rPr>
+          <w:rFonts w:ascii="Arial" w:eastAsia="Arial" w:hAnsi="Arial" w:cs="Arial"/>
+        </w:rPr>
+      </w:pPr>
+      <w:r>
+        <w:rPr>
+          <w:rFonts w:ascii="Arial" w:eastAsia="Arial" w:hAnsi="Arial" w:cs="Arial"/>
+        </w:rPr>
+        <w:t>Redistribution and use in source and binary forms, with or without modification, are permitted provided that the following conditions are met:</w:t>
+      </w:r>
+    </w:p>
+    <w:p>
+      <w:pPr>
+        <w:pStyle w:val="ListParagraph"/>
+        <w:widowControl w:val="0"/>
         <w:numPr>
           <w:ilvl w:val="0"/>
-          <w:numId w:val="0"/>
+          <w:numId w:val="27"/>
         </w:numPr>
-        <w:ind w:left="360" w:hanging="360"/>
-        <w:rPr>
-          <w:szCs w:val="28"/>
-        </w:rPr>
-      </w:pPr>
-      <w:bookmarkStart w:id="1" w:name="_Toc396079415"/>
-      <w:bookmarkStart w:id="2" w:name="_Toc435008810"/>
-      <w:r>
+        <w:autoSpaceDE/>
+        <w:autoSpaceDN/>
+        <w:adjustRightInd/>
+        <w:spacing w:before="480" w:after="120" w:line="276" w:lineRule="auto"/>
+        <w:contextualSpacing w:val="0"/>
+        <w:rPr>
+          <w:rFonts w:ascii="Arial" w:eastAsia="Arial" w:hAnsi="Arial" w:cs="Arial"/>
+        </w:rPr>
+      </w:pPr>
+      <w:r>
+        <w:rPr>
+          <w:rFonts w:ascii="Arial" w:eastAsia="Arial" w:hAnsi="Arial" w:cs="Arial"/>
+        </w:rPr>
+        <w:t>Redistributions of source code must retain the above copyright notice, this list of conditions and the following disclaimer.</w:t>
+      </w:r>
+    </w:p>
+    <w:p>
+      <w:pPr>
+        <w:pStyle w:val="ListParagraph"/>
+        <w:widowControl w:val="0"/>
+        <w:numPr>
+          <w:ilvl w:val="0"/>
+          <w:numId w:val="27"/>
+        </w:numPr>
+        <w:autoSpaceDE/>
+        <w:autoSpaceDN/>
+        <w:adjustRightInd/>
+        <w:spacing w:before="480" w:after="120" w:line="276" w:lineRule="auto"/>
+        <w:contextualSpacing w:val="0"/>
+        <w:rPr>
+          <w:rFonts w:ascii="Arial" w:eastAsia="Arial" w:hAnsi="Arial" w:cs="Arial"/>
+        </w:rPr>
+      </w:pPr>
+      <w:r>
+        <w:rPr>
+          <w:rFonts w:ascii="Arial" w:eastAsia="Arial" w:hAnsi="Arial" w:cs="Arial"/>
+        </w:rPr>
         <w:lastRenderedPageBreak/>
-        <w:t>Copyright</w:t>
-      </w:r>
-      <w:bookmarkEnd w:id="1"/>
-      <w:bookmarkEnd w:id="2"/>
-    </w:p>
-    <w:p>
-      <w:pPr>
-        <w:rPr>
-          <w:sz w:val="28"/>
-          <w:szCs w:val="28"/>
-        </w:rPr>
-      </w:pPr>
-      <w:r>
-        <w:t>This material was produced under the DOE Carbon Capture Simulation Initiative (CCSI), and copyright is held by the software owners: ORISE, LANS, LLNS, LBL, PNNL, CMU, WVU, et al. The software owners and/or the U.S. Government retain ownership of all rights in the CCSI software and the copyright and patents subsisting therein. Any distribution or dissemination is governed under the terms and conditions of the CCSI Test and Evaluation License, CCSI Master Non-Disclosure Agreement, and the CCSI Intellectual Property Management Plan. No rights are granted except as expressly recited in one o</w:t>
-      </w:r>
-      <w:r>
-        <w:t>f the aforementioned agreements</w:t>
-      </w:r>
-      <w:r>
-        <w:rPr>
-          <w:noProof/>
-        </w:rPr>
-        <mc:AlternateContent>
-          <mc:Choice Requires="wpg">
-            <w:drawing>
-              <wp:anchor distT="0" distB="0" distL="114300" distR="114300" simplePos="0" relativeHeight="251659264" behindDoc="0" locked="0" layoutInCell="1" allowOverlap="1" wp14:anchorId="17C582F7" wp14:editId="0F3DF076">
-                <wp:simplePos x="0" y="0"/>
-                <wp:positionH relativeFrom="column">
-                  <wp:posOffset>219710</wp:posOffset>
-                </wp:positionH>
-                <wp:positionV relativeFrom="paragraph">
-                  <wp:posOffset>7115810</wp:posOffset>
-                </wp:positionV>
-                <wp:extent cx="5505450" cy="715645"/>
-                <wp:effectExtent l="0" t="0" r="0" b="8255"/>
-                <wp:wrapNone/>
-                <wp:docPr id="19" name="Group 19"/>
-                <wp:cNvGraphicFramePr>
-                  <a:graphicFrameLocks xmlns:a="http://schemas.openxmlformats.org/drawingml/2006/main"/>
-                </wp:cNvGraphicFramePr>
-                <a:graphic xmlns:a="http://schemas.openxmlformats.org/drawingml/2006/main">
-                  <a:graphicData uri="http://schemas.microsoft.com/office/word/2010/wordprocessingGroup">
-                    <wpg:wgp>
-                      <wpg:cNvGrpSpPr>
-                        <a:grpSpLocks/>
-                      </wpg:cNvGrpSpPr>
-                      <wpg:grpSpPr bwMode="auto">
-                        <a:xfrm>
-                          <a:off x="0" y="0"/>
-                          <a:ext cx="5505450" cy="715645"/>
-                          <a:chOff x="1786" y="12457"/>
-                          <a:chExt cx="8670" cy="1127"/>
-                        </a:xfrm>
-                      </wpg:grpSpPr>
-                      <pic:pic xmlns:pic="http://schemas.openxmlformats.org/drawingml/2006/picture">
-                        <pic:nvPicPr>
-                          <pic:cNvPr id="20" name="Picture 4"/>
-                          <pic:cNvPicPr>
-                            <a:picLocks noChangeAspect="1" noChangeArrowheads="1"/>
-                          </pic:cNvPicPr>
-                        </pic:nvPicPr>
-                        <pic:blipFill>
-                          <a:blip r:embed="rId13" cstate="print">
-                            <a:extLst>
-                              <a:ext uri="{28A0092B-C50C-407E-A947-70E740481C1C}">
-                                <a14:useLocalDpi xmlns:a14="http://schemas.microsoft.com/office/drawing/2010/main" val="0"/>
-                              </a:ext>
-                            </a:extLst>
-                          </a:blip>
-                          <a:srcRect r="60957"/>
-                          <a:stretch>
-                            <a:fillRect/>
-                          </a:stretch>
-                        </pic:blipFill>
-                        <pic:spPr bwMode="auto">
-                          <a:xfrm>
-                            <a:off x="8602" y="12891"/>
-                            <a:ext cx="1854" cy="551"/>
-                          </a:xfrm>
-                          <a:prstGeom prst="rect">
-                            <a:avLst/>
-                          </a:prstGeom>
-                          <a:noFill/>
-                          <a:extLst>
-                            <a:ext uri="{909E8E84-426E-40DD-AFC4-6F175D3DCCD1}">
-                              <a14:hiddenFill xmlns:a14="http://schemas.microsoft.com/office/drawing/2010/main">
-                                <a:solidFill>
-                                  <a:srgbClr val="FFFFFF"/>
-                                </a:solidFill>
-                              </a14:hiddenFill>
-                            </a:ext>
-                          </a:extLst>
-                        </pic:spPr>
-                      </pic:pic>
-                      <pic:pic xmlns:pic="http://schemas.openxmlformats.org/drawingml/2006/picture">
-                        <pic:nvPicPr>
-                          <pic:cNvPr id="21" name="Picture 10"/>
-                          <pic:cNvPicPr>
-                            <a:picLocks noChangeAspect="1" noChangeArrowheads="1"/>
-                          </pic:cNvPicPr>
-                        </pic:nvPicPr>
-                        <pic:blipFill>
-                          <a:blip r:embed="rId14" cstate="print">
-                            <a:extLst>
-                              <a:ext uri="{28A0092B-C50C-407E-A947-70E740481C1C}">
-                                <a14:useLocalDpi xmlns:a14="http://schemas.microsoft.com/office/drawing/2010/main" val="0"/>
-                              </a:ext>
-                            </a:extLst>
-                          </a:blip>
-                          <a:srcRect/>
-                          <a:stretch>
-                            <a:fillRect/>
-                          </a:stretch>
-                        </pic:blipFill>
-                        <pic:spPr bwMode="auto">
-                          <a:xfrm>
-                            <a:off x="6817" y="12573"/>
-                            <a:ext cx="1492" cy="927"/>
-                          </a:xfrm>
-                          <a:prstGeom prst="rect">
-                            <a:avLst/>
-                          </a:prstGeom>
-                          <a:noFill/>
-                          <a:extLst>
-                            <a:ext uri="{909E8E84-426E-40DD-AFC4-6F175D3DCCD1}">
-                              <a14:hiddenFill xmlns:a14="http://schemas.microsoft.com/office/drawing/2010/main">
-                                <a:solidFill>
-                                  <a:srgbClr val="FFFFFF"/>
-                                </a:solidFill>
-                              </a14:hiddenFill>
-                            </a:ext>
-                          </a:extLst>
-                        </pic:spPr>
-                      </pic:pic>
-                      <pic:pic xmlns:pic="http://schemas.openxmlformats.org/drawingml/2006/picture">
-                        <pic:nvPicPr>
-                          <pic:cNvPr id="22" name="Picture 11"/>
-                          <pic:cNvPicPr>
-                            <a:picLocks noChangeAspect="1" noChangeArrowheads="1"/>
-                          </pic:cNvPicPr>
-                        </pic:nvPicPr>
-                        <pic:blipFill>
-                          <a:blip r:embed="rId15" cstate="print">
-                            <a:extLst>
-                              <a:ext uri="{28A0092B-C50C-407E-A947-70E740481C1C}">
-                                <a14:useLocalDpi xmlns:a14="http://schemas.microsoft.com/office/drawing/2010/main" val="0"/>
-                              </a:ext>
-                            </a:extLst>
-                          </a:blip>
-                          <a:srcRect l="12752" t="18130" r="12752" b="12086"/>
-                          <a:stretch>
-                            <a:fillRect/>
-                          </a:stretch>
-                        </pic:blipFill>
-                        <pic:spPr bwMode="auto">
-                          <a:xfrm>
-                            <a:off x="5321" y="12457"/>
-                            <a:ext cx="1158" cy="1043"/>
-                          </a:xfrm>
-                          <a:prstGeom prst="rect">
-                            <a:avLst/>
-                          </a:prstGeom>
-                          <a:noFill/>
-                          <a:extLst>
-                            <a:ext uri="{909E8E84-426E-40DD-AFC4-6F175D3DCCD1}">
-                              <a14:hiddenFill xmlns:a14="http://schemas.microsoft.com/office/drawing/2010/main">
-                                <a:solidFill>
-                                  <a:srgbClr val="FFFFFF"/>
-                                </a:solidFill>
-                              </a14:hiddenFill>
-                            </a:ext>
-                          </a:extLst>
-                        </pic:spPr>
-                      </pic:pic>
-                      <pic:pic xmlns:pic="http://schemas.openxmlformats.org/drawingml/2006/picture">
-                        <pic:nvPicPr>
-                          <pic:cNvPr id="23" name="Picture 1"/>
-                          <pic:cNvPicPr>
-                            <a:picLocks noChangeAspect="1" noChangeArrowheads="1"/>
-                          </pic:cNvPicPr>
-                        </pic:nvPicPr>
-                        <pic:blipFill>
-                          <a:blip r:embed="rId16" cstate="print">
-                            <a:extLst>
-                              <a:ext uri="{28A0092B-C50C-407E-A947-70E740481C1C}">
-                                <a14:useLocalDpi xmlns:a14="http://schemas.microsoft.com/office/drawing/2010/main" val="0"/>
-                              </a:ext>
-                            </a:extLst>
-                          </a:blip>
-                          <a:srcRect/>
-                          <a:stretch>
-                            <a:fillRect/>
-                          </a:stretch>
-                        </pic:blipFill>
-                        <pic:spPr bwMode="auto">
-                          <a:xfrm>
-                            <a:off x="3220" y="12703"/>
-                            <a:ext cx="1738" cy="797"/>
-                          </a:xfrm>
-                          <a:prstGeom prst="rect">
-                            <a:avLst/>
-                          </a:prstGeom>
-                          <a:noFill/>
-                          <a:extLst>
-                            <a:ext uri="{909E8E84-426E-40DD-AFC4-6F175D3DCCD1}">
-                              <a14:hiddenFill xmlns:a14="http://schemas.microsoft.com/office/drawing/2010/main">
-                                <a:solidFill>
-                                  <a:srgbClr val="FFFFFF"/>
-                                </a:solidFill>
-                              </a14:hiddenFill>
-                            </a:ext>
-                          </a:extLst>
-                        </pic:spPr>
-                      </pic:pic>
-                      <pic:pic xmlns:pic="http://schemas.openxmlformats.org/drawingml/2006/picture">
-                        <pic:nvPicPr>
-                          <pic:cNvPr id="24" name="Picture 8" descr="NETL-Logo-Color"/>
-                          <pic:cNvPicPr>
-                            <a:picLocks noChangeAspect="1" noChangeArrowheads="1"/>
-                          </pic:cNvPicPr>
-                        </pic:nvPicPr>
-                        <pic:blipFill>
-                          <a:blip r:embed="rId17" cstate="print">
-                            <a:extLst>
-                              <a:ext uri="{28A0092B-C50C-407E-A947-70E740481C1C}">
-                                <a14:useLocalDpi xmlns:a14="http://schemas.microsoft.com/office/drawing/2010/main" val="0"/>
-                              </a:ext>
-                            </a:extLst>
-                          </a:blip>
-                          <a:srcRect/>
-                          <a:stretch>
-                            <a:fillRect/>
-                          </a:stretch>
-                        </pic:blipFill>
-                        <pic:spPr bwMode="auto">
-                          <a:xfrm>
-                            <a:off x="1786" y="12646"/>
-                            <a:ext cx="1220" cy="938"/>
-                          </a:xfrm>
-                          <a:prstGeom prst="rect">
-                            <a:avLst/>
-                          </a:prstGeom>
-                          <a:noFill/>
-                          <a:extLst>
-                            <a:ext uri="{909E8E84-426E-40DD-AFC4-6F175D3DCCD1}">
-                              <a14:hiddenFill xmlns:a14="http://schemas.microsoft.com/office/drawing/2010/main">
-                                <a:solidFill>
-                                  <a:srgbClr val="FFFFFF"/>
-                                </a:solidFill>
-                              </a14:hiddenFill>
-                            </a:ext>
-                          </a:extLst>
-                        </pic:spPr>
-                      </pic:pic>
-                    </wpg:wgp>
-                  </a:graphicData>
-                </a:graphic>
-                <wp14:sizeRelH relativeFrom="page">
-                  <wp14:pctWidth>0</wp14:pctWidth>
-                </wp14:sizeRelH>
-                <wp14:sizeRelV relativeFrom="page">
-                  <wp14:pctHeight>0</wp14:pctHeight>
-                </wp14:sizeRelV>
-              </wp:anchor>
-            </w:drawing>
-          </mc:Choice>
-          <mc:Fallback>
-            <w:pict>
-              <v:group w14:anchorId="186FF206" id="Group 19" o:spid="_x0000_s1026" style="position:absolute;margin-left:17.3pt;margin-top:560.3pt;width:433.5pt;height:56.35pt;z-index:251659264" coordorigin="1786,12457" coordsize="8670,1127" o:gfxdata="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">
-                <v:shapetype id="_x0000_t75" coordsize="21600,21600" o:spt="75" o:preferrelative="t" path="m@4@5l@4@11@9@11@9@5xe" filled="f" stroked="f">
-                  <v:stroke joinstyle="miter"/>
-                  <v:formulas>
-                    <v:f eqn="if lineDrawn pixelLineWidth 0"/>
-                    <v:f eqn="sum @0 1 0"/>
-                    <v:f eqn="sum 0 0 @1"/>
-                    <v:f eqn="prod @2 1 2"/>
-                    <v:f eqn="prod @3 21600 pixelWidth"/>
-                    <v:f eqn="prod @3 21600 pixelHeight"/>
-                    <v:f eqn="sum @0 0 1"/>
-                    <v:f eqn="prod @6 1 2"/>
-                    <v:f eqn="prod @7 21600 pixelWidth"/>
-                    <v:f eqn="sum @8 21600 0"/>
-                    <v:f eqn="prod @7 21600 pixelHeight"/>
-                    <v:f eqn="sum @10 21600 0"/>
-                  </v:formulas>
-                  <v:path o:extrusionok="f" gradientshapeok="t" o:connecttype="rect"/>
-                  <o:lock v:ext="edit" aspectratio="t"/>
-                </v:shapetype>
-                <v:shape id="Picture 4" o:spid="_x0000_s1027" type="#_x0000_t75" style="position:absolute;left:8602;top:12891;width:1854;height:551;visibility:visible;mso-wrap-style:square" o:gfxdata="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">
-                  <v:imagedata r:id="rId18" o:title="" cropright="39949f"/>
-                </v:shape>
-                <v:shape id="Picture 10" o:spid="_x0000_s1028" type="#_x0000_t75" style="position:absolute;left:6817;top:12573;width:1492;height:927;visibility:visible;mso-wrap-style:square" o:gfxdata="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">
-                  <v:imagedata r:id="rId19" o:title=""/>
-                </v:shape>
-                <v:shape id="Picture 11" o:spid="_x0000_s1029" type="#_x0000_t75" style="position:absolute;left:5321;top:12457;width:1158;height:1043;visibility:visible;mso-wrap-style:square" o:gfxdata="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">
-                  <v:imagedata r:id="rId20" o:title="" croptop="11882f" cropbottom="7921f" cropleft="8357f" cropright="8357f"/>
-                </v:shape>
-                <v:shape id="Picture 1" o:spid="_x0000_s1030" type="#_x0000_t75" style="position:absolute;left:3220;top:12703;width:1738;height:797;visibility:visible;mso-wrap-style:square" o:gfxdata="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">
-                  <v:imagedata r:id="rId21" o:title=""/>
-                </v:shape>
-                <v:shape id="Picture 8" o:spid="_x0000_s1031" type="#_x0000_t75" alt="NETL-Logo-Color" style="position:absolute;left:1786;top:12646;width:1220;height:938;visibility:visible;mso-wrap-style:square" o:gfxdata="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">
-                  <v:imagedata r:id="rId22" o:title="NETL-Logo-Color"/>
-                </v:shape>
-              </v:group>
-            </w:pict>
-          </mc:Fallback>
-        </mc:AlternateContent>
-      </w:r>
-      <w:r>
-        <w:rPr>
-          <w:noProof/>
-        </w:rPr>
-        <mc:AlternateContent>
-          <mc:Choice Requires="wps">
-            <w:drawing>
-              <wp:anchor distT="0" distB="0" distL="114300" distR="114300" simplePos="0" relativeHeight="251655168" behindDoc="0" locked="0" layoutInCell="1" allowOverlap="1" wp14:anchorId="563E9138" wp14:editId="3955ED95">
-                <wp:simplePos x="0" y="0"/>
-                <wp:positionH relativeFrom="column">
-                  <wp:posOffset>2652395</wp:posOffset>
-                </wp:positionH>
-                <wp:positionV relativeFrom="paragraph">
-                  <wp:posOffset>-6923405</wp:posOffset>
-                </wp:positionV>
-                <wp:extent cx="3748405" cy="2047240"/>
-                <wp:effectExtent l="0" t="0" r="0" b="0"/>
-                <wp:wrapNone/>
-                <wp:docPr id="18" name="Text Box 18"/>
-                <wp:cNvGraphicFramePr>
-                  <a:graphicFrameLocks xmlns:a="http://schemas.openxmlformats.org/drawingml/2006/main"/>
-                </wp:cNvGraphicFramePr>
-                <a:graphic xmlns:a="http://schemas.openxmlformats.org/drawingml/2006/main">
-                  <a:graphicData uri="http://schemas.microsoft.com/office/word/2010/wordprocessingShape">
-                    <wps:wsp>
-                      <wps:cNvSpPr txBox="1">
-                        <a:spLocks noChangeArrowheads="1"/>
-                      </wps:cNvSpPr>
-                      <wps:spPr bwMode="auto">
-                        <a:xfrm>
-                          <a:off x="0" y="0"/>
-                          <a:ext cx="3748405" cy="2047240"/>
-                        </a:xfrm>
-                        <a:prstGeom prst="rect">
-                          <a:avLst/>
-                        </a:prstGeom>
-                        <a:noFill/>
-                        <a:ln>
-                          <a:noFill/>
-                        </a:ln>
-                        <a:extLst>
-                          <a:ext uri="{909E8E84-426E-40DD-AFC4-6F175D3DCCD1}">
-                            <a14:hiddenFill xmlns:a14="http://schemas.microsoft.com/office/drawing/2010/main">
-                              <a:solidFill>
-                                <a:srgbClr val="FFFFFF"/>
-                              </a:solidFill>
-                            </a14:hiddenFill>
-                          </a:ext>
-                          <a:ext uri="{91240B29-F687-4F45-9708-019B960494DF}">
-                            <a14:hiddenLine xmlns:a14="http://schemas.microsoft.com/office/drawing/2010/main" w="9525">
-                              <a:solidFill>
-                                <a:srgbClr val="000000"/>
-                              </a:solidFill>
-                              <a:miter lim="800000"/>
-                              <a:headEnd/>
-                              <a:tailEnd/>
-                            </a14:hiddenLine>
-                          </a:ext>
-                        </a:extLst>
-                      </wps:spPr>
-                      <wps:txbx>
-                        <w:txbxContent>
-                          <w:p>
-                            <w:pPr>
-                              <w:jc w:val="center"/>
-                              <w:rPr>
-                                <w:rFonts w:asciiTheme="minorHAnsi" w:hAnsiTheme="minorHAnsi"/>
-                                <w:b/>
-                                <w:color w:val="4F81BD" w:themeColor="accent1"/>
-                                <w:sz w:val="56"/>
-                                <w:szCs w:val="56"/>
-                              </w:rPr>
-                            </w:pPr>
-                            <w:r>
-                              <w:rPr>
-                                <w:rFonts w:asciiTheme="minorHAnsi" w:hAnsiTheme="minorHAnsi"/>
-                                <w:b/>
-                                <w:color w:val="4F81BD" w:themeColor="accent1"/>
-                                <w:sz w:val="56"/>
-                                <w:szCs w:val="56"/>
-                              </w:rPr>
-                              <w:t>Intellectual Property Management Plan</w:t>
-                            </w:r>
-                          </w:p>
-                          <w:p>
-                            <w:pPr>
-                              <w:jc w:val="center"/>
-                              <w:rPr>
-                                <w:rFonts w:asciiTheme="minorHAnsi" w:hAnsiTheme="minorHAnsi"/>
-                                <w:b/>
-                                <w:color w:val="4F81BD" w:themeColor="accent1"/>
-                                <w:sz w:val="56"/>
-                                <w:szCs w:val="56"/>
-                              </w:rPr>
-                            </w:pPr>
-                          </w:p>
-                          <w:p>
-                            <w:pPr>
-                              <w:jc w:val="center"/>
-                              <w:rPr>
-                                <w:rFonts w:asciiTheme="minorHAnsi" w:hAnsiTheme="minorHAnsi"/>
-                                <w:b/>
-                                <w:color w:val="4F81BD" w:themeColor="accent1"/>
-                                <w:sz w:val="48"/>
-                                <w:szCs w:val="48"/>
-                              </w:rPr>
-                            </w:pPr>
-                            <w:r>
-                              <w:rPr>
-                                <w:rFonts w:asciiTheme="minorHAnsi" w:hAnsiTheme="minorHAnsi"/>
-                                <w:b/>
-                                <w:color w:val="4F81BD" w:themeColor="accent1"/>
-                                <w:sz w:val="48"/>
-                                <w:szCs w:val="48"/>
-                              </w:rPr>
-                              <w:t>February 28, 2011</w:t>
-                            </w:r>
-                          </w:p>
-                        </w:txbxContent>
-                      </wps:txbx>
-                      <wps:bodyPr rot="0" vert="horz" wrap="square" lIns="91440" tIns="91440" rIns="91440" bIns="91440" anchor="t" anchorCtr="0" upright="1">
-                        <a:noAutofit/>
-                      </wps:bodyPr>
-                    </wps:wsp>
-                  </a:graphicData>
-                </a:graphic>
-                <wp14:sizeRelH relativeFrom="page">
-                  <wp14:pctWidth>0</wp14:pctWidth>
-                </wp14:sizeRelH>
-                <wp14:sizeRelV relativeFrom="page">
-                  <wp14:pctHeight>0</wp14:pctHeight>
-                </wp14:sizeRelV>
-              </wp:anchor>
-            </w:drawing>
-          </mc:Choice>
-          <mc:Fallback>
-            <w:pict>
-              <v:shapetype w14:anchorId="563E9138" id="_x0000_t202" coordsize="21600,21600" o:spt="202" path="m,l,21600r21600,l21600,xe">
-                <v:stroke joinstyle="miter"/>
-                <v:path gradientshapeok="t" o:connecttype="rect"/>
-              </v:shapetype>
-              <v:shape id="Text Box 18" o:spid="_x0000_s1026" type="#_x0000_t202" style="position:absolute;margin-left:208.85pt;margin-top:-545.15pt;width:295.15pt;height:161.2pt;z-index:251655168;visibility:visible;mso-wrap-style:square;mso-width-percent:0;mso-height-percent:0;mso-wrap-distance-left:9pt;mso-wrap-distance-top:0;mso-wrap-distance-right:9pt;mso-wrap-distance-bottom:0;mso-position-horizontal:absolute;mso-position-horizontal-relative:text;mso-position-vertical:absolute;mso-position-vertical-relative:text;mso-width-percent:0;mso-height-percent:0;mso-width-relative:page;mso-height-relative:page;v-text-anchor:top" o:gfxdata="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" filled="f" stroked="f">
-                <v:textbox inset=",7.2pt,,7.2pt">
-                  <w:txbxContent>
-                    <w:p>
-                      <w:pPr>
-                        <w:jc w:val="center"/>
-                        <w:rPr>
-                          <w:rFonts w:asciiTheme="minorHAnsi" w:hAnsiTheme="minorHAnsi"/>
-                          <w:b/>
-                          <w:color w:val="4F81BD" w:themeColor="accent1"/>
-                          <w:sz w:val="56"/>
-                          <w:szCs w:val="56"/>
-                        </w:rPr>
-                      </w:pPr>
-                      <w:r>
-                        <w:rPr>
-                          <w:rFonts w:asciiTheme="minorHAnsi" w:hAnsiTheme="minorHAnsi"/>
-                          <w:b/>
-                          <w:color w:val="4F81BD" w:themeColor="accent1"/>
-                          <w:sz w:val="56"/>
-                          <w:szCs w:val="56"/>
-                        </w:rPr>
-                        <w:t>Intellectual Property Management Plan</w:t>
-                      </w:r>
-                    </w:p>
-                    <w:p>
-                      <w:pPr>
-                        <w:jc w:val="center"/>
-                        <w:rPr>
-                          <w:rFonts w:asciiTheme="minorHAnsi" w:hAnsiTheme="minorHAnsi"/>
-                          <w:b/>
-                          <w:color w:val="4F81BD" w:themeColor="accent1"/>
-                          <w:sz w:val="56"/>
-                          <w:szCs w:val="56"/>
-                        </w:rPr>
-                      </w:pPr>
-                    </w:p>
-                    <w:p>
-                      <w:pPr>
-                        <w:jc w:val="center"/>
-                        <w:rPr>
-                          <w:rFonts w:asciiTheme="minorHAnsi" w:hAnsiTheme="minorHAnsi"/>
-                          <w:b/>
-                          <w:color w:val="4F81BD" w:themeColor="accent1"/>
-                          <w:sz w:val="48"/>
-                          <w:szCs w:val="48"/>
-                        </w:rPr>
-                      </w:pPr>
-                      <w:r>
-                        <w:rPr>
-                          <w:rFonts w:asciiTheme="minorHAnsi" w:hAnsiTheme="minorHAnsi"/>
-                          <w:b/>
-                          <w:color w:val="4F81BD" w:themeColor="accent1"/>
-                          <w:sz w:val="48"/>
-                          <w:szCs w:val="48"/>
-                        </w:rPr>
-                        <w:t>February 28, 2011</w:t>
-                      </w:r>
-                    </w:p>
-                  </w:txbxContent>
-                </v:textbox>
-              </v:shape>
-            </w:pict>
-          </mc:Fallback>
-        </mc:AlternateContent>
-      </w:r>
-      <w:r>
-        <w:rPr>
-          <w:noProof/>
-        </w:rPr>
-        <w:drawing>
-          <wp:anchor distT="0" distB="0" distL="114300" distR="114300" simplePos="0" relativeHeight="251663360" behindDoc="0" locked="0" layoutInCell="1" allowOverlap="1" wp14:anchorId="3088379C" wp14:editId="74CA2446">
-            <wp:simplePos x="0" y="0"/>
-            <wp:positionH relativeFrom="column">
-              <wp:posOffset>4240530</wp:posOffset>
-            </wp:positionH>
-            <wp:positionV relativeFrom="page">
-              <wp:posOffset>9014460</wp:posOffset>
-            </wp:positionV>
-            <wp:extent cx="1691640" cy="426720"/>
-            <wp:effectExtent l="19050" t="0" r="3810" b="0"/>
-            <wp:wrapSquare wrapText="bothSides"/>
-            <wp:docPr id="1" name="Picture 22" descr="New_DOE_Logo_Color_042808"/>
-            <wp:cNvGraphicFramePr>
-              <a:graphicFrameLocks xmlns:a="http://schemas.openxmlformats.org/drawingml/2006/main" noChangeAspect="1"/>
-            </wp:cNvGraphicFramePr>
-            <a:graphic xmlns:a="http://schemas.openxmlformats.org/drawingml/2006/main">
-              <a:graphicData uri="http://schemas.openxmlformats.org/drawingml/2006/picture">
-                <pic:pic xmlns:pic="http://schemas.openxmlformats.org/drawingml/2006/picture">
-                  <pic:nvPicPr>
-                    <pic:cNvPr id="0" name="Picture 22" descr="New_DOE_Logo_Color_042808"/>
-                    <pic:cNvPicPr>
-                      <a:picLocks noChangeAspect="1" noChangeArrowheads="1"/>
-                    </pic:cNvPicPr>
-                  </pic:nvPicPr>
-                  <pic:blipFill>
-                    <a:blip r:embed="rId23" cstate="print"/>
-                    <a:srcRect/>
-                    <a:stretch>
-                      <a:fillRect/>
-                    </a:stretch>
-                  </pic:blipFill>
-                  <pic:spPr bwMode="auto">
-                    <a:xfrm>
-                      <a:off x="0" y="0"/>
-                      <a:ext cx="1691640" cy="428625"/>
-                    </a:xfrm>
-                    <a:prstGeom prst="rect">
-                      <a:avLst/>
-                    </a:prstGeom>
-                    <a:noFill/>
-                    <a:ln w="9525">
-                      <a:noFill/>
-                      <a:miter lim="800000"/>
-                      <a:headEnd/>
-                      <a:tailEnd/>
-                    </a:ln>
-                  </pic:spPr>
-                </pic:pic>
-              </a:graphicData>
-            </a:graphic>
-          </wp:anchor>
-        </w:drawing>
-      </w:r>
-      <w:r>
-        <w:t>.</w:t>
-      </w:r>
-    </w:p>
-    <w:p>
-      <w:pPr>
-        <w:rPr>
-          <w:sz w:val="28"/>
-          <w:szCs w:val="28"/>
-        </w:rPr>
-      </w:pPr>
-    </w:p>
-    <w:p>
-      <w:pPr>
-        <w:rPr>
-          <w:sz w:val="28"/>
-          <w:szCs w:val="28"/>
-        </w:rPr>
-      </w:pPr>
-    </w:p>
-    <w:p>
-      <w:pPr>
-        <w:rPr>
-          <w:sz w:val="28"/>
-          <w:szCs w:val="28"/>
-        </w:rPr>
-      </w:pPr>
-    </w:p>
-    <w:p/>
+        <w:t>Redistributions in binary form must reproduce the above copyright notice, this list of conditions and the following disclaimer in the documentation and/or other materials provided with the distribution.</w:t>
+      </w:r>
+    </w:p>
+    <w:p>
+      <w:pPr>
+        <w:pStyle w:val="ListParagraph"/>
+        <w:widowControl w:val="0"/>
+        <w:numPr>
+          <w:ilvl w:val="0"/>
+          <w:numId w:val="27"/>
+        </w:numPr>
+        <w:autoSpaceDE/>
+        <w:autoSpaceDN/>
+        <w:adjustRightInd/>
+        <w:spacing w:before="480" w:after="120" w:line="276" w:lineRule="auto"/>
+        <w:contextualSpacing w:val="0"/>
+        <w:rPr>
+          <w:rFonts w:ascii="Arial" w:eastAsia="Arial" w:hAnsi="Arial" w:cs="Arial"/>
+        </w:rPr>
+      </w:pPr>
+      <w:r>
+        <w:rPr>
+          <w:rFonts w:ascii="Arial" w:eastAsia="Arial" w:hAnsi="Arial" w:cs="Arial"/>
+        </w:rPr>
+        <w:t>Neither the name of the Carbon Capture Simulation Initiative, U.S. Dept. of Energy, the National Energy Technology Laboratory, Oak Ridge Institute for Science and Education (ORISE), Los Alamos National Security, LLC., Lawrence Livermore National Security, LLC., the University of California, Lawrence Berkeley National Laboratory, Battelle Memorial Institute, Pacific Northwest National Laboratory, Carnegie Mellon University, West Virginia University, Boston University, the Trustees of Princeton University, the University of Texas at Austin, URS Energy &amp; Construction, Inc., nor the names of its contributors may be used to endorse or promote products derived from this software without specific prior written permission.</w:t>
+      </w:r>
+    </w:p>
+    <w:p>
+      <w:pPr>
+        <w:spacing w:before="480" w:after="120" w:line="276" w:lineRule="auto"/>
+        <w:rPr>
+          <w:rFonts w:ascii="Arial" w:eastAsia="Arial" w:hAnsi="Arial" w:cs="Arial"/>
+        </w:rPr>
+      </w:pPr>
+      <w:r>
+        <w:rPr>
+          <w:rFonts w:ascii="Arial" w:eastAsia="Arial" w:hAnsi="Arial" w:cs="Arial"/>
+        </w:rPr>
+        <w:t>THIS SOFTWARE IS PROVIDED BY THE COPYRIGHT HOLDERS AND CONTRIBUTORS "AS IS" AND ANY EXPRESS OR IMPLIED WARRANTIES, INCLUDING, BUT NOT LIMITED TO, THE IMPLIED WARRANTIES OF MERCHANTABILITY AND FITNESS FOR A PARTICULAR PURPOSE ARE DISCLAIMED. IN NO EVENT SHALL THE COPYRIGHT OWNER OR CONTRIBUTORS BE LIABLE FOR ANY DIRECT, INDIRECT, INCIDENTAL, SPECIAL, EXEMPLARY, OR CONSEQUENTIAL DAMAGES (INCLUDING, BUT NOT LIMITED TO, PROCUREMENT OF SUBSTITUTE GOODS OR SERVICES; LOSS OF USE, DATA, OR PROFITS; OR BUSINESS INTERRUPTION) HOWEVER CAUSED AND ON ANY THEORY OF LIABILITY, WHETHER IN CONTRACT, STRICT LIABILITY, OR TORT (INCLUDING NEGLIGENCE OR OTHERWISE) ARISING IN ANY WAY OUT OF THE USE OF THIS SOFTWARE, EVEN IF ADVISED OF THE POSSIBILITY OF SUCH DAMAGE.</w:t>
+      </w:r>
+    </w:p>
+    <w:p>
+      <w:pPr>
+        <w:spacing w:before="480" w:after="120" w:line="276" w:lineRule="auto"/>
+      </w:pPr>
+      <w:r>
+        <w:rPr>
+          <w:rFonts w:ascii="Arial" w:eastAsia="Arial" w:hAnsi="Arial" w:cs="Arial"/>
+        </w:rPr>
+        <w:t>You are under no obligation whatsoever to provide any bug fixes, patches, or upgrades to the features, functionality or performance of the source code ("Enhancements") to anyone; however, if you choose to make your Enhancements available either publicly, or directly to Lawrence Berkeley National Laboratory, without imposing a separate written license agreement for such Enhancements, then you hereby grant the following license: a non-exclusive, royalty-free perpetual license to install, use, modify, prepare derivative works, incorporate into other computer software, distribute, and sublicense such enhancements or derivative works thereof, in binary and source code form. This material was produced under t</w:t>
+      </w:r>
+      <w:r>
+        <w:rPr>
+          <w:rFonts w:ascii="Arial" w:eastAsia="Arial" w:hAnsi="Arial" w:cs="Arial"/>
+        </w:rPr>
+        <w:t>he DOE Carbon Capture Simulation.</w:t>
+      </w:r>
+    </w:p>
     <w:p>
       <w:pPr>
         <w:rPr>
@@ -1066,12 +647,8 @@
           <w:bCs/>
         </w:rPr>
         <w:sectPr>
-          <w:headerReference w:type="even" r:id="rId24"/>
-          <w:headerReference w:type="default" r:id="rId25"/>
-          <w:footerReference w:type="even" r:id="rId26"/>
-          <w:footerReference w:type="default" r:id="rId27"/>
-          <w:headerReference w:type="first" r:id="rId28"/>
-          <w:footerReference w:type="first" r:id="rId29"/>
+          <w:headerReference w:type="default" r:id="rId13"/>
+          <w:footerReference w:type="default" r:id="rId14"/>
           <w:type w:val="oddPage"/>
           <w:pgSz w:w="12240" w:h="15840" w:code="1"/>
           <w:pgMar w:top="1440" w:right="1440" w:bottom="1440" w:left="1440" w:header="720" w:footer="720" w:gutter="0"/>
@@ -1467,6 +1044,98 @@
           </w:p>
         </w:tc>
       </w:tr>
+      <w:tr>
+        <w:tc>
+          <w:tcPr>
+            <w:tcW w:w="2340" w:type="dxa"/>
+            <w:tcBorders>
+              <w:top w:val="single" w:sz="8" w:space="0" w:color="auto"/>
+              <w:left w:val="single" w:sz="8" w:space="0" w:color="auto"/>
+              <w:bottom w:val="single" w:sz="8" w:space="0" w:color="auto"/>
+              <w:right w:val="single" w:sz="8" w:space="0" w:color="auto"/>
+            </w:tcBorders>
+          </w:tcPr>
+          <w:p>
+            <w:pPr>
+              <w:suppressAutoHyphens/>
+              <w:autoSpaceDE/>
+              <w:autoSpaceDN/>
+              <w:adjustRightInd/>
+              <w:jc w:val="center"/>
+              <w:rPr>
+                <w:color w:val="00000A"/>
+              </w:rPr>
+            </w:pPr>
+            <w:r>
+              <w:rPr>
+                <w:color w:val="00000A"/>
+              </w:rPr>
+              <w:t>Version 2.0.0</w:t>
+            </w:r>
+            <w:r>
+              <w:rPr>
+                <w:color w:val="00000A"/>
+              </w:rPr>
+              <w:tab/>
+            </w:r>
+          </w:p>
+        </w:tc>
+        <w:tc>
+          <w:tcPr>
+            <w:tcW w:w="2250" w:type="dxa"/>
+            <w:tcBorders>
+              <w:top w:val="single" w:sz="8" w:space="0" w:color="auto"/>
+              <w:left w:val="single" w:sz="8" w:space="0" w:color="auto"/>
+              <w:bottom w:val="single" w:sz="8" w:space="0" w:color="auto"/>
+              <w:right w:val="single" w:sz="8" w:space="0" w:color="auto"/>
+            </w:tcBorders>
+          </w:tcPr>
+          <w:p>
+            <w:pPr>
+              <w:suppressAutoHyphens/>
+              <w:autoSpaceDE/>
+              <w:autoSpaceDN/>
+              <w:adjustRightInd/>
+              <w:jc w:val="center"/>
+            </w:pPr>
+            <w:r>
+              <w:rPr>
+                <w:color w:val="00000A"/>
+              </w:rPr>
+              <w:t>03/31/2018</w:t>
+            </w:r>
+          </w:p>
+        </w:tc>
+        <w:tc>
+          <w:tcPr>
+            <w:tcW w:w="4500" w:type="dxa"/>
+            <w:tcBorders>
+              <w:top w:val="single" w:sz="8" w:space="0" w:color="auto"/>
+              <w:left w:val="single" w:sz="8" w:space="0" w:color="auto"/>
+              <w:bottom w:val="single" w:sz="8" w:space="0" w:color="auto"/>
+              <w:right w:val="single" w:sz="8" w:space="0" w:color="auto"/>
+            </w:tcBorders>
+          </w:tcPr>
+          <w:p>
+            <w:pPr>
+              <w:suppressAutoHyphens/>
+              <w:autoSpaceDE/>
+              <w:autoSpaceDN/>
+              <w:adjustRightInd/>
+              <w:jc w:val="both"/>
+              <w:rPr>
+                <w:color w:val="00000A"/>
+              </w:rPr>
+            </w:pPr>
+            <w:r>
+              <w:rPr>
+                <w:color w:val="00000A"/>
+              </w:rPr>
+              <w:t>Initial Open Source release</w:t>
+            </w:r>
+          </w:p>
+        </w:tc>
+      </w:tr>
     </w:tbl>
     <w:p>
       <w:pPr>
@@ -1498,6 +1167,7 @@
         <w:pStyle w:val="TOCHeading"/>
       </w:pPr>
       <w:r>
+        <w:lastRenderedPageBreak/>
         <w:t>Table of Contents</w:t>
       </w:r>
     </w:p>
@@ -1505,6 +1175,7 @@
       <w:pPr>
         <w:pStyle w:val="TOC1"/>
         <w:tabs>
+          <w:tab w:val="left" w:pos="480"/>
           <w:tab w:val="right" w:leader="dot" w:pos="9350"/>
         </w:tabs>
         <w:rPr>
@@ -1533,23 +1204,40 @@
         </w:rPr>
         <w:fldChar w:fldCharType="separate"/>
       </w:r>
-      <w:hyperlink w:anchor="_Toc435008810" w:history="1">
+      <w:hyperlink w:anchor="_Toc506997269" w:history="1">
         <w:r>
           <w:rPr>
             <w:rStyle w:val="Hyperlink"/>
             <w:noProof/>
           </w:rPr>
-          <w:t>Copyright</w:t>
-        </w:r>
-        <w:r>
-          <w:rPr>
-            <w:noProof/>
-            <w:webHidden/>
+          <w:t>1.</w:t>
+        </w:r>
+        <w:r>
+          <w:rPr>
+            <w:rFonts w:asciiTheme="minorHAnsi" w:eastAsiaTheme="minorEastAsia" w:hAnsiTheme="minorHAnsi" w:cstheme="minorBidi"/>
+            <w:b w:val="0"/>
+            <w:noProof/>
+            <w:sz w:val="22"/>
+            <w:szCs w:val="22"/>
           </w:rPr>
           <w:tab/>
         </w:r>
         <w:r>
           <w:rPr>
+            <w:rStyle w:val="Hyperlink"/>
+            <w:noProof/>
+          </w:rPr>
+          <w:t>Introduction</w:t>
+        </w:r>
+        <w:r>
+          <w:rPr>
+            <w:noProof/>
+            <w:webHidden/>
+          </w:rPr>
+          <w:tab/>
+        </w:r>
+        <w:r>
+          <w:rPr>
             <w:noProof/>
             <w:webHidden/>
           </w:rPr>
@@ -1560,7 +1248,7 @@
             <w:noProof/>
             <w:webHidden/>
           </w:rPr>
-          <w:instrText xml:space="preserve"> PAGEREF _Toc435008810 \h </w:instrText>
+          <w:instrText xml:space="preserve"> PAGEREF _Toc506997269 \h </w:instrText>
         </w:r>
         <w:r>
           <w:rPr>
@@ -1580,7 +1268,93 @@
             <w:noProof/>
             <w:webHidden/>
           </w:rPr>
-          <w:t>ii</w:t>
+          <w:t>1</w:t>
+        </w:r>
+        <w:r>
+          <w:rPr>
+            <w:noProof/>
+            <w:webHidden/>
+          </w:rPr>
+          <w:fldChar w:fldCharType="end"/>
+        </w:r>
+      </w:hyperlink>
+    </w:p>
+    <w:p>
+      <w:pPr>
+        <w:pStyle w:val="TOC2"/>
+        <w:tabs>
+          <w:tab w:val="left" w:pos="960"/>
+          <w:tab w:val="right" w:leader="dot" w:pos="9350"/>
+        </w:tabs>
+        <w:rPr>
+          <w:rFonts w:asciiTheme="minorHAnsi" w:eastAsiaTheme="minorEastAsia" w:hAnsiTheme="minorHAnsi" w:cstheme="minorBidi"/>
+          <w:b w:val="0"/>
+          <w:noProof/>
+        </w:rPr>
+      </w:pPr>
+      <w:hyperlink w:anchor="_Toc506997270" w:history="1">
+        <w:r>
+          <w:rPr>
+            <w:rStyle w:val="Hyperlink"/>
+            <w:noProof/>
+          </w:rPr>
+          <w:t>1.1.</w:t>
+        </w:r>
+        <w:r>
+          <w:rPr>
+            <w:rFonts w:asciiTheme="minorHAnsi" w:eastAsiaTheme="minorEastAsia" w:hAnsiTheme="minorHAnsi" w:cstheme="minorBidi"/>
+            <w:b w:val="0"/>
+            <w:noProof/>
+          </w:rPr>
+          <w:tab/>
+        </w:r>
+        <w:r>
+          <w:rPr>
+            <w:rStyle w:val="Hyperlink"/>
+            <w:noProof/>
+          </w:rPr>
+          <w:t>Motivating Example</w:t>
+        </w:r>
+        <w:r>
+          <w:rPr>
+            <w:noProof/>
+            <w:webHidden/>
+          </w:rPr>
+          <w:tab/>
+        </w:r>
+        <w:r>
+          <w:rPr>
+            <w:noProof/>
+            <w:webHidden/>
+          </w:rPr>
+          <w:fldChar w:fldCharType="begin"/>
+        </w:r>
+        <w:r>
+          <w:rPr>
+            <w:noProof/>
+            <w:webHidden/>
+          </w:rPr>
+          <w:instrText xml:space="preserve"> PAGEREF _Toc506997270 \h </w:instrText>
+        </w:r>
+        <w:r>
+          <w:rPr>
+            <w:noProof/>
+            <w:webHidden/>
+          </w:rPr>
+        </w:r>
+        <w:r>
+          <w:rPr>
+            <w:noProof/>
+            <w:webHidden/>
+          </w:rPr>
+          <w:fldChar w:fldCharType="separate"/>
+        </w:r>
+        <w:r>
+          <w:rPr>
+            <w:noProof/>
+            <w:webHidden/>
+          </w:rPr>
+          <w:t>1</w:t>
         </w:r>
         <w:r>
           <w:rPr>
@@ -1606,13 +1380,13 @@
           <w:szCs w:val="22"/>
         </w:rPr>
       </w:pPr>
-      <w:hyperlink w:anchor="_Toc435008811" w:history="1">
+      <w:hyperlink w:anchor="_Toc506997271" w:history="1">
         <w:r>
           <w:rPr>
             <w:rStyle w:val="Hyperlink"/>
             <w:noProof/>
           </w:rPr>
-          <w:t>1.</w:t>
+          <w:t>2.</w:t>
         </w:r>
         <w:r>
           <w:rPr>
@@ -1629,7 +1403,7 @@
             <w:rStyle w:val="Hyperlink"/>
             <w:noProof/>
           </w:rPr>
-          <w:t>Introduction</w:t>
+          <w:t>Installation</w:t>
         </w:r>
         <w:r>
           <w:rPr>
@@ -1650,7 +1424,7 @@
             <w:noProof/>
             <w:webHidden/>
           </w:rPr>
-          <w:instrText xml:space="preserve"> PAGEREF _Toc435008811 \h </w:instrText>
+          <w:instrText xml:space="preserve"> PAGEREF _Toc506997271 \h </w:instrText>
         </w:r>
         <w:r>
           <w:rPr>
@@ -1670,7 +1444,7 @@
             <w:noProof/>
             <w:webHidden/>
           </w:rPr>
-          <w:t>1</w:t>
+          <w:t>2</w:t>
         </w:r>
         <w:r>
           <w:rPr>
@@ -1694,13 +1468,13 @@
           <w:noProof/>
         </w:rPr>
       </w:pPr>
-      <w:hyperlink w:anchor="_Toc435008812" w:history="1">
+      <w:hyperlink w:anchor="_Toc506997272" w:history="1">
         <w:r>
           <w:rPr>
             <w:rStyle w:val="Hyperlink"/>
             <w:noProof/>
           </w:rPr>
-          <w:t>1.1.</w:t>
+          <w:t>2.1.</w:t>
         </w:r>
         <w:r>
           <w:rPr>
@@ -1715,7 +1489,7 @@
             <w:rStyle w:val="Hyperlink"/>
             <w:noProof/>
           </w:rPr>
-          <w:t>Motivating Example</w:t>
+          <w:t>System Requirements</w:t>
         </w:r>
         <w:r>
           <w:rPr>
@@ -1736,7 +1510,7 @@
             <w:noProof/>
             <w:webHidden/>
           </w:rPr>
-          <w:instrText xml:space="preserve"> PAGEREF _Toc435008812 \h </w:instrText>
+          <w:instrText xml:space="preserve"> PAGEREF _Toc506997272 \h </w:instrText>
         </w:r>
         <w:r>
           <w:rPr>
@@ -1756,7 +1530,179 @@
             <w:noProof/>
             <w:webHidden/>
           </w:rPr>
-          <w:t>1</w:t>
+          <w:t>2</w:t>
+        </w:r>
+        <w:r>
+          <w:rPr>
+            <w:noProof/>
+            <w:webHidden/>
+          </w:rPr>
+          <w:fldChar w:fldCharType="end"/>
+        </w:r>
+      </w:hyperlink>
+    </w:p>
+    <w:p>
+      <w:pPr>
+        <w:pStyle w:val="TOC2"/>
+        <w:tabs>
+          <w:tab w:val="left" w:pos="960"/>
+          <w:tab w:val="right" w:leader="dot" w:pos="9350"/>
+        </w:tabs>
+        <w:rPr>
+          <w:rFonts w:asciiTheme="minorHAnsi" w:eastAsiaTheme="minorEastAsia" w:hAnsiTheme="minorHAnsi" w:cstheme="minorBidi"/>
+          <w:b w:val="0"/>
+          <w:noProof/>
+        </w:rPr>
+      </w:pPr>
+      <w:hyperlink w:anchor="_Toc506997273" w:history="1">
+        <w:r>
+          <w:rPr>
+            <w:rStyle w:val="Hyperlink"/>
+            <w:noProof/>
+          </w:rPr>
+          <w:t>2.2.</w:t>
+        </w:r>
+        <w:r>
+          <w:rPr>
+            <w:rFonts w:asciiTheme="minorHAnsi" w:eastAsiaTheme="minorEastAsia" w:hAnsiTheme="minorHAnsi" w:cstheme="minorBidi"/>
+            <w:b w:val="0"/>
+            <w:noProof/>
+          </w:rPr>
+          <w:tab/>
+        </w:r>
+        <w:r>
+          <w:rPr>
+            <w:rStyle w:val="Hyperlink"/>
+            <w:noProof/>
+          </w:rPr>
+          <w:t>Third Party Software</w:t>
+        </w:r>
+        <w:r>
+          <w:rPr>
+            <w:noProof/>
+            <w:webHidden/>
+          </w:rPr>
+          <w:tab/>
+        </w:r>
+        <w:r>
+          <w:rPr>
+            <w:noProof/>
+            <w:webHidden/>
+          </w:rPr>
+          <w:fldChar w:fldCharType="begin"/>
+        </w:r>
+        <w:r>
+          <w:rPr>
+            <w:noProof/>
+            <w:webHidden/>
+          </w:rPr>
+          <w:instrText xml:space="preserve"> PAGEREF _Toc506997273 \h </w:instrText>
+        </w:r>
+        <w:r>
+          <w:rPr>
+            <w:noProof/>
+            <w:webHidden/>
+          </w:rPr>
+        </w:r>
+        <w:r>
+          <w:rPr>
+            <w:noProof/>
+            <w:webHidden/>
+          </w:rPr>
+          <w:fldChar w:fldCharType="separate"/>
+        </w:r>
+        <w:r>
+          <w:rPr>
+            <w:noProof/>
+            <w:webHidden/>
+          </w:rPr>
+          <w:t>2</w:t>
+        </w:r>
+        <w:r>
+          <w:rPr>
+            <w:noProof/>
+            <w:webHidden/>
+          </w:rPr>
+          <w:fldChar w:fldCharType="end"/>
+        </w:r>
+      </w:hyperlink>
+    </w:p>
+    <w:p>
+      <w:pPr>
+        <w:pStyle w:val="TOC2"/>
+        <w:tabs>
+          <w:tab w:val="left" w:pos="960"/>
+          <w:tab w:val="right" w:leader="dot" w:pos="9350"/>
+        </w:tabs>
+        <w:rPr>
+          <w:rFonts w:asciiTheme="minorHAnsi" w:eastAsiaTheme="minorEastAsia" w:hAnsiTheme="minorHAnsi" w:cstheme="minorBidi"/>
+          <w:b w:val="0"/>
+          <w:noProof/>
+        </w:rPr>
+      </w:pPr>
+      <w:hyperlink w:anchor="_Toc506997274" w:history="1">
+        <w:r>
+          <w:rPr>
+            <w:rStyle w:val="Hyperlink"/>
+            <w:noProof/>
+          </w:rPr>
+          <w:t>2.3.</w:t>
+        </w:r>
+        <w:r>
+          <w:rPr>
+            <w:rFonts w:asciiTheme="minorHAnsi" w:eastAsiaTheme="minorEastAsia" w:hAnsiTheme="minorHAnsi" w:cstheme="minorBidi"/>
+            <w:b w:val="0"/>
+            <w:noProof/>
+          </w:rPr>
+          <w:tab/>
+        </w:r>
+        <w:r>
+          <w:rPr>
+            <w:rStyle w:val="Hyperlink"/>
+            <w:noProof/>
+          </w:rPr>
+          <w:t>Product Usage</w:t>
+        </w:r>
+        <w:r>
+          <w:rPr>
+            <w:noProof/>
+            <w:webHidden/>
+          </w:rPr>
+          <w:tab/>
+        </w:r>
+        <w:r>
+          <w:rPr>
+            <w:noProof/>
+            <w:webHidden/>
+          </w:rPr>
+          <w:fldChar w:fldCharType="begin"/>
+        </w:r>
+        <w:r>
+          <w:rPr>
+            <w:noProof/>
+            <w:webHidden/>
+          </w:rPr>
+          <w:instrText xml:space="preserve"> PAGEREF _Toc506997274 \h </w:instrText>
+        </w:r>
+        <w:r>
+          <w:rPr>
+            <w:noProof/>
+            <w:webHidden/>
+          </w:rPr>
+        </w:r>
+        <w:r>
+          <w:rPr>
+            <w:noProof/>
+            <w:webHidden/>
+          </w:rPr>
+          <w:fldChar w:fldCharType="separate"/>
+        </w:r>
+        <w:r>
+          <w:rPr>
+            <w:noProof/>
+            <w:webHidden/>
+          </w:rPr>
+          <w:t>2</w:t>
         </w:r>
         <w:r>
           <w:rPr>
@@ -1782,13 +1728,13 @@
           <w:szCs w:val="22"/>
         </w:rPr>
       </w:pPr>
-      <w:hyperlink w:anchor="_Toc435008813" w:history="1">
+      <w:hyperlink w:anchor="_Toc506997275" w:history="1">
         <w:r>
           <w:rPr>
             <w:rStyle w:val="Hyperlink"/>
             <w:noProof/>
           </w:rPr>
-          <w:t>2.</w:t>
+          <w:t>3.</w:t>
         </w:r>
         <w:r>
           <w:rPr>
@@ -1805,7 +1751,7 @@
             <w:rStyle w:val="Hyperlink"/>
             <w:noProof/>
           </w:rPr>
-          <w:t>Installation</w:t>
+          <w:t>Example</w:t>
         </w:r>
         <w:r>
           <w:rPr>
@@ -1826,7 +1772,7 @@
             <w:noProof/>
             <w:webHidden/>
           </w:rPr>
-          <w:instrText xml:space="preserve"> PAGEREF _Toc435008813 \h </w:instrText>
+          <w:instrText xml:space="preserve"> PAGEREF _Toc506997275 \h </w:instrText>
         </w:r>
         <w:r>
           <w:rPr>
@@ -1846,7 +1792,7 @@
             <w:noProof/>
             <w:webHidden/>
           </w:rPr>
-          <w:t>2</w:t>
+          <w:t>3</w:t>
         </w:r>
         <w:r>
           <w:rPr>
@@ -1870,13 +1816,13 @@
           <w:noProof/>
         </w:rPr>
       </w:pPr>
-      <w:hyperlink w:anchor="_Toc435008814" w:history="1">
+      <w:hyperlink w:anchor="_Toc506997276" w:history="1">
         <w:r>
           <w:rPr>
             <w:rStyle w:val="Hyperlink"/>
             <w:noProof/>
           </w:rPr>
-          <w:t>2.1.</w:t>
+          <w:t>3.1.</w:t>
         </w:r>
         <w:r>
           <w:rPr>
@@ -1891,7 +1837,7 @@
             <w:rStyle w:val="Hyperlink"/>
             <w:noProof/>
           </w:rPr>
-          <w:t>System Requirements</w:t>
+          <w:t>Geometry</w:t>
         </w:r>
         <w:r>
           <w:rPr>
@@ -1912,7 +1858,7 @@
             <w:noProof/>
             <w:webHidden/>
           </w:rPr>
-          <w:instrText xml:space="preserve"> PAGEREF _Toc435008814 \h </w:instrText>
+          <w:instrText xml:space="preserve"> PAGEREF _Toc506997276 \h </w:instrText>
         </w:r>
         <w:r>
           <w:rPr>
@@ -1932,7 +1878,7 @@
             <w:noProof/>
             <w:webHidden/>
           </w:rPr>
-          <w:t>2</w:t>
+          <w:t>3</w:t>
         </w:r>
         <w:r>
           <w:rPr>
@@ -1956,13 +1902,13 @@
           <w:noProof/>
         </w:rPr>
       </w:pPr>
-      <w:hyperlink w:anchor="_Toc435008815" w:history="1">
+      <w:hyperlink w:anchor="_Toc506997277" w:history="1">
         <w:r>
           <w:rPr>
             <w:rStyle w:val="Hyperlink"/>
             <w:noProof/>
           </w:rPr>
-          <w:t>2.2.</w:t>
+          <w:t>3.2.</w:t>
         </w:r>
         <w:r>
           <w:rPr>
@@ -1977,7 +1923,7 @@
             <w:rStyle w:val="Hyperlink"/>
             <w:noProof/>
           </w:rPr>
-          <w:t>Third Party Software</w:t>
+          <w:t>Subgrid Model Settings</w:t>
         </w:r>
         <w:r>
           <w:rPr>
@@ -1998,7 +1944,7 @@
             <w:noProof/>
             <w:webHidden/>
           </w:rPr>
-          <w:instrText xml:space="preserve"> PAGEREF _Toc435008815 \h </w:instrText>
+          <w:instrText xml:space="preserve"> PAGEREF _Toc506997277 \h </w:instrText>
         </w:r>
         <w:r>
           <w:rPr>
@@ -2018,7 +1964,7 @@
             <w:noProof/>
             <w:webHidden/>
           </w:rPr>
-          <w:t>2</w:t>
+          <w:t>3</w:t>
         </w:r>
         <w:r>
           <w:rPr>
@@ -2042,13 +1988,13 @@
           <w:noProof/>
         </w:rPr>
       </w:pPr>
-      <w:hyperlink w:anchor="_Toc435008816" w:history="1">
+      <w:hyperlink w:anchor="_Toc506997278" w:history="1">
         <w:r>
           <w:rPr>
             <w:rStyle w:val="Hyperlink"/>
             <w:noProof/>
           </w:rPr>
-          <w:t>2.3.</w:t>
+          <w:t>3.3.</w:t>
         </w:r>
         <w:r>
           <w:rPr>
@@ -2063,7 +2009,7 @@
             <w:rStyle w:val="Hyperlink"/>
             <w:noProof/>
           </w:rPr>
-          <w:t>Product Usage</w:t>
+          <w:t>Compiling and Running the Simulation</w:t>
         </w:r>
         <w:r>
           <w:rPr>
@@ -2084,7 +2030,7 @@
             <w:noProof/>
             <w:webHidden/>
           </w:rPr>
-          <w:instrText xml:space="preserve"> PAGEREF _Toc435008816 \h </w:instrText>
+          <w:instrText xml:space="preserve"> PAGEREF _Toc506997278 \h </w:instrText>
         </w:r>
         <w:r>
           <w:rPr>
@@ -2104,7 +2050,7 @@
             <w:noProof/>
             <w:webHidden/>
           </w:rPr>
-          <w:t>2</w:t>
+          <w:t>3</w:t>
         </w:r>
         <w:r>
           <w:rPr>
@@ -2130,13 +2076,13 @@
           <w:szCs w:val="22"/>
         </w:rPr>
       </w:pPr>
-      <w:hyperlink w:anchor="_Toc435008817" w:history="1">
+      <w:hyperlink w:anchor="_Toc506997279" w:history="1">
         <w:r>
           <w:rPr>
             <w:rStyle w:val="Hyperlink"/>
             <w:noProof/>
           </w:rPr>
-          <w:t>3.</w:t>
+          <w:t>4.</w:t>
         </w:r>
         <w:r>
           <w:rPr>
@@ -2153,7 +2099,7 @@
             <w:rStyle w:val="Hyperlink"/>
             <w:noProof/>
           </w:rPr>
-          <w:t>Example</w:t>
+          <w:t>Usage Information</w:t>
         </w:r>
         <w:r>
           <w:rPr>
@@ -2174,7 +2120,7 @@
             <w:noProof/>
             <w:webHidden/>
           </w:rPr>
-          <w:instrText xml:space="preserve"> PAGEREF _Toc435008817 \h </w:instrText>
+          <w:instrText xml:space="preserve"> PAGEREF _Toc506997279 \h </w:instrText>
         </w:r>
         <w:r>
           <w:rPr>
@@ -2194,7 +2140,7 @@
             <w:noProof/>
             <w:webHidden/>
           </w:rPr>
-          <w:t>3</w:t>
+          <w:t>4</w:t>
         </w:r>
         <w:r>
           <w:rPr>
@@ -2218,13 +2164,13 @@
           <w:noProof/>
         </w:rPr>
       </w:pPr>
-      <w:hyperlink w:anchor="_Toc435008818" w:history="1">
+      <w:hyperlink w:anchor="_Toc506997280" w:history="1">
         <w:r>
           <w:rPr>
             <w:rStyle w:val="Hyperlink"/>
             <w:noProof/>
           </w:rPr>
-          <w:t>3.1.</w:t>
+          <w:t>4.1.</w:t>
         </w:r>
         <w:r>
           <w:rPr>
@@ -2239,7 +2185,7 @@
             <w:rStyle w:val="Hyperlink"/>
             <w:noProof/>
           </w:rPr>
-          <w:t>Geometry</w:t>
+          <w:t>Support</w:t>
         </w:r>
         <w:r>
           <w:rPr>
@@ -2260,7 +2206,7 @@
             <w:noProof/>
             <w:webHidden/>
           </w:rPr>
-          <w:instrText xml:space="preserve"> PAGEREF _Toc435008818 \h </w:instrText>
+          <w:instrText xml:space="preserve"> PAGEREF _Toc506997280 \h </w:instrText>
         </w:r>
         <w:r>
           <w:rPr>
@@ -2280,7 +2226,7 @@
             <w:noProof/>
             <w:webHidden/>
           </w:rPr>
-          <w:t>3</w:t>
+          <w:t>4</w:t>
         </w:r>
         <w:r>
           <w:rPr>
@@ -2304,13 +2250,13 @@
           <w:noProof/>
         </w:rPr>
       </w:pPr>
-      <w:hyperlink w:anchor="_Toc435008819" w:history="1">
+      <w:hyperlink w:anchor="_Toc506997281" w:history="1">
         <w:r>
           <w:rPr>
             <w:rStyle w:val="Hyperlink"/>
             <w:noProof/>
           </w:rPr>
-          <w:t>3.2.</w:t>
+          <w:t>4.2.</w:t>
         </w:r>
         <w:r>
           <w:rPr>
@@ -2325,7 +2271,7 @@
             <w:rStyle w:val="Hyperlink"/>
             <w:noProof/>
           </w:rPr>
-          <w:t>Subgrid Model Settings</w:t>
+          <w:t>Restrictions</w:t>
         </w:r>
         <w:r>
           <w:rPr>
@@ -2346,7 +2292,7 @@
             <w:noProof/>
             <w:webHidden/>
           </w:rPr>
-          <w:instrText xml:space="preserve"> PAGEREF _Toc435008819 \h </w:instrText>
+          <w:instrText xml:space="preserve"> PAGEREF _Toc506997281 \h </w:instrText>
         </w:r>
         <w:r>
           <w:rPr>
@@ -2366,7 +2312,7 @@
             <w:noProof/>
             <w:webHidden/>
           </w:rPr>
-          <w:t>3</w:t>
+          <w:t>4</w:t>
         </w:r>
         <w:r>
           <w:rPr>
@@ -2390,13 +2336,13 @@
           <w:noProof/>
         </w:rPr>
       </w:pPr>
-      <w:hyperlink w:anchor="_Toc435008820" w:history="1">
+      <w:hyperlink w:anchor="_Toc506997282" w:history="1">
         <w:r>
           <w:rPr>
             <w:rStyle w:val="Hyperlink"/>
             <w:noProof/>
           </w:rPr>
-          <w:t>3.3.</w:t>
+          <w:t>4.3.</w:t>
         </w:r>
         <w:r>
           <w:rPr>
@@ -2411,7 +2357,7 @@
             <w:rStyle w:val="Hyperlink"/>
             <w:noProof/>
           </w:rPr>
-          <w:t>Compiling and Running the Simulation</w:t>
+          <w:t>Next Steps</w:t>
         </w:r>
         <w:r>
           <w:rPr>
@@ -2432,7 +2378,7 @@
             <w:noProof/>
             <w:webHidden/>
           </w:rPr>
-          <w:instrText xml:space="preserve"> PAGEREF _Toc435008820 \h </w:instrText>
+          <w:instrText xml:space="preserve"> PAGEREF _Toc506997282 \h </w:instrText>
         </w:r>
         <w:r>
           <w:rPr>
@@ -2452,7 +2398,7 @@
             <w:noProof/>
             <w:webHidden/>
           </w:rPr>
-          <w:t>3</w:t>
+          <w:t>4</w:t>
         </w:r>
         <w:r>
           <w:rPr>
@@ -2478,13 +2424,13 @@
           <w:szCs w:val="22"/>
         </w:rPr>
       </w:pPr>
-      <w:hyperlink w:anchor="_Toc435008821" w:history="1">
+      <w:hyperlink w:anchor="_Toc506997283" w:history="1">
         <w:r>
           <w:rPr>
             <w:rStyle w:val="Hyperlink"/>
             <w:noProof/>
           </w:rPr>
-          <w:t>4.</w:t>
+          <w:t>5.</w:t>
         </w:r>
         <w:r>
           <w:rPr>
@@ -2501,7 +2447,7 @@
             <w:rStyle w:val="Hyperlink"/>
             <w:noProof/>
           </w:rPr>
-          <w:t>Usage Information</w:t>
+          <w:t>Debugging</w:t>
         </w:r>
         <w:r>
           <w:rPr>
@@ -2522,7 +2468,7 @@
             <w:noProof/>
             <w:webHidden/>
           </w:rPr>
-          <w:instrText xml:space="preserve"> PAGEREF _Toc435008821 \h </w:instrText>
+          <w:instrText xml:space="preserve"> PAGEREF _Toc506997283 \h </w:instrText>
         </w:r>
         <w:r>
           <w:rPr>
@@ -2542,7 +2488,7 @@
             <w:noProof/>
             <w:webHidden/>
           </w:rPr>
-          <w:t>4</w:t>
+          <w:t>5</w:t>
         </w:r>
         <w:r>
           <w:rPr>
@@ -2566,13 +2512,13 @@
           <w:noProof/>
         </w:rPr>
       </w:pPr>
-      <w:hyperlink w:anchor="_Toc435008822" w:history="1">
+      <w:hyperlink w:anchor="_Toc506997284" w:history="1">
         <w:r>
           <w:rPr>
             <w:rStyle w:val="Hyperlink"/>
             <w:noProof/>
           </w:rPr>
-          <w:t>4.1.</w:t>
+          <w:t>5.1.</w:t>
         </w:r>
         <w:r>
           <w:rPr>
@@ -2587,7 +2533,7 @@
             <w:rStyle w:val="Hyperlink"/>
             <w:noProof/>
           </w:rPr>
-          <w:t>Support</w:t>
+          <w:t>How to Debug</w:t>
         </w:r>
         <w:r>
           <w:rPr>
@@ -2608,7 +2554,7 @@
             <w:noProof/>
             <w:webHidden/>
           </w:rPr>
-          <w:instrText xml:space="preserve"> PAGEREF _Toc435008822 \h </w:instrText>
+          <w:instrText xml:space="preserve"> PAGEREF _Toc506997284 \h </w:instrText>
         </w:r>
         <w:r>
           <w:rPr>
@@ -2628,7 +2574,7 @@
             <w:noProof/>
             <w:webHidden/>
           </w:rPr>
-          <w:t>4</w:t>
+          <w:t>5</w:t>
         </w:r>
         <w:r>
           <w:rPr>
@@ -2652,13 +2598,13 @@
           <w:noProof/>
         </w:rPr>
       </w:pPr>
-      <w:hyperlink w:anchor="_Toc435008823" w:history="1">
+      <w:hyperlink w:anchor="_Toc506997285" w:history="1">
         <w:r>
           <w:rPr>
             <w:rStyle w:val="Hyperlink"/>
             <w:noProof/>
           </w:rPr>
-          <w:t>4.2.</w:t>
+          <w:t>5.2.</w:t>
         </w:r>
         <w:r>
           <w:rPr>
@@ -2673,7 +2619,16 @@
             <w:rStyle w:val="Hyperlink"/>
             <w:noProof/>
           </w:rPr>
-          <w:t>Restrictions</w:t>
+          <w:t xml:space="preserve">Known </w:t>
+        </w:r>
+        <w:bookmarkStart w:id="1" w:name="_GoBack"/>
+        <w:bookmarkEnd w:id="1"/>
+        <w:r>
+          <w:rPr>
+            <w:rStyle w:val="Hyperlink"/>
+            <w:noProof/>
+          </w:rPr>
+          <w:t>Issues</w:t>
         </w:r>
         <w:r>
           <w:rPr>
@@ -2694,7 +2649,7 @@
             <w:noProof/>
             <w:webHidden/>
           </w:rPr>
-          <w:instrText xml:space="preserve"> PAGEREF _Toc435008823 \h </w:instrText>
+          <w:instrText xml:space="preserve"> PAGEREF _Toc506997285 \h </w:instrText>
         </w:r>
         <w:r>
           <w:rPr>
@@ -2714,7 +2669,7 @@
             <w:noProof/>
             <w:webHidden/>
           </w:rPr>
-          <w:t>4</w:t>
+          <w:t>5</w:t>
         </w:r>
         <w:r>
           <w:rPr>
@@ -2738,13 +2693,13 @@
           <w:noProof/>
         </w:rPr>
       </w:pPr>
-      <w:hyperlink w:anchor="_Toc435008824" w:history="1">
+      <w:hyperlink w:anchor="_Toc506997286" w:history="1">
         <w:r>
           <w:rPr>
             <w:rStyle w:val="Hyperlink"/>
             <w:noProof/>
           </w:rPr>
-          <w:t>4.3.</w:t>
+          <w:t>5.3.</w:t>
         </w:r>
         <w:r>
           <w:rPr>
@@ -2759,7 +2714,7 @@
             <w:rStyle w:val="Hyperlink"/>
             <w:noProof/>
           </w:rPr>
-          <w:t>Next Steps</w:t>
+          <w:t>Reporting Issues</w:t>
         </w:r>
         <w:r>
           <w:rPr>
@@ -2780,7 +2735,7 @@
             <w:noProof/>
             <w:webHidden/>
           </w:rPr>
-          <w:instrText xml:space="preserve"> PAGEREF _Toc435008824 \h </w:instrText>
+          <w:instrText xml:space="preserve"> PAGEREF _Toc506997286 \h </w:instrText>
         </w:r>
         <w:r>
           <w:rPr>
@@ -2800,7 +2755,7 @@
             <w:noProof/>
             <w:webHidden/>
           </w:rPr>
-          <w:t>4</w:t>
+          <w:t>5</w:t>
         </w:r>
         <w:r>
           <w:rPr>
@@ -2826,13 +2781,13 @@
           <w:szCs w:val="22"/>
         </w:rPr>
       </w:pPr>
-      <w:hyperlink w:anchor="_Toc435008825" w:history="1">
+      <w:hyperlink w:anchor="_Toc506997287" w:history="1">
         <w:r>
           <w:rPr>
             <w:rStyle w:val="Hyperlink"/>
             <w:noProof/>
           </w:rPr>
-          <w:t>5.</w:t>
+          <w:t>6.</w:t>
         </w:r>
         <w:r>
           <w:rPr>
@@ -2849,7 +2804,7 @@
             <w:rStyle w:val="Hyperlink"/>
             <w:noProof/>
           </w:rPr>
-          <w:t>Debugging</w:t>
+          <w:t>References</w:t>
         </w:r>
         <w:r>
           <w:rPr>
@@ -2870,355 +2825,7 @@
             <w:noProof/>
             <w:webHidden/>
           </w:rPr>
-          <w:instrText xml:space="preserve"> PAGEREF _Toc435008825 \h </w:instrText>
-        </w:r>
-        <w:r>
-          <w:rPr>
-            <w:noProof/>
-            <w:webHidden/>
-          </w:rPr>
-        </w:r>
-        <w:r>
-          <w:rPr>
-            <w:noProof/>
-            <w:webHidden/>
-          </w:rPr>
-          <w:fldChar w:fldCharType="separate"/>
-        </w:r>
-        <w:r>
-          <w:rPr>
-            <w:noProof/>
-            <w:webHidden/>
-          </w:rPr>
-          <w:t>5</w:t>
-        </w:r>
-        <w:r>
-          <w:rPr>
-            <w:noProof/>
-            <w:webHidden/>
-          </w:rPr>
-          <w:fldChar w:fldCharType="end"/>
-        </w:r>
-      </w:hyperlink>
-    </w:p>
-    <w:p>
-      <w:pPr>
-        <w:pStyle w:val="TOC2"/>
-        <w:tabs>
-          <w:tab w:val="left" w:pos="960"/>
-          <w:tab w:val="right" w:leader="dot" w:pos="9350"/>
-        </w:tabs>
-        <w:rPr>
-          <w:rFonts w:asciiTheme="minorHAnsi" w:eastAsiaTheme="minorEastAsia" w:hAnsiTheme="minorHAnsi" w:cstheme="minorBidi"/>
-          <w:b w:val="0"/>
-          <w:noProof/>
-        </w:rPr>
-      </w:pPr>
-      <w:hyperlink w:anchor="_Toc435008826" w:history="1">
-        <w:r>
-          <w:rPr>
-            <w:rStyle w:val="Hyperlink"/>
-            <w:noProof/>
-          </w:rPr>
-          <w:t>5.1.</w:t>
-        </w:r>
-        <w:r>
-          <w:rPr>
-            <w:rFonts w:asciiTheme="minorHAnsi" w:eastAsiaTheme="minorEastAsia" w:hAnsiTheme="minorHAnsi" w:cstheme="minorBidi"/>
-            <w:b w:val="0"/>
-            <w:noProof/>
-          </w:rPr>
-          <w:tab/>
-        </w:r>
-        <w:r>
-          <w:rPr>
-            <w:rStyle w:val="Hyperlink"/>
-            <w:noProof/>
-          </w:rPr>
-          <w:t>How to Debug</w:t>
-        </w:r>
-        <w:r>
-          <w:rPr>
-            <w:noProof/>
-            <w:webHidden/>
-          </w:rPr>
-          <w:tab/>
-        </w:r>
-        <w:r>
-          <w:rPr>
-            <w:noProof/>
-            <w:webHidden/>
-          </w:rPr>
-          <w:fldChar w:fldCharType="begin"/>
-        </w:r>
-        <w:r>
-          <w:rPr>
-            <w:noProof/>
-            <w:webHidden/>
-          </w:rPr>
-          <w:instrText xml:space="preserve"> PAGEREF _Toc435008826 \h </w:instrText>
-        </w:r>
-        <w:r>
-          <w:rPr>
-            <w:noProof/>
-            <w:webHidden/>
-          </w:rPr>
-        </w:r>
-        <w:r>
-          <w:rPr>
-            <w:noProof/>
-            <w:webHidden/>
-          </w:rPr>
-          <w:fldChar w:fldCharType="separate"/>
-        </w:r>
-        <w:r>
-          <w:rPr>
-            <w:noProof/>
-            <w:webHidden/>
-          </w:rPr>
-          <w:t>5</w:t>
-        </w:r>
-        <w:r>
-          <w:rPr>
-            <w:noProof/>
-            <w:webHidden/>
-          </w:rPr>
-          <w:fldChar w:fldCharType="end"/>
-        </w:r>
-      </w:hyperlink>
-    </w:p>
-    <w:p>
-      <w:pPr>
-        <w:pStyle w:val="TOC2"/>
-        <w:tabs>
-          <w:tab w:val="left" w:pos="960"/>
-          <w:tab w:val="right" w:leader="dot" w:pos="9350"/>
-        </w:tabs>
-        <w:rPr>
-          <w:rFonts w:asciiTheme="minorHAnsi" w:eastAsiaTheme="minorEastAsia" w:hAnsiTheme="minorHAnsi" w:cstheme="minorBidi"/>
-          <w:b w:val="0"/>
-          <w:noProof/>
-        </w:rPr>
-      </w:pPr>
-      <w:hyperlink w:anchor="_Toc435008827" w:history="1">
-        <w:r>
-          <w:rPr>
-            <w:rStyle w:val="Hyperlink"/>
-            <w:noProof/>
-          </w:rPr>
-          <w:t>5.2.</w:t>
-        </w:r>
-        <w:r>
-          <w:rPr>
-            <w:rFonts w:asciiTheme="minorHAnsi" w:eastAsiaTheme="minorEastAsia" w:hAnsiTheme="minorHAnsi" w:cstheme="minorBidi"/>
-            <w:b w:val="0"/>
-            <w:noProof/>
-          </w:rPr>
-          <w:tab/>
-        </w:r>
-        <w:r>
-          <w:rPr>
-            <w:rStyle w:val="Hyperlink"/>
-            <w:noProof/>
-          </w:rPr>
-          <w:t>Known Issues</w:t>
-        </w:r>
-        <w:r>
-          <w:rPr>
-            <w:noProof/>
-            <w:webHidden/>
-          </w:rPr>
-          <w:tab/>
-        </w:r>
-        <w:r>
-          <w:rPr>
-            <w:noProof/>
-            <w:webHidden/>
-          </w:rPr>
-          <w:fldChar w:fldCharType="begin"/>
-        </w:r>
-        <w:r>
-          <w:rPr>
-            <w:noProof/>
-            <w:webHidden/>
-          </w:rPr>
-          <w:instrText xml:space="preserve"> PAGEREF _Toc435008827 \h </w:instrText>
-        </w:r>
-        <w:r>
-          <w:rPr>
-            <w:noProof/>
-            <w:webHidden/>
-          </w:rPr>
-        </w:r>
-        <w:r>
-          <w:rPr>
-            <w:noProof/>
-            <w:webHidden/>
-          </w:rPr>
-          <w:fldChar w:fldCharType="separate"/>
-        </w:r>
-        <w:r>
-          <w:rPr>
-            <w:noProof/>
-            <w:webHidden/>
-          </w:rPr>
-          <w:t>5</w:t>
-        </w:r>
-        <w:r>
-          <w:rPr>
-            <w:noProof/>
-            <w:webHidden/>
-          </w:rPr>
-          <w:fldChar w:fldCharType="end"/>
-        </w:r>
-      </w:hyperlink>
-    </w:p>
-    <w:p>
-      <w:pPr>
-        <w:pStyle w:val="TOC2"/>
-        <w:tabs>
-          <w:tab w:val="left" w:pos="960"/>
-          <w:tab w:val="right" w:leader="dot" w:pos="9350"/>
-        </w:tabs>
-        <w:rPr>
-          <w:rFonts w:asciiTheme="minorHAnsi" w:eastAsiaTheme="minorEastAsia" w:hAnsiTheme="minorHAnsi" w:cstheme="minorBidi"/>
-          <w:b w:val="0"/>
-          <w:noProof/>
-        </w:rPr>
-      </w:pPr>
-      <w:hyperlink w:anchor="_Toc435008828" w:history="1">
-        <w:r>
-          <w:rPr>
-            <w:rStyle w:val="Hyperlink"/>
-            <w:noProof/>
-          </w:rPr>
-          <w:t>5.3.</w:t>
-        </w:r>
-        <w:r>
-          <w:rPr>
-            <w:rFonts w:asciiTheme="minorHAnsi" w:eastAsiaTheme="minorEastAsia" w:hAnsiTheme="minorHAnsi" w:cstheme="minorBidi"/>
-            <w:b w:val="0"/>
-            <w:noProof/>
-          </w:rPr>
-          <w:tab/>
-        </w:r>
-        <w:r>
-          <w:rPr>
-            <w:rStyle w:val="Hyperlink"/>
-            <w:noProof/>
-          </w:rPr>
-          <w:t>Reporting Issues</w:t>
-        </w:r>
-        <w:r>
-          <w:rPr>
-            <w:noProof/>
-            <w:webHidden/>
-          </w:rPr>
-          <w:tab/>
-        </w:r>
-        <w:r>
-          <w:rPr>
-            <w:noProof/>
-            <w:webHidden/>
-          </w:rPr>
-          <w:fldChar w:fldCharType="begin"/>
-        </w:r>
-        <w:r>
-          <w:rPr>
-            <w:noProof/>
-            <w:webHidden/>
-          </w:rPr>
-          <w:instrText xml:space="preserve"> PAGEREF _Toc435008828 \h </w:instrText>
-        </w:r>
-        <w:r>
-          <w:rPr>
-            <w:noProof/>
-            <w:webHidden/>
-          </w:rPr>
-        </w:r>
-        <w:r>
-          <w:rPr>
-            <w:noProof/>
-            <w:webHidden/>
-          </w:rPr>
-          <w:fldChar w:fldCharType="separate"/>
-        </w:r>
-        <w:r>
-          <w:rPr>
-            <w:noProof/>
-            <w:webHidden/>
-          </w:rPr>
-          <w:t>5</w:t>
-        </w:r>
-        <w:r>
-          <w:rPr>
-            <w:noProof/>
-            <w:webHidden/>
-          </w:rPr>
-          <w:fldChar w:fldCharType="end"/>
-        </w:r>
-      </w:hyperlink>
-    </w:p>
-    <w:p>
-      <w:pPr>
-        <w:pStyle w:val="TOC1"/>
-        <w:tabs>
-          <w:tab w:val="left" w:pos="480"/>
-          <w:tab w:val="right" w:leader="dot" w:pos="9350"/>
-        </w:tabs>
-        <w:rPr>
-          <w:rFonts w:asciiTheme="minorHAnsi" w:eastAsiaTheme="minorEastAsia" w:hAnsiTheme="minorHAnsi" w:cstheme="minorBidi"/>
-          <w:b w:val="0"/>
-          <w:noProof/>
-          <w:sz w:val="22"/>
-          <w:szCs w:val="22"/>
-        </w:rPr>
-      </w:pPr>
-      <w:hyperlink w:anchor="_Toc435008829" w:history="1">
-        <w:r>
-          <w:rPr>
-            <w:rStyle w:val="Hyperlink"/>
-            <w:noProof/>
-          </w:rPr>
-          <w:t>6.</w:t>
-        </w:r>
-        <w:r>
-          <w:rPr>
-            <w:rFonts w:asciiTheme="minorHAnsi" w:eastAsiaTheme="minorEastAsia" w:hAnsiTheme="minorHAnsi" w:cstheme="minorBidi"/>
-            <w:b w:val="0"/>
-            <w:noProof/>
-            <w:sz w:val="22"/>
-            <w:szCs w:val="22"/>
-          </w:rPr>
-          <w:tab/>
-        </w:r>
-        <w:r>
-          <w:rPr>
-            <w:rStyle w:val="Hyperlink"/>
-            <w:noProof/>
-          </w:rPr>
-          <w:t>References</w:t>
-        </w:r>
-        <w:r>
-          <w:rPr>
-            <w:noProof/>
-            <w:webHidden/>
-          </w:rPr>
-          <w:tab/>
-        </w:r>
-        <w:r>
-          <w:rPr>
-            <w:noProof/>
-            <w:webHidden/>
-          </w:rPr>
-          <w:fldChar w:fldCharType="begin"/>
-        </w:r>
-        <w:r>
-          <w:rPr>
-            <w:noProof/>
-            <w:webHidden/>
-          </w:rPr>
-          <w:instrText xml:space="preserve"> PAGEREF _Toc435008829 \h </w:instrText>
+          <w:instrText xml:space="preserve"> PAGEREF _Toc506997287 \h </w:instrText>
         </w:r>
         <w:r>
           <w:rPr>
@@ -3286,7 +2893,7 @@
         </w:rPr>
         <w:fldChar w:fldCharType="separate"/>
       </w:r>
-      <w:hyperlink w:anchor="_Toc435008830" w:history="1">
+      <w:hyperlink w:anchor="_Toc506997257" w:history="1">
         <w:r>
           <w:rPr>
             <w:rStyle w:val="Hyperlink"/>
@@ -3314,7 +2921,7 @@
             <w:noProof/>
             <w:webHidden/>
           </w:rPr>
-          <w:instrText xml:space="preserve"> PAGEREF _Toc435008830 \h </w:instrText>
+          <w:instrText xml:space="preserve"> PAGEREF _Toc506997257 \h </w:instrText>
         </w:r>
         <w:r>
           <w:rPr>
@@ -3382,7 +2989,7 @@
       <w:r>
         <w:fldChar w:fldCharType="separate"/>
       </w:r>
-      <w:hyperlink w:anchor="_Toc435008831" w:history="1">
+      <w:hyperlink w:anchor="_Toc506997260" w:history="1">
         <w:r>
           <w:rPr>
             <w:rStyle w:val="Hyperlink"/>
@@ -3410,7 +3017,7 @@
             <w:noProof/>
             <w:webHidden/>
           </w:rPr>
-          <w:instrText xml:space="preserve"> PAGEREF _Toc435008831 \h </w:instrText>
+          <w:instrText xml:space="preserve"> PAGEREF _Toc506997260 \h </w:instrText>
         </w:r>
         <w:r>
           <w:rPr>
@@ -3459,7 +3066,7 @@
       <w:r>
         <w:br/>
       </w:r>
-      <w:hyperlink r:id="rId30" w:history="1">
+      <w:hyperlink r:id="rId15" w:history="1">
         <w:r>
           <w:rPr>
             <w:rStyle w:val="Hyperlink"/>
@@ -3474,7 +3081,7 @@
     <w:p>
       <w:pPr>
         <w:sectPr>
-          <w:footerReference w:type="default" r:id="rId31"/>
+          <w:footerReference w:type="default" r:id="rId16"/>
           <w:pgSz w:w="12240" w:h="15840"/>
           <w:pgMar w:top="1440" w:right="1440" w:bottom="1440" w:left="1440" w:header="720" w:footer="720" w:gutter="0"/>
           <w:pgNumType w:fmt="lowerRoman" w:start="3"/>
@@ -3492,77 +3099,99 @@
         <w:autoSpaceDN/>
         <w:adjustRightInd/>
       </w:pPr>
-      <w:bookmarkStart w:id="3" w:name="_Toc390700411"/>
-      <w:bookmarkStart w:id="4" w:name="_Toc399131158"/>
-      <w:bookmarkStart w:id="5" w:name="_Toc435008811"/>
-      <w:r>
+      <w:bookmarkStart w:id="2" w:name="_Toc390700411"/>
+      <w:bookmarkStart w:id="3" w:name="_Toc399131158"/>
+      <w:bookmarkStart w:id="4" w:name="_Toc506997269"/>
+      <w:r>
+        <w:lastRenderedPageBreak/>
         <w:t>Introduction</w:t>
       </w:r>
+      <w:bookmarkEnd w:id="2"/>
       <w:bookmarkEnd w:id="3"/>
       <w:bookmarkEnd w:id="4"/>
+    </w:p>
+    <w:bookmarkEnd w:id="0"/>
+    <w:p>
+      <w:r>
+        <w:t>Resolution of small-scale structures such as particle clusters is computationally impractical for large-scale devices</w:t>
+      </w:r>
+      <w:r>
+        <w:t>, especially when considering 3-dimensional (3D) models</w:t>
+      </w:r>
+      <w:r>
+        <w:t>. The inability to resolve these small-scale structure</w:t>
+      </w:r>
+      <w:r>
+        <w:t>s</w:t>
+      </w:r>
+      <w:r>
+        <w:t xml:space="preserve"> results in erroneous simulation predictions.</w:t>
+      </w:r>
+    </w:p>
+    <w:p/>
+    <w:p>
+      <w:r>
+        <w:t xml:space="preserve">To enable accurate macroscopic predictions using coarse-grid simulations, </w:t>
+      </w:r>
+      <w:proofErr w:type="spellStart"/>
+      <w:r>
+        <w:t>subgrid</w:t>
+      </w:r>
+      <w:proofErr w:type="spellEnd"/>
+      <w:r>
+        <w:t xml:space="preserve"> filtered models are developed. These filtered models account for the presence of unresolved physics via </w:t>
+      </w:r>
+      <w:r>
+        <w:t xml:space="preserve">constitutive </w:t>
+      </w:r>
+      <w:proofErr w:type="spellStart"/>
+      <w:r>
+        <w:t>subgrid</w:t>
+      </w:r>
+      <w:proofErr w:type="spellEnd"/>
+      <w:r>
+        <w:t xml:space="preserve"> equations.</w:t>
+      </w:r>
+    </w:p>
+    <w:p/>
+    <w:p>
+      <w:pPr>
+        <w:jc w:val="both"/>
+      </w:pPr>
+      <w:bookmarkStart w:id="5" w:name="_Toc396079417"/>
+      <w:r>
+        <w:t xml:space="preserve">This product is an implementation of theses </w:t>
+      </w:r>
+      <w:proofErr w:type="spellStart"/>
+      <w:r>
+        <w:t>subgrid</w:t>
+      </w:r>
+      <w:proofErr w:type="spellEnd"/>
+      <w:r>
+        <w:t xml:space="preserve"> models for gas-particle interphase drag in</w:t>
+      </w:r>
+      <w:r>
+        <w:t xml:space="preserve"> 3D flow in MFIX [1</w:t>
+      </w:r>
+      <w:proofErr w:type="gramStart"/>
+      <w:r>
+        <w:t>,2</w:t>
+      </w:r>
+      <w:proofErr w:type="gramEnd"/>
+      <w:r>
+        <w:t>].</w:t>
+      </w:r>
+    </w:p>
+    <w:p>
+      <w:pPr>
+        <w:pStyle w:val="Heading2"/>
+      </w:pPr>
+      <w:bookmarkStart w:id="6" w:name="_Toc506997270"/>
+      <w:r>
+        <w:t>Motivating Example</w:t>
+      </w:r>
       <w:bookmarkEnd w:id="5"/>
-    </w:p>
-    <w:bookmarkEnd w:id="0"/>
-    <w:p>
-      <w:r>
-        <w:t>Resolution of small-scale structures such as particle clusters is computationally impractical for large-scale devices</w:t>
-      </w:r>
-      <w:r>
-        <w:t>, especially when considering 3-dimensional (3D) models</w:t>
-      </w:r>
-      <w:r>
-        <w:t>. The inability to resolve these small-scale structure</w:t>
-      </w:r>
-      <w:r>
-        <w:t>s</w:t>
-      </w:r>
-      <w:r>
-        <w:t xml:space="preserve"> results in erroneous simulation predictions.</w:t>
-      </w:r>
-    </w:p>
-    <w:p/>
-    <w:p>
-      <w:r>
-        <w:t xml:space="preserve">To enable accurate macroscopic predictions using coarse-grid simulations, subgrid filtered models are developed. These filtered models account for the presence of unresolved physics via </w:t>
-      </w:r>
-      <w:r>
-        <w:t xml:space="preserve">constitutive </w:t>
-      </w:r>
-      <w:r>
-        <w:t>subgrid equations.</w:t>
-      </w:r>
-    </w:p>
-    <w:p/>
-    <w:p>
-      <w:pPr>
-        <w:jc w:val="both"/>
-      </w:pPr>
-      <w:bookmarkStart w:id="6" w:name="_Toc396079417"/>
-      <w:r>
-        <w:t>This product is an implementation of theses subgrid models for gas-particle interphase drag in</w:t>
-      </w:r>
-      <w:r>
-        <w:t xml:space="preserve"> 3D flow in MFIX [1</w:t>
-      </w:r>
-      <w:proofErr w:type="gramStart"/>
-      <w:r>
-        <w:t>,2</w:t>
-      </w:r>
-      <w:proofErr w:type="gramEnd"/>
-      <w:r>
-        <w:t>].</w:t>
-      </w:r>
-    </w:p>
-    <w:p>
-      <w:pPr>
-        <w:pStyle w:val="Heading2"/>
-      </w:pPr>
-      <w:bookmarkStart w:id="7" w:name="_Toc435008812"/>
-      <w:r>
-        <w:t>Motivating Example</w:t>
-      </w:r>
       <w:bookmarkEnd w:id="6"/>
-      <w:bookmarkEnd w:id="7"/>
     </w:p>
     <w:p>
       <w:r>
@@ -3653,7 +3282,15 @@
         <w:t>Alternatively,</w:t>
       </w:r>
       <w:r>
-        <w:t xml:space="preserve"> using a subgrid filtering approach</w:t>
+        <w:t xml:space="preserve"> using a </w:t>
+      </w:r>
+      <w:proofErr w:type="spellStart"/>
+      <w:r>
+        <w:t>subgrid</w:t>
+      </w:r>
+      <w:proofErr w:type="spellEnd"/>
+      <w:r>
+        <w:t xml:space="preserve"> filtering approach</w:t>
       </w:r>
       <w:r>
         <w:t xml:space="preserve"> and </w:t>
@@ -3726,7 +3363,7 @@
           <w:sz w:val="28"/>
         </w:rPr>
       </w:pPr>
-      <w:bookmarkStart w:id="8" w:name="_Toc396079418"/>
+      <w:bookmarkStart w:id="7" w:name="_Toc396079418"/>
       <w:r>
         <w:br w:type="page"/>
       </w:r>
@@ -3735,403 +3372,415 @@
       <w:pPr>
         <w:pStyle w:val="Heading1"/>
       </w:pPr>
-      <w:bookmarkStart w:id="9" w:name="_Toc435008813"/>
-      <w:r>
+      <w:bookmarkStart w:id="8" w:name="_Toc506997271"/>
+      <w:r>
+        <w:lastRenderedPageBreak/>
         <w:t>I</w:t>
       </w:r>
       <w:r>
         <w:t>nstallation</w:t>
       </w:r>
+      <w:bookmarkEnd w:id="7"/>
       <w:bookmarkEnd w:id="8"/>
+    </w:p>
+    <w:p>
+      <w:r>
+        <w:t>These</w:t>
+      </w:r>
+      <w:r>
+        <w:t xml:space="preserve"> product</w:t>
+      </w:r>
+      <w:r>
+        <w:t>s</w:t>
+      </w:r>
+      <w:r>
+        <w:t xml:space="preserve"> do not require explicit installation; however, the user is required to have MFIX </w:t>
+      </w:r>
+      <w:r>
+        <w:t>[</w:t>
+      </w:r>
+      <w:r>
+        <w:t>1</w:t>
+      </w:r>
+      <w:proofErr w:type="gramStart"/>
+      <w:r>
+        <w:t>,2</w:t>
+      </w:r>
+      <w:proofErr w:type="gramEnd"/>
+      <w:r>
+        <w:t xml:space="preserve">] made </w:t>
+      </w:r>
+      <w:r>
+        <w:t>on their system to utilize the models.</w:t>
+      </w:r>
+      <w:r>
+        <w:t xml:space="preserve"> Note</w:t>
+      </w:r>
+      <w:r>
+        <w:t>:</w:t>
+      </w:r>
+      <w:r>
+        <w:t xml:space="preserve"> </w:t>
+      </w:r>
+      <w:r>
+        <w:t>T</w:t>
+      </w:r>
+      <w:r>
+        <w:t>hese</w:t>
+      </w:r>
+      <w:r>
+        <w:t xml:space="preserve"> product</w:t>
+      </w:r>
+      <w:r>
+        <w:t>s</w:t>
+      </w:r>
+      <w:r>
+        <w:t xml:space="preserve"> </w:t>
+      </w:r>
+      <w:r>
+        <w:t>were</w:t>
+      </w:r>
+      <w:r>
+        <w:t xml:space="preserve"> developed using source</w:t>
+      </w:r>
+      <w:r>
+        <w:t xml:space="preserve"> files from MFIX release </w:t>
+      </w:r>
+      <w:r>
+        <w:t>2015</w:t>
+      </w:r>
+      <w:r>
+        <w:t>-1</w:t>
+      </w:r>
+      <w:r>
+        <w:t>.</w:t>
+      </w:r>
+      <w:r>
+        <w:t xml:space="preserve"> Due to changes in the MFIX software structure, these models are not backwards compatible with previous MFI</w:t>
+      </w:r>
+      <w:r>
+        <w:t>X releases, please use MFIX 2015</w:t>
+      </w:r>
+      <w:r>
+        <w:t>-1.</w:t>
+      </w:r>
+    </w:p>
+    <w:p>
+      <w:pPr>
+        <w:pStyle w:val="Heading2"/>
+      </w:pPr>
+      <w:bookmarkStart w:id="9" w:name="_Toc506997272"/>
+      <w:r>
+        <w:t>System Requirements</w:t>
+      </w:r>
       <w:bookmarkEnd w:id="9"/>
     </w:p>
     <w:p>
-      <w:r>
-        <w:t>These</w:t>
-      </w:r>
-      <w:r>
-        <w:t xml:space="preserve"> product</w:t>
-      </w:r>
-      <w:r>
-        <w:t>s</w:t>
-      </w:r>
-      <w:r>
-        <w:t xml:space="preserve"> do not require explicit installation; however, the user is required to have MFIX </w:t>
-      </w:r>
-      <w:r>
-        <w:t>[</w:t>
-      </w:r>
-      <w:r>
-        <w:t>1</w:t>
-      </w:r>
-      <w:proofErr w:type="gramStart"/>
-      <w:r>
-        <w:t>,2</w:t>
-      </w:r>
-      <w:proofErr w:type="gramEnd"/>
-      <w:r>
-        <w:t xml:space="preserve">] made </w:t>
-      </w:r>
-      <w:r>
-        <w:t>on their system to utilize the models.</w:t>
-      </w:r>
-      <w:r>
-        <w:t xml:space="preserve"> Note</w:t>
-      </w:r>
-      <w:r>
-        <w:t>:</w:t>
-      </w:r>
-      <w:r>
-        <w:t xml:space="preserve"> </w:t>
-      </w:r>
-      <w:r>
-        <w:t>T</w:t>
-      </w:r>
-      <w:r>
-        <w:t>hese</w:t>
-      </w:r>
-      <w:r>
-        <w:t xml:space="preserve"> product</w:t>
-      </w:r>
-      <w:r>
-        <w:t>s</w:t>
-      </w:r>
-      <w:r>
-        <w:t xml:space="preserve"> </w:t>
-      </w:r>
-      <w:r>
-        <w:t>were</w:t>
-      </w:r>
-      <w:r>
-        <w:t xml:space="preserve"> developed using source</w:t>
-      </w:r>
-      <w:r>
-        <w:t xml:space="preserve"> files from MFIX release </w:t>
-      </w:r>
-      <w:r>
-        <w:t>2015</w:t>
-      </w:r>
-      <w:bookmarkStart w:id="10" w:name="_GoBack"/>
+      <w:bookmarkStart w:id="10" w:name="_Toc396079420"/>
+      <w:r>
+        <w:t>This product requires MFIX [</w:t>
+      </w:r>
+      <w:r>
+        <w:t>1-3</w:t>
+      </w:r>
+      <w:r>
+        <w:t>].</w:t>
+      </w:r>
+    </w:p>
+    <w:p>
+      <w:pPr>
+        <w:pStyle w:val="Heading2"/>
+      </w:pPr>
+      <w:bookmarkStart w:id="11" w:name="_Toc506997273"/>
+      <w:r>
+        <w:t>Third Part</w:t>
+      </w:r>
+      <w:r>
+        <w:t>y</w:t>
+      </w:r>
+      <w:r>
+        <w:t xml:space="preserve"> Software</w:t>
+      </w:r>
       <w:bookmarkEnd w:id="10"/>
-      <w:r>
-        <w:t>-1</w:t>
-      </w:r>
+      <w:bookmarkEnd w:id="11"/>
+    </w:p>
+    <w:p>
+      <w:r>
+        <w:t>Open-source, multi-platform data analysis</w:t>
+      </w:r>
+      <w:r>
+        <w:t>,</w:t>
+      </w:r>
+      <w:r>
+        <w:t xml:space="preserve"> and visualization application </w:t>
+      </w:r>
+      <w:proofErr w:type="spellStart"/>
+      <w:r>
+        <w:rPr>
+          <w:i/>
+        </w:rPr>
+        <w:t>ParaView</w:t>
+      </w:r>
+      <w:proofErr w:type="spellEnd"/>
+      <w:r>
+        <w:t xml:space="preserve"> is recommend for post-processing of the MFIX simulation and can be downloaded from </w:t>
+      </w:r>
+      <w:hyperlink r:id="rId17" w:history="1">
+        <w:r>
+          <w:rPr>
+            <w:rStyle w:val="Hyperlink"/>
+          </w:rPr>
+          <w:t>http://paraview.org</w:t>
+        </w:r>
+      </w:hyperlink>
       <w:r>
         <w:t>.</w:t>
       </w:r>
       <w:r>
-        <w:t xml:space="preserve"> Due to changes in the MFIX software structure, these models are not backwards compatible with previous MFI</w:t>
-      </w:r>
-      <w:r>
-        <w:t>X releases, please use MFIX 2015</w:t>
-      </w:r>
-      <w:r>
-        <w:t>-1.</w:t>
-      </w:r>
+        <w:t xml:space="preserve"> Other similar visualization software (for example, </w:t>
+      </w:r>
+      <w:proofErr w:type="spellStart"/>
+      <w:r>
+        <w:t>Tecplot</w:t>
+      </w:r>
+      <w:proofErr w:type="spellEnd"/>
+      <w:r>
+        <w:t xml:space="preserve">, </w:t>
+      </w:r>
+      <w:proofErr w:type="spellStart"/>
+      <w:r>
+        <w:t>Vis</w:t>
+      </w:r>
+      <w:r>
+        <w:t>I</w:t>
+      </w:r>
+      <w:r>
+        <w:t>t</w:t>
+      </w:r>
+      <w:proofErr w:type="spellEnd"/>
+      <w:r>
+        <w:t>) can also serve the same purpose.</w:t>
+      </w:r>
+      <w:bookmarkStart w:id="12" w:name="_Toc396079421"/>
     </w:p>
     <w:p>
       <w:pPr>
         <w:pStyle w:val="Heading2"/>
       </w:pPr>
-      <w:bookmarkStart w:id="11" w:name="_Toc435008814"/>
-      <w:r>
-        <w:t>System Requirements</w:t>
-      </w:r>
-      <w:bookmarkEnd w:id="11"/>
-    </w:p>
-    <w:p>
-      <w:bookmarkStart w:id="12" w:name="_Toc396079420"/>
-      <w:r>
-        <w:t>This product requires MFIX [</w:t>
-      </w:r>
-      <w:r>
-        <w:t>1-3</w:t>
-      </w:r>
-      <w:r>
-        <w:t>].</w:t>
-      </w:r>
-    </w:p>
-    <w:p>
-      <w:pPr>
-        <w:pStyle w:val="Heading2"/>
-      </w:pPr>
-      <w:bookmarkStart w:id="13" w:name="_Toc435008815"/>
-      <w:r>
-        <w:t>Third Part</w:t>
-      </w:r>
-      <w:r>
-        <w:t>y</w:t>
-      </w:r>
-      <w:r>
-        <w:t xml:space="preserve"> Software</w:t>
+      <w:bookmarkStart w:id="13" w:name="_Toc506997274"/>
+      <w:r>
+        <w:t>Product Usage</w:t>
       </w:r>
       <w:bookmarkEnd w:id="12"/>
       <w:bookmarkEnd w:id="13"/>
     </w:p>
     <w:p>
       <w:r>
-        <w:t>Open-source, multi-platform data analysis</w:t>
-      </w:r>
-      <w:r>
-        <w:t>,</w:t>
-      </w:r>
-      <w:r>
-        <w:t xml:space="preserve"> and visualization application </w:t>
-      </w:r>
+        <w:t xml:space="preserve">It is assumed that </w:t>
+      </w:r>
+      <w:r>
+        <w:t xml:space="preserve">the </w:t>
+      </w:r>
+      <w:r>
+        <w:t xml:space="preserve">user has </w:t>
+      </w:r>
+      <w:r>
+        <w:t xml:space="preserve">built the required </w:t>
+      </w:r>
+      <w:r>
+        <w:t>MFIX source files and cr</w:t>
+      </w:r>
+      <w:r>
+        <w:t xml:space="preserve">eated the entire MFIX directory, as detailed in </w:t>
+      </w:r>
+      <w:r>
+        <w:t>[</w:t>
+      </w:r>
+      <w:r>
+        <w:t>3</w:t>
+      </w:r>
+      <w:r>
+        <w:t>].</w:t>
+      </w:r>
+    </w:p>
+    <w:p/>
+    <w:p>
+      <w:r>
+        <w:t>To use the filtered models, ensure the following</w:t>
+      </w:r>
+      <w:r>
+        <w:t xml:space="preserve"> model</w:t>
+      </w:r>
+      <w:r>
+        <w:t xml:space="preserve"> files</w:t>
+      </w:r>
+      <w:r>
+        <w:t xml:space="preserve"> (found in </w:t>
+      </w:r>
+      <w:r>
+        <w:rPr>
+          <w:rFonts w:ascii="Ubuntu Mono" w:hAnsi="Ubuntu Mono" w:cs="Courier New"/>
+        </w:rPr>
+        <w:t>model</w:t>
+      </w:r>
+      <w:r>
+        <w:t>)</w:t>
+      </w:r>
+      <w:r>
+        <w:t xml:space="preserve"> are in </w:t>
+      </w:r>
+      <w:r>
+        <w:t xml:space="preserve">the </w:t>
+      </w:r>
+      <w:r>
+        <w:rPr>
+          <w:i/>
+        </w:rPr>
+        <w:t>local</w:t>
+      </w:r>
+      <w:r>
+        <w:t xml:space="preserve"> run directory</w:t>
+      </w:r>
+      <w:r>
+        <w:t xml:space="preserve"> (in addition to </w:t>
+      </w:r>
+      <w:r>
+        <w:t xml:space="preserve">the </w:t>
+      </w:r>
+      <w:r>
+        <w:rPr>
+          <w:rFonts w:ascii="Ubuntu Mono" w:hAnsi="Ubuntu Mono" w:cs="Courier New"/>
+        </w:rPr>
+        <w:t>mfix.dat</w:t>
+      </w:r>
+      <w:r>
+        <w:t xml:space="preserve"> input file)</w:t>
+      </w:r>
+      <w:r>
+        <w:t>:</w:t>
+      </w:r>
+    </w:p>
+    <w:p>
+      <w:pPr>
+        <w:ind w:firstLine="360"/>
+        <w:rPr>
+          <w:rFonts w:ascii="Ubuntu Mono" w:hAnsi="Ubuntu Mono" w:cs="Courier New"/>
+        </w:rPr>
+      </w:pPr>
       <w:proofErr w:type="spellStart"/>
       <w:r>
         <w:rPr>
-          <w:i/>
-        </w:rPr>
-        <w:t>ParaView</w:t>
+          <w:rFonts w:ascii="Ubuntu Mono" w:hAnsi="Ubuntu Mono" w:cs="Courier New"/>
+        </w:rPr>
+        <w:t>drag_gs.f</w:t>
       </w:r>
       <w:proofErr w:type="spellEnd"/>
-      <w:r>
-        <w:t xml:space="preserve"> is recommend for post-processing of the MFIX simulation and can be downloaded from </w:t>
-      </w:r>
-      <w:hyperlink r:id="rId32" w:history="1">
-        <w:r>
-          <w:rPr>
-            <w:rStyle w:val="Hyperlink"/>
-          </w:rPr>
-          <w:t>http://paraview.org</w:t>
-        </w:r>
-      </w:hyperlink>
+    </w:p>
+    <w:p>
+      <w:pPr>
+        <w:ind w:left="360"/>
+        <w:rPr>
+          <w:rFonts w:ascii="Ubuntu Mono" w:hAnsi="Ubuntu Mono" w:cs="Courier New"/>
+        </w:rPr>
+      </w:pPr>
+      <w:r>
+        <w:rPr>
+          <w:rFonts w:ascii="Ubuntu Mono" w:hAnsi="Ubuntu Mono" w:cs="Courier New"/>
+        </w:rPr>
+        <w:t>namelist.inc</w:t>
+      </w:r>
+    </w:p>
+    <w:p>
+      <w:pPr>
+        <w:ind w:left="360"/>
+        <w:rPr>
+          <w:rFonts w:ascii="Ubuntu Mono" w:hAnsi="Ubuntu Mono" w:cs="Courier New"/>
+        </w:rPr>
+      </w:pPr>
+      <w:proofErr w:type="spellStart"/>
+      <w:r>
+        <w:rPr>
+          <w:rFonts w:ascii="Ubuntu Mono" w:hAnsi="Ubuntu Mono" w:cs="Courier New"/>
+        </w:rPr>
+        <w:t>run_mod.f</w:t>
+      </w:r>
+      <w:proofErr w:type="spellEnd"/>
+    </w:p>
+    <w:p/>
+    <w:p>
+      <w:pPr>
+        <w:keepNext/>
+      </w:pPr>
+      <w:r>
+        <w:t xml:space="preserve">In addition to the standard MFIX keywords, the </w:t>
+      </w:r>
+      <w:proofErr w:type="spellStart"/>
+      <w:r>
+        <w:t>subgrid</w:t>
+      </w:r>
+      <w:proofErr w:type="spellEnd"/>
+      <w:r>
+        <w:t xml:space="preserve"> filtered models require the following</w:t>
+      </w:r>
+      <w:r>
+        <w:t xml:space="preserve"> keyword,</w:t>
+      </w:r>
+      <w:r>
+        <w:t xml:space="preserve"> as shown in Table 1.</w:t>
+      </w:r>
+    </w:p>
+    <w:p>
+      <w:pPr>
+        <w:pStyle w:val="CaptionTable"/>
+      </w:pPr>
+      <w:bookmarkStart w:id="14" w:name="_Toc506997260"/>
+      <w:r>
+        <w:t xml:space="preserve">Table </w:t>
+      </w:r>
+      <w:fldSimple w:instr=" SEQ Table \* ARABIC ">
+        <w:r>
+          <w:rPr>
+            <w:noProof/>
+          </w:rPr>
+          <w:t>1</w:t>
+        </w:r>
+      </w:fldSimple>
+      <w:r>
+        <w:t>:</w:t>
+      </w:r>
+      <w:r>
+        <w:t xml:space="preserve"> MFIX </w:t>
+      </w:r>
+      <w:r>
+        <w:t>K</w:t>
+      </w:r>
+      <w:r>
+        <w:t xml:space="preserve">eywords for the </w:t>
+      </w:r>
+      <w:proofErr w:type="spellStart"/>
+      <w:r>
+        <w:t>s</w:t>
+      </w:r>
+      <w:r>
+        <w:t>ubgrid</w:t>
+      </w:r>
+      <w:proofErr w:type="spellEnd"/>
+      <w:r>
+        <w:t xml:space="preserve"> </w:t>
+      </w:r>
+      <w:r>
+        <w:t>m</w:t>
+      </w:r>
+      <w:r>
+        <w:t>odel</w:t>
+      </w:r>
+      <w:r>
+        <w:t>s</w:t>
+      </w:r>
       <w:r>
         <w:t>.</w:t>
       </w:r>
-      <w:r>
-        <w:t xml:space="preserve"> Other similar visualization software (for example, </w:t>
-      </w:r>
-      <w:proofErr w:type="spellStart"/>
-      <w:r>
-        <w:t>Tecplot</w:t>
-      </w:r>
-      <w:proofErr w:type="spellEnd"/>
-      <w:r>
-        <w:t xml:space="preserve">, </w:t>
-      </w:r>
-      <w:proofErr w:type="spellStart"/>
-      <w:r>
-        <w:t>Vis</w:t>
-      </w:r>
-      <w:r>
-        <w:t>I</w:t>
-      </w:r>
-      <w:r>
-        <w:t>t</w:t>
-      </w:r>
-      <w:proofErr w:type="spellEnd"/>
-      <w:r>
-        <w:t>) can also serve the same purpose.</w:t>
-      </w:r>
-      <w:bookmarkStart w:id="14" w:name="_Toc396079421"/>
-    </w:p>
-    <w:p>
-      <w:pPr>
-        <w:pStyle w:val="Heading2"/>
-      </w:pPr>
-      <w:bookmarkStart w:id="15" w:name="_Toc435008816"/>
-      <w:r>
-        <w:t>Product Usage</w:t>
-      </w:r>
       <w:bookmarkEnd w:id="14"/>
-      <w:bookmarkEnd w:id="15"/>
-    </w:p>
-    <w:p>
-      <w:r>
-        <w:t xml:space="preserve">It is assumed that </w:t>
-      </w:r>
-      <w:r>
-        <w:t xml:space="preserve">the </w:t>
-      </w:r>
-      <w:r>
-        <w:t xml:space="preserve">user has </w:t>
-      </w:r>
-      <w:r>
-        <w:t xml:space="preserve">built the required </w:t>
-      </w:r>
-      <w:r>
-        <w:t>MFIX source files and cr</w:t>
-      </w:r>
-      <w:r>
-        <w:t xml:space="preserve">eated the entire MFIX directory, as detailed in </w:t>
-      </w:r>
-      <w:r>
-        <w:t>[</w:t>
-      </w:r>
-      <w:r>
-        <w:t>3</w:t>
-      </w:r>
-      <w:r>
-        <w:t>].</w:t>
-      </w:r>
-    </w:p>
-    <w:p/>
-    <w:p>
-      <w:r>
-        <w:t>To use the filtered models, ensure the following</w:t>
-      </w:r>
-      <w:r>
-        <w:t xml:space="preserve"> model</w:t>
-      </w:r>
-      <w:r>
-        <w:t xml:space="preserve"> files</w:t>
-      </w:r>
-      <w:r>
-        <w:t xml:space="preserve"> (found in </w:t>
-      </w:r>
-      <w:r>
-        <w:rPr>
-          <w:rFonts w:ascii="Ubuntu Mono" w:hAnsi="Ubuntu Mono" w:cs="Courier New"/>
-        </w:rPr>
-        <w:t>model</w:t>
-      </w:r>
-      <w:r>
-        <w:t>)</w:t>
-      </w:r>
-      <w:r>
-        <w:t xml:space="preserve"> are in </w:t>
-      </w:r>
-      <w:r>
-        <w:t xml:space="preserve">the </w:t>
-      </w:r>
-      <w:r>
-        <w:rPr>
-          <w:i/>
-        </w:rPr>
-        <w:t>local</w:t>
-      </w:r>
-      <w:r>
-        <w:t xml:space="preserve"> run directory</w:t>
-      </w:r>
-      <w:r>
-        <w:t xml:space="preserve"> (in addition to </w:t>
-      </w:r>
-      <w:r>
-        <w:t xml:space="preserve">the </w:t>
-      </w:r>
-      <w:r>
-        <w:rPr>
-          <w:rFonts w:ascii="Ubuntu Mono" w:hAnsi="Ubuntu Mono" w:cs="Courier New"/>
-        </w:rPr>
-        <w:t>mfix.dat</w:t>
-      </w:r>
-      <w:r>
-        <w:t xml:space="preserve"> input file)</w:t>
-      </w:r>
-      <w:r>
-        <w:t>:</w:t>
-      </w:r>
-    </w:p>
-    <w:p>
-      <w:pPr>
-        <w:ind w:firstLine="360"/>
-        <w:rPr>
-          <w:rFonts w:ascii="Ubuntu Mono" w:hAnsi="Ubuntu Mono" w:cs="Courier New"/>
-        </w:rPr>
-      </w:pPr>
-      <w:proofErr w:type="spellStart"/>
-      <w:r>
-        <w:rPr>
-          <w:rFonts w:ascii="Ubuntu Mono" w:hAnsi="Ubuntu Mono" w:cs="Courier New"/>
-        </w:rPr>
-        <w:t>drag_gs.f</w:t>
-      </w:r>
-      <w:proofErr w:type="spellEnd"/>
-    </w:p>
-    <w:p>
-      <w:pPr>
-        <w:ind w:left="360"/>
-        <w:rPr>
-          <w:rFonts w:ascii="Ubuntu Mono" w:hAnsi="Ubuntu Mono" w:cs="Courier New"/>
-        </w:rPr>
-      </w:pPr>
-      <w:r>
-        <w:rPr>
-          <w:rFonts w:ascii="Ubuntu Mono" w:hAnsi="Ubuntu Mono" w:cs="Courier New"/>
-        </w:rPr>
-        <w:t>namelist.inc</w:t>
-      </w:r>
-    </w:p>
-    <w:p>
-      <w:pPr>
-        <w:ind w:left="360"/>
-        <w:rPr>
-          <w:rFonts w:ascii="Ubuntu Mono" w:hAnsi="Ubuntu Mono" w:cs="Courier New"/>
-        </w:rPr>
-      </w:pPr>
-      <w:proofErr w:type="spellStart"/>
-      <w:r>
-        <w:rPr>
-          <w:rFonts w:ascii="Ubuntu Mono" w:hAnsi="Ubuntu Mono" w:cs="Courier New"/>
-        </w:rPr>
-        <w:t>run_mod.f</w:t>
-      </w:r>
-      <w:proofErr w:type="spellEnd"/>
-    </w:p>
-    <w:p/>
-    <w:p>
-      <w:pPr>
-        <w:keepNext/>
-      </w:pPr>
-      <w:r>
-        <w:t>In addition to the standard MFIX keywords, the subgrid filtered models require the following</w:t>
-      </w:r>
-      <w:r>
-        <w:t xml:space="preserve"> keyword,</w:t>
-      </w:r>
-      <w:r>
-        <w:t xml:space="preserve"> as shown in Table 1.</w:t>
-      </w:r>
-    </w:p>
-    <w:p>
-      <w:pPr>
-        <w:pStyle w:val="CaptionTable"/>
-      </w:pPr>
-      <w:bookmarkStart w:id="16" w:name="_Toc435008831"/>
-      <w:r>
-        <w:t xml:space="preserve">Table </w:t>
-      </w:r>
-      <w:fldSimple w:instr=" SEQ Table \* ARABIC ">
-        <w:r>
-          <w:rPr>
-            <w:noProof/>
-          </w:rPr>
-          <w:t>1</w:t>
-        </w:r>
-      </w:fldSimple>
-      <w:r>
-        <w:t>:</w:t>
-      </w:r>
-      <w:r>
-        <w:t xml:space="preserve"> MFIX </w:t>
-      </w:r>
-      <w:r>
-        <w:t>K</w:t>
-      </w:r>
-      <w:r>
-        <w:t xml:space="preserve">eywords for the </w:t>
-      </w:r>
-      <w:r>
-        <w:t>s</w:t>
-      </w:r>
-      <w:r>
-        <w:t xml:space="preserve">ubgrid </w:t>
-      </w:r>
-      <w:r>
-        <w:t>m</w:t>
-      </w:r>
-      <w:r>
-        <w:t>odel</w:t>
-      </w:r>
-      <w:r>
-        <w:t>s</w:t>
-      </w:r>
-      <w:r>
-        <w:t>.</w:t>
-      </w:r>
-      <w:bookmarkEnd w:id="16"/>
     </w:p>
     <w:tbl>
       <w:tblPr>
@@ -4140,8 +3789,8 @@
         <w:tblLook w:val="04A0" w:firstRow="1" w:lastRow="0" w:firstColumn="1" w:lastColumn="0" w:noHBand="0" w:noVBand="1"/>
       </w:tblPr>
       <w:tblGrid>
-        <w:gridCol w:w="7668"/>
-        <w:gridCol w:w="1908"/>
+        <w:gridCol w:w="7483"/>
+        <w:gridCol w:w="1877"/>
       </w:tblGrid>
       <w:tr>
         <w:tc>
@@ -4221,7 +3870,25 @@
                 <w:sz w:val="20"/>
                 <w:szCs w:val="20"/>
               </w:rPr>
-              <w:t>hydrodynamics (drag) subgrid model.</w:t>
+              <w:t xml:space="preserve">hydrodynamics (drag) </w:t>
+            </w:r>
+            <w:proofErr w:type="spellStart"/>
+            <w:r>
+              <w:rPr>
+                <w:rFonts w:asciiTheme="minorHAnsi" w:hAnsiTheme="minorHAnsi" w:cstheme="minorHAnsi"/>
+                <w:sz w:val="20"/>
+                <w:szCs w:val="20"/>
+              </w:rPr>
+              <w:t>subgrid</w:t>
+            </w:r>
+            <w:proofErr w:type="spellEnd"/>
+            <w:r>
+              <w:rPr>
+                <w:rFonts w:asciiTheme="minorHAnsi" w:hAnsiTheme="minorHAnsi" w:cstheme="minorHAnsi"/>
+                <w:sz w:val="20"/>
+                <w:szCs w:val="20"/>
+              </w:rPr>
+              <w:t xml:space="preserve"> model.</w:t>
             </w:r>
             <w:r>
               <w:rPr>
@@ -4327,7 +3994,7 @@
           <w:sz w:val="28"/>
         </w:rPr>
       </w:pPr>
-      <w:bookmarkStart w:id="17" w:name="_Toc396079422"/>
+      <w:bookmarkStart w:id="15" w:name="_Toc396079422"/>
       <w:r>
         <w:br w:type="page"/>
       </w:r>
@@ -4336,95 +4003,96 @@
       <w:pPr>
         <w:pStyle w:val="Heading1"/>
       </w:pPr>
-      <w:bookmarkStart w:id="18" w:name="_Toc435008817"/>
-      <w:r>
+      <w:bookmarkStart w:id="16" w:name="_Toc506997275"/>
+      <w:r>
+        <w:lastRenderedPageBreak/>
         <w:t>E</w:t>
       </w:r>
       <w:r>
         <w:t>xample</w:t>
+      </w:r>
+      <w:bookmarkEnd w:id="15"/>
+      <w:bookmarkEnd w:id="16"/>
+    </w:p>
+    <w:p>
+      <w:r>
+        <w:t>An</w:t>
+      </w:r>
+      <w:r>
+        <w:t xml:space="preserve"> example </w:t>
+      </w:r>
+      <w:r>
+        <w:t>input file</w:t>
+      </w:r>
+      <w:r>
+        <w:t xml:space="preserve"> for</w:t>
+      </w:r>
+      <w:r>
+        <w:t xml:space="preserve"> a</w:t>
+      </w:r>
+      <w:r>
+        <w:t xml:space="preserve"> </w:t>
+      </w:r>
+      <w:r>
+        <w:t xml:space="preserve">cold-flow </w:t>
+      </w:r>
+      <w:r>
+        <w:t>fluidized bed</w:t>
+      </w:r>
+      <w:r>
+        <w:t xml:space="preserve"> </w:t>
+      </w:r>
+      <w:r>
+        <w:t>unit</w:t>
+      </w:r>
+      <w:r>
+        <w:t xml:space="preserve"> </w:t>
+      </w:r>
+      <w:r>
+        <w:t>has</w:t>
+      </w:r>
+      <w:r>
+        <w:t xml:space="preserve"> been included w</w:t>
+      </w:r>
+      <w:r>
+        <w:t>ith the release of this product to demonstrate implementation and use.</w:t>
+      </w:r>
+      <w:r>
+        <w:t xml:space="preserve"> </w:t>
+      </w:r>
+      <w:r>
+        <w:t>This</w:t>
+      </w:r>
+      <w:r>
+        <w:t xml:space="preserve"> </w:t>
+      </w:r>
+      <w:r>
+        <w:t>section</w:t>
+      </w:r>
+      <w:r>
+        <w:t xml:space="preserve"> describes </w:t>
+      </w:r>
+      <w:r>
+        <w:t>t</w:t>
+      </w:r>
+      <w:r>
+        <w:t xml:space="preserve">he </w:t>
+      </w:r>
+      <w:r>
+        <w:t>example.</w:t>
+      </w:r>
+    </w:p>
+    <w:p>
+      <w:pPr>
+        <w:pStyle w:val="Heading2"/>
+      </w:pPr>
+      <w:bookmarkStart w:id="17" w:name="_Toc396079423"/>
+      <w:bookmarkStart w:id="18" w:name="_Toc506997276"/>
+      <w:r>
+        <w:t>Geometry</w:t>
       </w:r>
       <w:bookmarkEnd w:id="17"/>
       <w:bookmarkEnd w:id="18"/>
-    </w:p>
-    <w:p>
-      <w:r>
-        <w:t>An</w:t>
-      </w:r>
-      <w:r>
-        <w:t xml:space="preserve"> example </w:t>
-      </w:r>
-      <w:r>
-        <w:t>input file</w:t>
-      </w:r>
-      <w:r>
-        <w:t xml:space="preserve"> for</w:t>
-      </w:r>
-      <w:r>
-        <w:t xml:space="preserve"> a</w:t>
-      </w:r>
-      <w:r>
-        <w:t xml:space="preserve"> </w:t>
-      </w:r>
-      <w:r>
-        <w:t xml:space="preserve">cold-flow </w:t>
-      </w:r>
-      <w:r>
-        <w:t>fluidized bed</w:t>
-      </w:r>
-      <w:r>
-        <w:t xml:space="preserve"> </w:t>
-      </w:r>
-      <w:r>
-        <w:t>unit</w:t>
-      </w:r>
-      <w:r>
-        <w:t xml:space="preserve"> </w:t>
-      </w:r>
-      <w:r>
-        <w:t>has</w:t>
-      </w:r>
-      <w:r>
-        <w:t xml:space="preserve"> been included w</w:t>
-      </w:r>
-      <w:r>
-        <w:t>ith the release of this product to demonstrate implementation and use.</w:t>
-      </w:r>
-      <w:r>
-        <w:t xml:space="preserve"> </w:t>
-      </w:r>
-      <w:r>
-        <w:t>This</w:t>
-      </w:r>
-      <w:r>
-        <w:t xml:space="preserve"> </w:t>
-      </w:r>
-      <w:r>
-        <w:t>section</w:t>
-      </w:r>
-      <w:r>
-        <w:t xml:space="preserve"> describes </w:t>
-      </w:r>
-      <w:r>
-        <w:t>t</w:t>
-      </w:r>
-      <w:r>
-        <w:t xml:space="preserve">he </w:t>
-      </w:r>
-      <w:r>
-        <w:t>example.</w:t>
-      </w:r>
-    </w:p>
-    <w:p>
-      <w:pPr>
-        <w:pStyle w:val="Heading2"/>
-      </w:pPr>
-      <w:bookmarkStart w:id="19" w:name="_Toc396079423"/>
-      <w:bookmarkStart w:id="20" w:name="_Toc435008818"/>
-      <w:r>
-        <w:t>Geometry</w:t>
-      </w:r>
-      <w:bookmarkEnd w:id="19"/>
-      <w:bookmarkEnd w:id="20"/>
     </w:p>
     <w:p>
       <w:r>
@@ -4551,7 +4219,7 @@
                     <pic:cNvPicPr/>
                   </pic:nvPicPr>
                   <pic:blipFill>
-                    <a:blip r:embed="rId33">
+                    <a:blip r:embed="rId18">
                       <a:extLst>
                         <a:ext uri="{28A0092B-C50C-407E-A947-70E740481C1C}">
                           <a14:useLocalDpi xmlns:a14="http://schemas.microsoft.com/office/drawing/2010/main" val="0"/>
@@ -4582,7 +4250,7 @@
       <w:pPr>
         <w:pStyle w:val="Caption"/>
       </w:pPr>
-      <w:bookmarkStart w:id="21" w:name="_Toc435008830"/>
+      <w:bookmarkStart w:id="19" w:name="_Toc506997257"/>
       <w:r>
         <w:t>Figure</w:t>
       </w:r>
@@ -4626,106 +4294,114 @@
       <w:r>
         <w:t>.</w:t>
       </w:r>
+      <w:bookmarkEnd w:id="19"/>
+      <w:r>
+        <w:t xml:space="preserve"> </w:t>
+      </w:r>
+    </w:p>
+    <w:p>
+      <w:pPr>
+        <w:pStyle w:val="Heading2"/>
+      </w:pPr>
+      <w:bookmarkStart w:id="20" w:name="_Toc396079424"/>
+      <w:bookmarkStart w:id="21" w:name="_Toc506997277"/>
+      <w:r>
+        <w:t>Subgrid Model Settings</w:t>
+      </w:r>
+      <w:bookmarkEnd w:id="20"/>
       <w:bookmarkEnd w:id="21"/>
-      <w:r>
+    </w:p>
+    <w:p>
+      <w:r>
+        <w:t xml:space="preserve">The </w:t>
+      </w:r>
+      <w:proofErr w:type="spellStart"/>
+      <w:r>
+        <w:t>subgrid</w:t>
+      </w:r>
+      <w:proofErr w:type="spellEnd"/>
+      <w:r>
+        <w:t xml:space="preserve"> model settings are as follows:</w:t>
+      </w:r>
+    </w:p>
+    <w:p>
+      <w:pPr>
+        <w:ind w:firstLine="360"/>
+        <w:rPr>
+          <w:rFonts w:ascii="Ubuntu Mono" w:hAnsi="Ubuntu Mono" w:cs="Courier New"/>
+        </w:rPr>
+      </w:pPr>
+      <w:r>
+        <w:rPr>
+          <w:rFonts w:ascii="Ubuntu Mono" w:hAnsi="Ubuntu Mono" w:cs="Courier New"/>
+        </w:rPr>
+        <w:t>SG</w:t>
+      </w:r>
+      <w:r>
+        <w:rPr>
+          <w:rFonts w:ascii="Ubuntu Mono" w:hAnsi="Ubuntu Mono" w:cs="Courier New"/>
+        </w:rPr>
+        <w:t>_</w:t>
+      </w:r>
+      <w:r>
+        <w:rPr>
+          <w:rFonts w:ascii="Ubuntu Mono" w:hAnsi="Ubuntu Mono" w:cs="Courier New"/>
+        </w:rPr>
+        <w:t>3D</w:t>
+      </w:r>
+      <w:r>
+        <w:rPr>
+          <w:rFonts w:ascii="Ubuntu Mono" w:hAnsi="Ubuntu Mono" w:cs="Courier New"/>
+        </w:rPr>
+        <w:t>_</w:t>
+      </w:r>
+      <w:proofErr w:type="gramStart"/>
+      <w:r>
+        <w:rPr>
+          <w:rFonts w:ascii="Ubuntu Mono" w:hAnsi="Ubuntu Mono" w:cs="Courier New"/>
+        </w:rPr>
+        <w:t>HYDRO</w:t>
+      </w:r>
+      <w:r>
+        <w:rPr>
+          <w:rFonts w:ascii="Ubuntu Mono" w:hAnsi="Ubuntu Mono" w:cs="Courier New"/>
+        </w:rPr>
         <w:t xml:space="preserve"> </w:t>
       </w:r>
+      <w:r>
+        <w:rPr>
+          <w:rFonts w:ascii="Ubuntu Mono" w:hAnsi="Ubuntu Mono" w:cs="Courier New"/>
+        </w:rPr>
+        <w:t xml:space="preserve"> =</w:t>
+      </w:r>
+      <w:proofErr w:type="gramEnd"/>
+      <w:r>
+        <w:rPr>
+          <w:rFonts w:ascii="Ubuntu Mono" w:hAnsi="Ubuntu Mono" w:cs="Courier New"/>
+        </w:rPr>
+        <w:t xml:space="preserve"> .TRUE.</w:t>
+      </w:r>
     </w:p>
     <w:p>
       <w:pPr>
         <w:pStyle w:val="Heading2"/>
       </w:pPr>
-      <w:bookmarkStart w:id="22" w:name="_Toc396079424"/>
-      <w:bookmarkStart w:id="23" w:name="_Toc435008819"/>
-      <w:r>
-        <w:t>Subgrid Model Settings</w:t>
+      <w:bookmarkStart w:id="22" w:name="_Toc396079425"/>
+      <w:bookmarkStart w:id="23" w:name="_Toc506997278"/>
+      <w:r>
+        <w:t xml:space="preserve">Compiling and </w:t>
+      </w:r>
+      <w:r>
+        <w:t>Running the Simulati</w:t>
+      </w:r>
+      <w:r>
+        <w:t>on</w:t>
       </w:r>
       <w:bookmarkEnd w:id="22"/>
       <w:bookmarkEnd w:id="23"/>
     </w:p>
     <w:p>
-      <w:r>
-        <w:t>The subgrid model settings are as follows:</w:t>
-      </w:r>
-    </w:p>
-    <w:p>
-      <w:pPr>
-        <w:ind w:firstLine="360"/>
-        <w:rPr>
-          <w:rFonts w:ascii="Ubuntu Mono" w:hAnsi="Ubuntu Mono" w:cs="Courier New"/>
-        </w:rPr>
-      </w:pPr>
-      <w:r>
-        <w:rPr>
-          <w:rFonts w:ascii="Ubuntu Mono" w:hAnsi="Ubuntu Mono" w:cs="Courier New"/>
-        </w:rPr>
-        <w:t>SG</w:t>
-      </w:r>
-      <w:r>
-        <w:rPr>
-          <w:rFonts w:ascii="Ubuntu Mono" w:hAnsi="Ubuntu Mono" w:cs="Courier New"/>
-        </w:rPr>
-        <w:t>_</w:t>
-      </w:r>
-      <w:r>
-        <w:rPr>
-          <w:rFonts w:ascii="Ubuntu Mono" w:hAnsi="Ubuntu Mono" w:cs="Courier New"/>
-        </w:rPr>
-        <w:t>3D</w:t>
-      </w:r>
-      <w:r>
-        <w:rPr>
-          <w:rFonts w:ascii="Ubuntu Mono" w:hAnsi="Ubuntu Mono" w:cs="Courier New"/>
-        </w:rPr>
-        <w:t>_</w:t>
-      </w:r>
-      <w:proofErr w:type="gramStart"/>
-      <w:r>
-        <w:rPr>
-          <w:rFonts w:ascii="Ubuntu Mono" w:hAnsi="Ubuntu Mono" w:cs="Courier New"/>
-        </w:rPr>
-        <w:t>HYDRO</w:t>
-      </w:r>
-      <w:r>
-        <w:rPr>
-          <w:rFonts w:ascii="Ubuntu Mono" w:hAnsi="Ubuntu Mono" w:cs="Courier New"/>
-        </w:rPr>
-        <w:t xml:space="preserve"> </w:t>
-      </w:r>
-      <w:r>
-        <w:rPr>
-          <w:rFonts w:ascii="Ubuntu Mono" w:hAnsi="Ubuntu Mono" w:cs="Courier New"/>
-        </w:rPr>
-        <w:t xml:space="preserve"> =</w:t>
-      </w:r>
-      <w:proofErr w:type="gramEnd"/>
-      <w:r>
-        <w:rPr>
-          <w:rFonts w:ascii="Ubuntu Mono" w:hAnsi="Ubuntu Mono" w:cs="Courier New"/>
-        </w:rPr>
-        <w:t xml:space="preserve"> .TRUE.</w:t>
-      </w:r>
-    </w:p>
-    <w:p>
-      <w:pPr>
-        <w:pStyle w:val="Heading2"/>
-      </w:pPr>
-      <w:bookmarkStart w:id="24" w:name="_Toc396079425"/>
-      <w:bookmarkStart w:id="25" w:name="_Toc435008820"/>
-      <w:r>
-        <w:t xml:space="preserve">Compiling and </w:t>
-      </w:r>
-      <w:r>
-        <w:t>Running the Simulati</w:t>
-      </w:r>
-      <w:r>
-        <w:t>on</w:t>
-      </w:r>
-      <w:bookmarkEnd w:id="24"/>
-      <w:bookmarkEnd w:id="25"/>
-    </w:p>
-    <w:p>
-      <w:bookmarkStart w:id="26" w:name="_Toc396079426"/>
+      <w:bookmarkStart w:id="24" w:name="_Toc396079426"/>
       <w:r>
         <w:t>Recompile MFIX (as instructed in Section 2.3) using the following</w:t>
       </w:r>
@@ -4943,8 +4619,9 @@
       <w:pPr>
         <w:pStyle w:val="Heading1"/>
       </w:pPr>
-      <w:bookmarkStart w:id="27" w:name="_Toc435008821"/>
-      <w:r>
+      <w:bookmarkStart w:id="25" w:name="_Toc506997279"/>
+      <w:r>
+        <w:lastRenderedPageBreak/>
         <w:t>U</w:t>
       </w:r>
       <w:r>
@@ -4952,94 +4629,110 @@
       </w:r>
       <w:r>
         <w:t>Information</w:t>
+      </w:r>
+      <w:bookmarkEnd w:id="24"/>
+      <w:bookmarkEnd w:id="25"/>
+    </w:p>
+    <w:p>
+      <w:pPr>
+        <w:pStyle w:val="Heading2"/>
+      </w:pPr>
+      <w:bookmarkStart w:id="26" w:name="_Toc396079427"/>
+      <w:bookmarkStart w:id="27" w:name="_Toc506997280"/>
+      <w:r>
+        <w:t>Support</w:t>
       </w:r>
       <w:bookmarkEnd w:id="26"/>
       <w:bookmarkEnd w:id="27"/>
     </w:p>
     <w:p>
+      <w:r>
+        <w:t>For technical support</w:t>
+      </w:r>
+      <w:r>
+        <w:t>, send</w:t>
+      </w:r>
+      <w:r>
+        <w:t xml:space="preserve"> an</w:t>
+      </w:r>
+      <w:r>
+        <w:t xml:space="preserve"> </w:t>
+      </w:r>
+      <w:r>
+        <w:t>e</w:t>
+      </w:r>
+      <w:r>
+        <w:t xml:space="preserve">mail to </w:t>
+      </w:r>
+      <w:hyperlink r:id="rId19" w:history="1">
+        <w:r>
+          <w:rPr>
+            <w:rStyle w:val="Hyperlink"/>
+          </w:rPr>
+          <w:t>ccsi-support@acceleratecarboncapture.org</w:t>
+        </w:r>
+      </w:hyperlink>
+      <w:r>
+        <w:t xml:space="preserve"> and/or fil</w:t>
+      </w:r>
+      <w:r>
+        <w:t>l</w:t>
+      </w:r>
+      <w:r>
+        <w:t xml:space="preserve"> out the “Submit Feedback/Request Support” form available on the product distribution page.</w:t>
+      </w:r>
+    </w:p>
+    <w:p>
       <w:pPr>
         <w:pStyle w:val="Heading2"/>
       </w:pPr>
-      <w:bookmarkStart w:id="28" w:name="_Toc396079427"/>
-      <w:bookmarkStart w:id="29" w:name="_Toc435008822"/>
-      <w:r>
-        <w:t>Support</w:t>
+      <w:bookmarkStart w:id="28" w:name="_Toc396079428"/>
+      <w:bookmarkStart w:id="29" w:name="_Toc506997281"/>
+      <w:r>
+        <w:t>Restrictions</w:t>
       </w:r>
       <w:bookmarkEnd w:id="28"/>
       <w:bookmarkEnd w:id="29"/>
     </w:p>
     <w:p>
       <w:r>
-        <w:t>For technical support</w:t>
-      </w:r>
-      <w:r>
-        <w:t>, send</w:t>
-      </w:r>
-      <w:r>
-        <w:t xml:space="preserve"> an</w:t>
-      </w:r>
-      <w:r>
-        <w:t xml:space="preserve"> </w:t>
-      </w:r>
-      <w:r>
-        <w:t>e</w:t>
-      </w:r>
-      <w:r>
-        <w:t xml:space="preserve">mail to </w:t>
-      </w:r>
-      <w:hyperlink r:id="rId34" w:history="1">
-        <w:r>
-          <w:rPr>
-            <w:rStyle w:val="Hyperlink"/>
-          </w:rPr>
-          <w:t>ccsi-support@acceleratecarboncapture.org</w:t>
-        </w:r>
-      </w:hyperlink>
-      <w:r>
-        <w:t xml:space="preserve"> and/or fil</w:t>
-      </w:r>
-      <w:r>
-        <w:t>l</w:t>
-      </w:r>
-      <w:r>
-        <w:t xml:space="preserve"> out the “Submit Feedback/Request Support” form available on the product distribution page.</w:t>
+        <w:t>This model does no</w:t>
+      </w:r>
+      <w:r>
+        <w:t>t support multiple solid-phases and requires the use of the Wen-Yu drag model.</w:t>
       </w:r>
     </w:p>
     <w:p>
       <w:pPr>
         <w:pStyle w:val="Heading2"/>
       </w:pPr>
-      <w:bookmarkStart w:id="30" w:name="_Toc396079428"/>
-      <w:bookmarkStart w:id="31" w:name="_Toc435008823"/>
-      <w:r>
-        <w:t>Restrictions</w:t>
+      <w:bookmarkStart w:id="30" w:name="_Toc396079429"/>
+      <w:bookmarkStart w:id="31" w:name="_Toc506997282"/>
+      <w:r>
+        <w:t>Next Steps</w:t>
       </w:r>
       <w:bookmarkEnd w:id="30"/>
       <w:bookmarkEnd w:id="31"/>
     </w:p>
     <w:p>
       <w:r>
-        <w:t>This model does no</w:t>
-      </w:r>
-      <w:r>
-        <w:t>t support multiple solid-phases and requires the use of the Wen-Yu drag model.</w:t>
-      </w:r>
-    </w:p>
-    <w:p>
-      <w:pPr>
-        <w:pStyle w:val="Heading2"/>
-      </w:pPr>
-      <w:bookmarkStart w:id="32" w:name="_Toc396079429"/>
-      <w:bookmarkStart w:id="33" w:name="_Toc435008824"/>
-      <w:r>
-        <w:t>Next Steps</w:t>
-      </w:r>
-      <w:bookmarkEnd w:id="32"/>
-      <w:bookmarkEnd w:id="33"/>
-    </w:p>
-    <w:p>
-      <w:r>
-        <w:t>The future release will package the 3D gas-particle subgrid models with the 2D gas-particle-cylinder subgrid models.</w:t>
+        <w:t xml:space="preserve">The future release will package the 3D gas-particle </w:t>
+      </w:r>
+      <w:proofErr w:type="spellStart"/>
+      <w:r>
+        <w:t>subgrid</w:t>
+      </w:r>
+      <w:proofErr w:type="spellEnd"/>
+      <w:r>
+        <w:t xml:space="preserve"> models with the 2D gas-particle-cylinder </w:t>
+      </w:r>
+      <w:proofErr w:type="spellStart"/>
+      <w:r>
+        <w:t>subgrid</w:t>
+      </w:r>
+      <w:proofErr w:type="spellEnd"/>
+      <w:r>
+        <w:t xml:space="preserve"> models.</w:t>
       </w:r>
     </w:p>
     <w:p>
@@ -5053,7 +4746,7 @@
           <w:sz w:val="28"/>
         </w:rPr>
       </w:pPr>
-      <w:bookmarkStart w:id="34" w:name="_Toc396079430"/>
+      <w:bookmarkStart w:id="32" w:name="_Toc396079430"/>
       <w:r>
         <w:br w:type="page"/>
       </w:r>
@@ -5062,134 +4755,135 @@
       <w:pPr>
         <w:pStyle w:val="Heading1"/>
       </w:pPr>
-      <w:bookmarkStart w:id="35" w:name="_Toc435008825"/>
-      <w:r>
+      <w:bookmarkStart w:id="33" w:name="_Toc506997283"/>
+      <w:r>
+        <w:lastRenderedPageBreak/>
         <w:t>Debugging</w:t>
+      </w:r>
+      <w:bookmarkEnd w:id="32"/>
+      <w:bookmarkEnd w:id="33"/>
+    </w:p>
+    <w:p>
+      <w:r>
+        <w:t>Please refer to the following sections for debugging instructions and help contacts.</w:t>
+      </w:r>
+    </w:p>
+    <w:p>
+      <w:pPr>
+        <w:pStyle w:val="Heading2"/>
+      </w:pPr>
+      <w:bookmarkStart w:id="34" w:name="_Toc396079431"/>
+      <w:bookmarkStart w:id="35" w:name="_Toc506997284"/>
+      <w:r>
+        <w:t>How to Debug</w:t>
       </w:r>
       <w:bookmarkEnd w:id="34"/>
       <w:bookmarkEnd w:id="35"/>
     </w:p>
     <w:p>
       <w:r>
-        <w:t>Please refer to the following sections for debugging instructions and help contacts.</w:t>
+        <w:t xml:space="preserve">The </w:t>
+      </w:r>
+      <w:r>
+        <w:t xml:space="preserve">constitutive </w:t>
+      </w:r>
+      <w:r>
+        <w:t xml:space="preserve">drag model is implemented in </w:t>
+      </w:r>
+      <w:proofErr w:type="spellStart"/>
+      <w:r>
+        <w:rPr>
+          <w:rFonts w:ascii="Ubuntu Mono" w:hAnsi="Ubuntu Mono" w:cs="Courier New"/>
+        </w:rPr>
+        <w:t>drag_gs.f</w:t>
+      </w:r>
+      <w:proofErr w:type="spellEnd"/>
+      <w:r>
+        <w:t xml:space="preserve">, while keywords are defined in </w:t>
+      </w:r>
+      <w:proofErr w:type="spellStart"/>
+      <w:r>
+        <w:rPr>
+          <w:rFonts w:ascii="Ubuntu Mono" w:hAnsi="Ubuntu Mono" w:cs="Courier New"/>
+        </w:rPr>
+        <w:t>namelist</w:t>
+      </w:r>
+      <w:r>
+        <w:rPr>
+          <w:rFonts w:ascii="Ubuntu Mono" w:hAnsi="Ubuntu Mono" w:cs="Courier New"/>
+        </w:rPr>
+        <w:t>.f</w:t>
+      </w:r>
+      <w:proofErr w:type="spellEnd"/>
+      <w:r>
+        <w:t xml:space="preserve"> and </w:t>
+      </w:r>
+      <w:proofErr w:type="spellStart"/>
+      <w:r>
+        <w:rPr>
+          <w:rFonts w:ascii="Ubuntu Mono" w:hAnsi="Ubuntu Mono" w:cs="Courier New"/>
+        </w:rPr>
+        <w:t>run_mod</w:t>
+      </w:r>
+      <w:r>
+        <w:rPr>
+          <w:rFonts w:ascii="Ubuntu Mono" w:hAnsi="Ubuntu Mono" w:cs="Courier New"/>
+        </w:rPr>
+        <w:t>.f</w:t>
+      </w:r>
+      <w:proofErr w:type="spellEnd"/>
+      <w:r>
+        <w:t>.</w:t>
+      </w:r>
+      <w:r>
+        <w:t xml:space="preserve"> </w:t>
+      </w:r>
+      <w:r>
+        <w:t xml:space="preserve">Debugging should mainly be within </w:t>
+      </w:r>
+      <w:proofErr w:type="spellStart"/>
+      <w:r>
+        <w:rPr>
+          <w:rFonts w:ascii="Ubuntu Mono" w:hAnsi="Ubuntu Mono" w:cs="Courier New"/>
+        </w:rPr>
+        <w:t>drag_gs.f</w:t>
+      </w:r>
+      <w:proofErr w:type="spellEnd"/>
+      <w:r>
+        <w:t>.</w:t>
       </w:r>
     </w:p>
     <w:p>
       <w:pPr>
         <w:pStyle w:val="Heading2"/>
       </w:pPr>
-      <w:bookmarkStart w:id="36" w:name="_Toc396079431"/>
-      <w:bookmarkStart w:id="37" w:name="_Toc435008826"/>
-      <w:r>
-        <w:t>How to Debug</w:t>
+      <w:bookmarkStart w:id="36" w:name="_Toc396079432"/>
+      <w:bookmarkStart w:id="37" w:name="_Toc506997285"/>
+      <w:r>
+        <w:t>Known Issues</w:t>
       </w:r>
       <w:bookmarkEnd w:id="36"/>
       <w:bookmarkEnd w:id="37"/>
     </w:p>
     <w:p>
       <w:r>
-        <w:t xml:space="preserve">The </w:t>
-      </w:r>
-      <w:r>
-        <w:t xml:space="preserve">constitutive </w:t>
-      </w:r>
-      <w:r>
-        <w:t xml:space="preserve">drag model is implemented in </w:t>
-      </w:r>
-      <w:proofErr w:type="spellStart"/>
-      <w:r>
-        <w:rPr>
-          <w:rFonts w:ascii="Ubuntu Mono" w:hAnsi="Ubuntu Mono" w:cs="Courier New"/>
-        </w:rPr>
-        <w:t>drag_gs.f</w:t>
-      </w:r>
-      <w:proofErr w:type="spellEnd"/>
-      <w:r>
-        <w:t xml:space="preserve">, while keywords are defined in </w:t>
-      </w:r>
-      <w:proofErr w:type="spellStart"/>
-      <w:r>
-        <w:rPr>
-          <w:rFonts w:ascii="Ubuntu Mono" w:hAnsi="Ubuntu Mono" w:cs="Courier New"/>
-        </w:rPr>
-        <w:t>namelist</w:t>
-      </w:r>
-      <w:r>
-        <w:rPr>
-          <w:rFonts w:ascii="Ubuntu Mono" w:hAnsi="Ubuntu Mono" w:cs="Courier New"/>
-        </w:rPr>
-        <w:t>.f</w:t>
-      </w:r>
-      <w:proofErr w:type="spellEnd"/>
-      <w:r>
-        <w:t xml:space="preserve"> and </w:t>
-      </w:r>
-      <w:proofErr w:type="spellStart"/>
-      <w:r>
-        <w:rPr>
-          <w:rFonts w:ascii="Ubuntu Mono" w:hAnsi="Ubuntu Mono" w:cs="Courier New"/>
-        </w:rPr>
-        <w:t>run_mod</w:t>
-      </w:r>
-      <w:r>
-        <w:rPr>
-          <w:rFonts w:ascii="Ubuntu Mono" w:hAnsi="Ubuntu Mono" w:cs="Courier New"/>
-        </w:rPr>
-        <w:t>.f</w:t>
-      </w:r>
-      <w:proofErr w:type="spellEnd"/>
-      <w:r>
-        <w:t>.</w:t>
-      </w:r>
-      <w:r>
-        <w:t xml:space="preserve"> </w:t>
-      </w:r>
-      <w:r>
-        <w:t xml:space="preserve">Debugging should mainly be within </w:t>
-      </w:r>
-      <w:proofErr w:type="spellStart"/>
-      <w:r>
-        <w:rPr>
-          <w:rFonts w:ascii="Ubuntu Mono" w:hAnsi="Ubuntu Mono" w:cs="Courier New"/>
-        </w:rPr>
-        <w:t>drag_gs.f</w:t>
-      </w:r>
-      <w:proofErr w:type="spellEnd"/>
-      <w:r>
-        <w:t>.</w:t>
+        <w:t>There are no known issues at this time.</w:t>
       </w:r>
     </w:p>
     <w:p>
       <w:pPr>
         <w:pStyle w:val="Heading2"/>
       </w:pPr>
-      <w:bookmarkStart w:id="38" w:name="_Toc396079432"/>
-      <w:bookmarkStart w:id="39" w:name="_Toc435008827"/>
-      <w:r>
-        <w:t>Known Issues</w:t>
+      <w:bookmarkStart w:id="38" w:name="_Toc396079433"/>
+      <w:bookmarkStart w:id="39" w:name="_Toc506997286"/>
+      <w:r>
+        <w:t>Reporting Issues</w:t>
       </w:r>
       <w:bookmarkEnd w:id="38"/>
       <w:bookmarkEnd w:id="39"/>
     </w:p>
     <w:p>
       <w:r>
-        <w:t>There are no known issues at this time.</w:t>
-      </w:r>
-    </w:p>
-    <w:p>
-      <w:pPr>
-        <w:pStyle w:val="Heading2"/>
-      </w:pPr>
-      <w:bookmarkStart w:id="40" w:name="_Toc396079433"/>
-      <w:bookmarkStart w:id="41" w:name="_Toc435008828"/>
-      <w:r>
-        <w:t>Reporting Issues</w:t>
-      </w:r>
-      <w:bookmarkEnd w:id="40"/>
-      <w:bookmarkEnd w:id="41"/>
-    </w:p>
-    <w:p>
-      <w:r>
         <w:t>To report</w:t>
       </w:r>
       <w:r>
@@ -5201,7 +4895,7 @@
       <w:r>
         <w:t xml:space="preserve"> please send an email to </w:t>
       </w:r>
-      <w:hyperlink r:id="rId35" w:history="1">
+      <w:hyperlink r:id="rId20" w:history="1">
         <w:r>
           <w:rPr>
             <w:rStyle w:val="Hyperlink"/>
@@ -5224,7 +4918,7 @@
           <w:sz w:val="28"/>
         </w:rPr>
       </w:pPr>
-      <w:bookmarkStart w:id="42" w:name="_Toc396079434"/>
+      <w:bookmarkStart w:id="40" w:name="_Toc396079434"/>
       <w:r>
         <w:br w:type="page"/>
       </w:r>
@@ -5233,12 +4927,13 @@
       <w:pPr>
         <w:pStyle w:val="Heading1"/>
       </w:pPr>
-      <w:bookmarkStart w:id="43" w:name="_Toc435008829"/>
-      <w:r>
+      <w:bookmarkStart w:id="41" w:name="_Toc506997287"/>
+      <w:r>
+        <w:lastRenderedPageBreak/>
         <w:t>References</w:t>
       </w:r>
-      <w:bookmarkEnd w:id="42"/>
-      <w:bookmarkEnd w:id="43"/>
+      <w:bookmarkEnd w:id="40"/>
+      <w:bookmarkEnd w:id="41"/>
     </w:p>
     <w:p>
       <w:pPr>
@@ -5282,7 +4977,7 @@
       <w:r>
         <w:t xml:space="preserve">. Available from </w:t>
       </w:r>
-      <w:hyperlink r:id="rId36" w:history="1">
+      <w:hyperlink r:id="rId21" w:history="1">
         <w:r>
           <w:rPr>
             <w:rStyle w:val="Hyperlink"/>
@@ -5305,7 +5000,7 @@
       <w:r>
         <w:t xml:space="preserve">MFIX User Guide. Available from </w:t>
       </w:r>
-      <w:hyperlink r:id="rId37" w:history="1">
+      <w:hyperlink r:id="rId22" w:history="1">
         <w:r>
           <w:rPr>
             <w:rStyle w:val="Hyperlink"/>
@@ -5318,7 +5013,7 @@
       </w:r>
     </w:p>
     <w:sectPr>
-      <w:footerReference w:type="default" r:id="rId38"/>
+      <w:footerReference w:type="default" r:id="rId23"/>
       <w:pgSz w:w="12240" w:h="15840"/>
       <w:pgMar w:top="1440" w:right="1440" w:bottom="1440" w:left="1440" w:header="720" w:footer="720" w:gutter="0"/>
       <w:pgNumType w:start="1"/>
@@ -5359,16 +5054,6 @@
 </file>
 
 <file path=word/footer1.xml><?xml version="1.0" encoding="utf-8"?>
-<w:ftr xmlns:wpc="http://schemas.microsoft.com/office/word/2010/wordprocessingCanvas" xmlns:mc="http://schemas.openxmlformats.org/markup-compatibility/2006" xmlns:o="urn:schemas-microsoft-com:office:office" xmlns:r="http://schemas.openxmlformats.org/officeDocument/2006/relationships" xmlns:m="http://schemas.openxmlformats.org/officeDocument/2006/math" xmlns:v="urn:schemas-microsoft-com:vml" xmlns:wp14="http://schemas.microsoft.com/office/word/2010/wordprocessingDrawing" xmlns:wp="http://schemas.openxmlformats.org/drawingml/2006/wordprocessingDrawing" xmlns:w10="urn:schemas-microsoft-com:office:word" xmlns:w="http://schemas.openxmlformats.org/wordprocessingml/2006/main" xmlns:w14="http://schemas.microsoft.com/office/word/2010/wordml" xmlns:w15="http://schemas.microsoft.com/office/word/2012/wordml" xmlns:wpg="http://schemas.microsoft.com/office/word/2010/wordprocessingGroup" xmlns:wpi="http://schemas.microsoft.com/office/word/2010/wordprocessingInk" xmlns:wne="http://schemas.microsoft.com/office/word/2006/wordml" xmlns:wps="http://schemas.microsoft.com/office/word/2010/wordprocessingShape" mc:Ignorable="w14 w15 wp14">
-  <w:p>
-    <w:pPr>
-      <w:pStyle w:val="Footer"/>
-    </w:pPr>
-  </w:p>
-</w:ftr>
-</file>
-
-<file path=word/footer2.xml><?xml version="1.0" encoding="utf-8"?>
 <w:ftr xmlns:wpc="http://schemas.microsoft.com/office/word/2010/wordprocessingCanvas" xmlns:mc="http://schemas.openxmlformats.org/markup-compatibility/2006" xmlns:o="urn:schemas-microsoft-com:office:office" xmlns:r="http://schemas.openxmlformats.org/officeDocument/2006/relationships" xmlns:m="http://schemas.openxmlformats.org/officeDocument/2006/math" xmlns:v="urn:schemas-microsoft-com:vml" xmlns:wp14="http://schemas.microsoft.com/office/word/2010/wordprocessingDrawing" xmlns:wp="http://schemas.openxmlformats.org/drawingml/2006/wordprocessingDrawing" xmlns:w10="urn:schemas-microsoft-com:office:word" xmlns:w="http://schemas.openxmlformats.org/wordprocessingml/2006/main" xmlns:w14="http://schemas.microsoft.com/office/word/2010/wordml" xmlns:w15="http://schemas.microsoft.com/office/word/2012/wordml" xmlns:wpg="http://schemas.microsoft.com/office/word/2010/wordprocessingGroup" xmlns:wpi="http://schemas.microsoft.com/office/word/2010/wordprocessingInk" xmlns:wne="http://schemas.microsoft.com/office/word/2006/wordml" xmlns:wps="http://schemas.microsoft.com/office/word/2010/wordprocessingShape" mc:Ignorable="w14 w15 wp14">
   <w:sdt>
     <w:sdtPr>
@@ -5398,48 +5083,6 @@
             <w:sz w:val="20"/>
             <w:szCs w:val="20"/>
           </w:rPr>
-          <w:t xml:space="preserve">Protected under </w:t>
-        </w:r>
-        <w:r>
-          <w:rPr>
-            <w:sz w:val="20"/>
-            <w:szCs w:val="20"/>
-          </w:rPr>
-          <w:t>CCSI</w:t>
-        </w:r>
-        <w:r>
-          <w:rPr>
-            <w:sz w:val="20"/>
-            <w:szCs w:val="20"/>
-          </w:rPr>
-          <w:t xml:space="preserve"> </w:t>
-        </w:r>
-        <w:r>
-          <w:rPr>
-            <w:sz w:val="20"/>
-            <w:szCs w:val="20"/>
-          </w:rPr>
-          <w:t>MASTER</w:t>
-        </w:r>
-        <w:r>
-          <w:rPr>
-            <w:sz w:val="20"/>
-            <w:szCs w:val="20"/>
-          </w:rPr>
-          <w:t xml:space="preserve"> NDA</w:t>
-        </w:r>
-        <w:r>
-          <w:rPr>
-            <w:sz w:val="20"/>
-            <w:szCs w:val="20"/>
-          </w:rPr>
-          <w:t>-1107306</w:t>
-        </w:r>
-        <w:r>
-          <w:rPr>
-            <w:sz w:val="20"/>
-            <w:szCs w:val="20"/>
-          </w:rPr>
           <w:tab/>
         </w:r>
         <w:r>
@@ -5455,7 +5098,7 @@
           <w:rPr>
             <w:noProof/>
           </w:rPr>
-          <w:t>iii</w:t>
+          <w:t>iv</w:t>
         </w:r>
         <w:r>
           <w:rPr>
@@ -5469,17 +5112,7 @@
 </w:ftr>
 </file>
 
-<file path=word/footer3.xml><?xml version="1.0" encoding="utf-8"?>
-<w:ftr xmlns:wpc="http://schemas.microsoft.com/office/word/2010/wordprocessingCanvas" xmlns:mc="http://schemas.openxmlformats.org/markup-compatibility/2006" xmlns:o="urn:schemas-microsoft-com:office:office" xmlns:r="http://schemas.openxmlformats.org/officeDocument/2006/relationships" xmlns:m="http://schemas.openxmlformats.org/officeDocument/2006/math" xmlns:v="urn:schemas-microsoft-com:vml" xmlns:wp14="http://schemas.microsoft.com/office/word/2010/wordprocessingDrawing" xmlns:wp="http://schemas.openxmlformats.org/drawingml/2006/wordprocessingDrawing" xmlns:w10="urn:schemas-microsoft-com:office:word" xmlns:w="http://schemas.openxmlformats.org/wordprocessingml/2006/main" xmlns:w14="http://schemas.microsoft.com/office/word/2010/wordml" xmlns:w15="http://schemas.microsoft.com/office/word/2012/wordml" xmlns:wpg="http://schemas.microsoft.com/office/word/2010/wordprocessingGroup" xmlns:wpi="http://schemas.microsoft.com/office/word/2010/wordprocessingInk" xmlns:wne="http://schemas.microsoft.com/office/word/2006/wordml" xmlns:wps="http://schemas.microsoft.com/office/word/2010/wordprocessingShape" mc:Ignorable="w14 w15 wp14">
-  <w:p>
-    <w:pPr>
-      <w:pStyle w:val="Footer"/>
-    </w:pPr>
-  </w:p>
-</w:ftr>
-</file>
-
-<file path=word/footer4.xml><?xml version="1.0" encoding="utf-8"?>
+<file path=word/footer2.xml><?xml version="1.0" encoding="utf-8"?>
 <w:ftr xmlns:wpc="http://schemas.microsoft.com/office/word/2010/wordprocessingCanvas" xmlns:mc="http://schemas.openxmlformats.org/markup-compatibility/2006" xmlns:o="urn:schemas-microsoft-com:office:office" xmlns:r="http://schemas.openxmlformats.org/officeDocument/2006/relationships" xmlns:m="http://schemas.openxmlformats.org/officeDocument/2006/math" xmlns:v="urn:schemas-microsoft-com:vml" xmlns:wp14="http://schemas.microsoft.com/office/word/2010/wordprocessingDrawing" xmlns:wp="http://schemas.openxmlformats.org/drawingml/2006/wordprocessingDrawing" xmlns:w10="urn:schemas-microsoft-com:office:word" xmlns:w="http://schemas.openxmlformats.org/wordprocessingml/2006/main" xmlns:w14="http://schemas.microsoft.com/office/word/2010/wordml" xmlns:w15="http://schemas.microsoft.com/office/word/2012/wordml" xmlns:wpg="http://schemas.microsoft.com/office/word/2010/wordprocessingGroup" xmlns:wpi="http://schemas.microsoft.com/office/word/2010/wordprocessingInk" xmlns:wne="http://schemas.microsoft.com/office/word/2006/wordml" xmlns:wps="http://schemas.microsoft.com/office/word/2010/wordprocessingShape" mc:Ignorable="w14 w15 wp14">
   <w:sdt>
     <w:sdtPr>
@@ -5509,48 +5142,6 @@
             <w:sz w:val="20"/>
             <w:szCs w:val="20"/>
           </w:rPr>
-          <w:t xml:space="preserve">Protected under </w:t>
-        </w:r>
-        <w:r>
-          <w:rPr>
-            <w:sz w:val="20"/>
-            <w:szCs w:val="20"/>
-          </w:rPr>
-          <w:t>CCSI</w:t>
-        </w:r>
-        <w:r>
-          <w:rPr>
-            <w:sz w:val="20"/>
-            <w:szCs w:val="20"/>
-          </w:rPr>
-          <w:t xml:space="preserve"> </w:t>
-        </w:r>
-        <w:r>
-          <w:rPr>
-            <w:sz w:val="20"/>
-            <w:szCs w:val="20"/>
-          </w:rPr>
-          <w:t>MASTER</w:t>
-        </w:r>
-        <w:r>
-          <w:rPr>
-            <w:sz w:val="20"/>
-            <w:szCs w:val="20"/>
-          </w:rPr>
-          <w:t xml:space="preserve"> NDA</w:t>
-        </w:r>
-        <w:r>
-          <w:rPr>
-            <w:sz w:val="20"/>
-            <w:szCs w:val="20"/>
-          </w:rPr>
-          <w:t>-1107306</w:t>
-        </w:r>
-        <w:r>
-          <w:rPr>
-            <w:sz w:val="20"/>
-            <w:szCs w:val="20"/>
-          </w:rPr>
           <w:tab/>
         </w:r>
         <w:r>
@@ -5580,7 +5171,7 @@
 </w:ftr>
 </file>
 
-<file path=word/footer5.xml><?xml version="1.0" encoding="utf-8"?>
+<file path=word/footer3.xml><?xml version="1.0" encoding="utf-8"?>
 <w:ftr xmlns:wpc="http://schemas.microsoft.com/office/word/2010/wordprocessingCanvas" xmlns:mc="http://schemas.openxmlformats.org/markup-compatibility/2006" xmlns:o="urn:schemas-microsoft-com:office:office" xmlns:r="http://schemas.openxmlformats.org/officeDocument/2006/relationships" xmlns:m="http://schemas.openxmlformats.org/officeDocument/2006/math" xmlns:v="urn:schemas-microsoft-com:vml" xmlns:wp14="http://schemas.microsoft.com/office/word/2010/wordprocessingDrawing" xmlns:wp="http://schemas.openxmlformats.org/drawingml/2006/wordprocessingDrawing" xmlns:w10="urn:schemas-microsoft-com:office:word" xmlns:w="http://schemas.openxmlformats.org/wordprocessingml/2006/main" xmlns:w14="http://schemas.microsoft.com/office/word/2010/wordml" xmlns:w15="http://schemas.microsoft.com/office/word/2012/wordml" xmlns:wpg="http://schemas.microsoft.com/office/word/2010/wordprocessingGroup" xmlns:wpi="http://schemas.microsoft.com/office/word/2010/wordprocessingInk" xmlns:wne="http://schemas.microsoft.com/office/word/2006/wordml" xmlns:wps="http://schemas.microsoft.com/office/word/2010/wordprocessingShape" mc:Ignorable="w14 w15 wp14">
   <w:sdt>
     <w:sdtPr>
@@ -5610,48 +5201,6 @@
             <w:sz w:val="20"/>
             <w:szCs w:val="20"/>
           </w:rPr>
-          <w:t xml:space="preserve">Protected under </w:t>
-        </w:r>
-        <w:r>
-          <w:rPr>
-            <w:sz w:val="20"/>
-            <w:szCs w:val="20"/>
-          </w:rPr>
-          <w:t>CCSI</w:t>
-        </w:r>
-        <w:r>
-          <w:rPr>
-            <w:sz w:val="20"/>
-            <w:szCs w:val="20"/>
-          </w:rPr>
-          <w:t xml:space="preserve"> </w:t>
-        </w:r>
-        <w:r>
-          <w:rPr>
-            <w:sz w:val="20"/>
-            <w:szCs w:val="20"/>
-          </w:rPr>
-          <w:t>MASTER</w:t>
-        </w:r>
-        <w:r>
-          <w:rPr>
-            <w:sz w:val="20"/>
-            <w:szCs w:val="20"/>
-          </w:rPr>
-          <w:t xml:space="preserve"> NDA</w:t>
-        </w:r>
-        <w:r>
-          <w:rPr>
-            <w:sz w:val="20"/>
-            <w:szCs w:val="20"/>
-          </w:rPr>
-          <w:t>-1107306</w:t>
-        </w:r>
-        <w:r>
-          <w:rPr>
-            <w:sz w:val="20"/>
-            <w:szCs w:val="20"/>
-          </w:rPr>
           <w:tab/>
         </w:r>
         <w:r>
@@ -5711,16 +5260,6 @@
 </file>
 
 <file path=word/header1.xml><?xml version="1.0" encoding="utf-8"?>
-<w:hdr xmlns:wpc="http://schemas.microsoft.com/office/word/2010/wordprocessingCanvas" xmlns:mc="http://schemas.openxmlformats.org/markup-compatibility/2006" xmlns:o="urn:schemas-microsoft-com:office:office" xmlns:r="http://schemas.openxmlformats.org/officeDocument/2006/relationships" xmlns:m="http://schemas.openxmlformats.org/officeDocument/2006/math" xmlns:v="urn:schemas-microsoft-com:vml" xmlns:wp14="http://schemas.microsoft.com/office/word/2010/wordprocessingDrawing" xmlns:wp="http://schemas.openxmlformats.org/drawingml/2006/wordprocessingDrawing" xmlns:w10="urn:schemas-microsoft-com:office:word" xmlns:w="http://schemas.openxmlformats.org/wordprocessingml/2006/main" xmlns:w14="http://schemas.microsoft.com/office/word/2010/wordml" xmlns:w15="http://schemas.microsoft.com/office/word/2012/wordml" xmlns:wpg="http://schemas.microsoft.com/office/word/2010/wordprocessingGroup" xmlns:wpi="http://schemas.microsoft.com/office/word/2010/wordprocessingInk" xmlns:wne="http://schemas.microsoft.com/office/word/2006/wordml" xmlns:wps="http://schemas.microsoft.com/office/word/2010/wordprocessingShape" mc:Ignorable="w14 w15 wp14">
-  <w:p>
-    <w:pPr>
-      <w:pStyle w:val="Header"/>
-    </w:pPr>
-  </w:p>
-</w:hdr>
-</file>
-
-<file path=word/header2.xml><?xml version="1.0" encoding="utf-8"?>
 <w:hdr xmlns:wpc="http://schemas.microsoft.com/office/word/2010/wordprocessingCanvas" xmlns:mc="http://schemas.openxmlformats.org/markup-compatibility/2006" xmlns:o="urn:schemas-microsoft-com:office:office" xmlns:r="http://schemas.openxmlformats.org/officeDocument/2006/relationships" xmlns:m="http://schemas.openxmlformats.org/officeDocument/2006/math" xmlns:v="urn:schemas-microsoft-com:vml" xmlns:wp14="http://schemas.microsoft.com/office/word/2010/wordprocessingDrawing" xmlns:wp="http://schemas.openxmlformats.org/drawingml/2006/wordprocessingDrawing" xmlns:w10="urn:schemas-microsoft-com:office:word" xmlns:w="http://schemas.openxmlformats.org/wordprocessingml/2006/main" xmlns:w14="http://schemas.microsoft.com/office/word/2010/wordml" xmlns:w15="http://schemas.microsoft.com/office/word/2012/wordml" xmlns:wpg="http://schemas.microsoft.com/office/word/2010/wordprocessingGroup" xmlns:wpi="http://schemas.microsoft.com/office/word/2010/wordprocessingInk" xmlns:wne="http://schemas.microsoft.com/office/word/2006/wordml" xmlns:wps="http://schemas.microsoft.com/office/word/2010/wordprocessingShape" mc:Ignorable="w14 w15 wp14">
   <w:p>
     <w:pPr>
@@ -5788,19 +5327,9 @@
 </w:hdr>
 </file>
 
-<file path=word/header3.xml><?xml version="1.0" encoding="utf-8"?>
-<w:hdr xmlns:wpc="http://schemas.microsoft.com/office/word/2010/wordprocessingCanvas" xmlns:mc="http://schemas.openxmlformats.org/markup-compatibility/2006" xmlns:o="urn:schemas-microsoft-com:office:office" xmlns:r="http://schemas.openxmlformats.org/officeDocument/2006/relationships" xmlns:m="http://schemas.openxmlformats.org/officeDocument/2006/math" xmlns:v="urn:schemas-microsoft-com:vml" xmlns:wp14="http://schemas.microsoft.com/office/word/2010/wordprocessingDrawing" xmlns:wp="http://schemas.openxmlformats.org/drawingml/2006/wordprocessingDrawing" xmlns:w10="urn:schemas-microsoft-com:office:word" xmlns:w="http://schemas.openxmlformats.org/wordprocessingml/2006/main" xmlns:w14="http://schemas.microsoft.com/office/word/2010/wordml" xmlns:w15="http://schemas.microsoft.com/office/word/2012/wordml" xmlns:wpg="http://schemas.microsoft.com/office/word/2010/wordprocessingGroup" xmlns:wpi="http://schemas.microsoft.com/office/word/2010/wordprocessingInk" xmlns:wne="http://schemas.microsoft.com/office/word/2006/wordml" xmlns:wps="http://schemas.microsoft.com/office/word/2010/wordprocessingShape" mc:Ignorable="w14 w15 wp14">
-  <w:p>
-    <w:pPr>
-      <w:pStyle w:val="Header"/>
-    </w:pPr>
-  </w:p>
-</w:hdr>
-</file>
-
 <file path=word/numbering.xml><?xml version="1.0" encoding="utf-8"?>
 <w:numbering xmlns:wpc="http://schemas.microsoft.com/office/word/2010/wordprocessingCanvas" xmlns:mc="http://schemas.openxmlformats.org/markup-compatibility/2006" xmlns:o="urn:schemas-microsoft-com:office:office" xmlns:r="http://schemas.openxmlformats.org/officeDocument/2006/relationships" xmlns:m="http://schemas.openxmlformats.org/officeDocument/2006/math" xmlns:v="urn:schemas-microsoft-com:vml" xmlns:wp14="http://schemas.microsoft.com/office/word/2010/wordprocessingDrawing" xmlns:wp="http://schemas.openxmlformats.org/drawingml/2006/wordprocessingDrawing" xmlns:w10="urn:schemas-microsoft-com:office:word" xmlns:w="http://schemas.openxmlformats.org/wordprocessingml/2006/main" xmlns:w14="http://schemas.microsoft.com/office/word/2010/wordml" xmlns:w15="http://schemas.microsoft.com/office/word/2012/wordml" xmlns:wpg="http://schemas.microsoft.com/office/word/2010/wordprocessingGroup" xmlns:wpi="http://schemas.microsoft.com/office/word/2010/wordprocessingInk" xmlns:wne="http://schemas.microsoft.com/office/word/2006/wordml" xmlns:wps="http://schemas.microsoft.com/office/word/2010/wordprocessingShape" mc:Ignorable="w14 w15 wp14">
-  <w:abstractNum w:abstractNumId="0">
+  <w:abstractNum w:abstractNumId="0" w15:restartNumberingAfterBreak="0">
     <w:nsid w:val="FFFFFF7C"/>
     <w:multiLevelType w:val="singleLevel"/>
     <w:tmpl w:val="3A0E8B1E"/>
@@ -5817,7 +5346,7 @@
       </w:pPr>
     </w:lvl>
   </w:abstractNum>
-  <w:abstractNum w:abstractNumId="1">
+  <w:abstractNum w:abstractNumId="1" w15:restartNumberingAfterBreak="0">
     <w:nsid w:val="FFFFFF7F"/>
     <w:multiLevelType w:val="singleLevel"/>
     <w:tmpl w:val="728CF43E"/>
@@ -5834,7 +5363,7 @@
       </w:pPr>
     </w:lvl>
   </w:abstractNum>
-  <w:abstractNum w:abstractNumId="2">
+  <w:abstractNum w:abstractNumId="2" w15:restartNumberingAfterBreak="0">
     <w:nsid w:val="01F01611"/>
     <w:multiLevelType w:val="multilevel"/>
     <w:tmpl w:val="898AF4A2"/>
@@ -5923,7 +5452,7 @@
       </w:pPr>
     </w:lvl>
   </w:abstractNum>
-  <w:abstractNum w:abstractNumId="3">
+  <w:abstractNum w:abstractNumId="3" w15:restartNumberingAfterBreak="0">
     <w:nsid w:val="0905436E"/>
     <w:multiLevelType w:val="hybridMultilevel"/>
     <w:tmpl w:val="4428493C"/>
@@ -6014,7 +5543,7 @@
       </w:pPr>
     </w:lvl>
   </w:abstractNum>
-  <w:abstractNum w:abstractNumId="4">
+  <w:abstractNum w:abstractNumId="4" w15:restartNumberingAfterBreak="0">
     <w:nsid w:val="0A2C7A24"/>
     <w:multiLevelType w:val="hybridMultilevel"/>
     <w:tmpl w:val="A82622D6"/>
@@ -6128,7 +5657,93 @@
       </w:rPr>
     </w:lvl>
   </w:abstractNum>
-  <w:abstractNum w:abstractNumId="5">
+  <w:abstractNum w:abstractNumId="5" w15:restartNumberingAfterBreak="0">
+    <w:nsid w:val="0FBF4FCE"/>
+    <w:multiLevelType w:val="hybridMultilevel"/>
+    <w:tmpl w:val="B854EBE0"/>
+    <w:lvl w:ilvl="0" w:tplc="0409000F">
+      <w:start w:val="1"/>
+      <w:numFmt w:val="decimal"/>
+      <w:lvlText w:val="%1."/>
+      <w:lvlJc w:val="left"/>
+      <w:pPr>
+        <w:ind w:left="720" w:hanging="360"/>
+      </w:pPr>
+    </w:lvl>
+    <w:lvl w:ilvl="1" w:tplc="04090019" w:tentative="1">
+      <w:start w:val="1"/>
+      <w:numFmt w:val="lowerLetter"/>
+      <w:lvlText w:val="%2."/>
+      <w:lvlJc w:val="left"/>
+      <w:pPr>
+        <w:ind w:left="1440" w:hanging="360"/>
+      </w:pPr>
+    </w:lvl>
+    <w:lvl w:ilvl="2" w:tplc="0409001B" w:tentative="1">
+      <w:start w:val="1"/>
+      <w:numFmt w:val="lowerRoman"/>
+      <w:lvlText w:val="%3."/>
+      <w:lvlJc w:val="right"/>
+      <w:pPr>
+        <w:ind w:left="2160" w:hanging="180"/>
+      </w:pPr>
+    </w:lvl>
+    <w:lvl w:ilvl="3" w:tplc="0409000F" w:tentative="1">
+      <w:start w:val="1"/>
+      <w:numFmt w:val="decimal"/>
+      <w:lvlText w:val="%4."/>
+      <w:lvlJc w:val="left"/>
+      <w:pPr>
+        <w:ind w:left="2880" w:hanging="360"/>
+      </w:pPr>
+    </w:lvl>
+    <w:lvl w:ilvl="4" w:tplc="04090019" w:tentative="1">
+      <w:start w:val="1"/>
+      <w:numFmt w:val="lowerLetter"/>
+      <w:lvlText w:val="%5."/>
+      <w:lvlJc w:val="left"/>
+      <w:pPr>
+        <w:ind w:left="3600" w:hanging="360"/>
+      </w:pPr>
+    </w:lvl>
+    <w:lvl w:ilvl="5" w:tplc="0409001B" w:tentative="1">
+      <w:start w:val="1"/>
+      <w:numFmt w:val="lowerRoman"/>
+      <w:lvlText w:val="%6."/>
+      <w:lvlJc w:val="right"/>
+      <w:pPr>
+        <w:ind w:left="4320" w:hanging="180"/>
+      </w:pPr>
+    </w:lvl>
+    <w:lvl w:ilvl="6" w:tplc="0409000F" w:tentative="1">
+      <w:start w:val="1"/>
+      <w:numFmt w:val="decimal"/>
+      <w:lvlText w:val="%7."/>
+      <w:lvlJc w:val="left"/>
+      <w:pPr>
+        <w:ind w:left="5040" w:hanging="360"/>
+      </w:pPr>
+    </w:lvl>
+    <w:lvl w:ilvl="7" w:tplc="04090019" w:tentative="1">
+      <w:start w:val="1"/>
+      <w:numFmt w:val="lowerLetter"/>
+      <w:lvlText w:val="%8."/>
+      <w:lvlJc w:val="left"/>
+      <w:pPr>
+        <w:ind w:left="5760" w:hanging="360"/>
+      </w:pPr>
+    </w:lvl>
+    <w:lvl w:ilvl="8" w:tplc="0409001B" w:tentative="1">
+      <w:start w:val="1"/>
+      <w:numFmt w:val="lowerRoman"/>
+      <w:lvlText w:val="%9."/>
+      <w:lvlJc w:val="right"/>
+      <w:pPr>
+        <w:ind w:left="6480" w:hanging="180"/>
+      </w:pPr>
+    </w:lvl>
+  </w:abstractNum>
+  <w:abstractNum w:abstractNumId="6" w15:restartNumberingAfterBreak="0">
     <w:nsid w:val="118604C9"/>
     <w:multiLevelType w:val="hybridMultilevel"/>
     <w:tmpl w:val="6710547C"/>
@@ -6214,7 +5829,7 @@
       </w:pPr>
     </w:lvl>
   </w:abstractNum>
-  <w:abstractNum w:abstractNumId="6">
+  <w:abstractNum w:abstractNumId="7" w15:restartNumberingAfterBreak="0">
     <w:nsid w:val="1F7B5742"/>
     <w:multiLevelType w:val="multilevel"/>
     <w:tmpl w:val="5D54B338"/>
@@ -6303,7 +5918,7 @@
       </w:pPr>
     </w:lvl>
   </w:abstractNum>
-  <w:abstractNum w:abstractNumId="7">
+  <w:abstractNum w:abstractNumId="8" w15:restartNumberingAfterBreak="0">
     <w:nsid w:val="26303C90"/>
     <w:multiLevelType w:val="hybridMultilevel"/>
     <w:tmpl w:val="5B761988"/>
@@ -6417,7 +6032,7 @@
       </w:rPr>
     </w:lvl>
   </w:abstractNum>
-  <w:abstractNum w:abstractNumId="8">
+  <w:abstractNum w:abstractNumId="9" w15:restartNumberingAfterBreak="0">
     <w:nsid w:val="273970B2"/>
     <w:multiLevelType w:val="multilevel"/>
     <w:tmpl w:val="52504976"/>
@@ -6506,7 +6121,7 @@
       </w:pPr>
     </w:lvl>
   </w:abstractNum>
-  <w:abstractNum w:abstractNumId="9">
+  <w:abstractNum w:abstractNumId="10" w15:restartNumberingAfterBreak="0">
     <w:nsid w:val="2AC80615"/>
     <w:multiLevelType w:val="multilevel"/>
     <w:tmpl w:val="B7A83368"/>
@@ -6592,7 +6207,7 @@
       </w:pPr>
     </w:lvl>
   </w:abstractNum>
-  <w:abstractNum w:abstractNumId="10">
+  <w:abstractNum w:abstractNumId="11" w15:restartNumberingAfterBreak="0">
     <w:nsid w:val="2BC31E0C"/>
     <w:multiLevelType w:val="hybridMultilevel"/>
     <w:tmpl w:val="D41E415E"/>
@@ -6678,7 +6293,7 @@
       </w:pPr>
     </w:lvl>
   </w:abstractNum>
-  <w:abstractNum w:abstractNumId="11">
+  <w:abstractNum w:abstractNumId="12" w15:restartNumberingAfterBreak="0">
     <w:nsid w:val="31067757"/>
     <w:multiLevelType w:val="multilevel"/>
     <w:tmpl w:val="1D04AB64"/>
@@ -6764,7 +6379,7 @@
       </w:pPr>
     </w:lvl>
   </w:abstractNum>
-  <w:abstractNum w:abstractNumId="12">
+  <w:abstractNum w:abstractNumId="13" w15:restartNumberingAfterBreak="0">
     <w:nsid w:val="32F33F21"/>
     <w:multiLevelType w:val="multilevel"/>
     <w:tmpl w:val="B87E50F6"/>
@@ -6850,7 +6465,7 @@
       </w:pPr>
     </w:lvl>
   </w:abstractNum>
-  <w:abstractNum w:abstractNumId="13">
+  <w:abstractNum w:abstractNumId="14" w15:restartNumberingAfterBreak="0">
     <w:nsid w:val="3881702D"/>
     <w:multiLevelType w:val="multilevel"/>
     <w:tmpl w:val="677A457E"/>
@@ -6938,7 +6553,7 @@
       </w:pPr>
     </w:lvl>
   </w:abstractNum>
-  <w:abstractNum w:abstractNumId="14">
+  <w:abstractNum w:abstractNumId="15" w15:restartNumberingAfterBreak="0">
     <w:nsid w:val="43D91D60"/>
     <w:multiLevelType w:val="hybridMultilevel"/>
     <w:tmpl w:val="3514BAFE"/>
@@ -7028,7 +6643,7 @@
       </w:pPr>
     </w:lvl>
   </w:abstractNum>
-  <w:abstractNum w:abstractNumId="15">
+  <w:abstractNum w:abstractNumId="16" w15:restartNumberingAfterBreak="0">
     <w:nsid w:val="4C104E9B"/>
     <w:multiLevelType w:val="hybridMultilevel"/>
     <w:tmpl w:val="2626D004"/>
@@ -7117,7 +6732,7 @@
       </w:pPr>
     </w:lvl>
   </w:abstractNum>
-  <w:abstractNum w:abstractNumId="16">
+  <w:abstractNum w:abstractNumId="17" w15:restartNumberingAfterBreak="0">
     <w:nsid w:val="509F24C3"/>
     <w:multiLevelType w:val="hybridMultilevel"/>
     <w:tmpl w:val="1CE0195A"/>
@@ -7208,7 +6823,7 @@
       </w:pPr>
     </w:lvl>
   </w:abstractNum>
-  <w:abstractNum w:abstractNumId="17">
+  <w:abstractNum w:abstractNumId="18" w15:restartNumberingAfterBreak="0">
     <w:nsid w:val="50B3278C"/>
     <w:multiLevelType w:val="hybridMultilevel"/>
     <w:tmpl w:val="A0A8BCE2"/>
@@ -7321,7 +6936,7 @@
       </w:rPr>
     </w:lvl>
   </w:abstractNum>
-  <w:abstractNum w:abstractNumId="18">
+  <w:abstractNum w:abstractNumId="19" w15:restartNumberingAfterBreak="0">
     <w:nsid w:val="59376D3A"/>
     <w:multiLevelType w:val="hybridMultilevel"/>
     <w:tmpl w:val="9A84343C"/>
@@ -7410,7 +7025,7 @@
       </w:pPr>
     </w:lvl>
   </w:abstractNum>
-  <w:abstractNum w:abstractNumId="19">
+  <w:abstractNum w:abstractNumId="20" w15:restartNumberingAfterBreak="0">
     <w:nsid w:val="5B046482"/>
     <w:multiLevelType w:val="hybridMultilevel"/>
     <w:tmpl w:val="2F6A82A2"/>
@@ -7523,7 +7138,7 @@
       </w:rPr>
     </w:lvl>
   </w:abstractNum>
-  <w:abstractNum w:abstractNumId="20">
+  <w:abstractNum w:abstractNumId="21" w15:restartNumberingAfterBreak="0">
     <w:nsid w:val="5D7933B5"/>
     <w:multiLevelType w:val="multilevel"/>
     <w:tmpl w:val="3C2274FE"/>
@@ -7609,7 +7224,7 @@
       </w:pPr>
     </w:lvl>
   </w:abstractNum>
-  <w:abstractNum w:abstractNumId="21">
+  <w:abstractNum w:abstractNumId="22" w15:restartNumberingAfterBreak="0">
     <w:nsid w:val="74762206"/>
     <w:multiLevelType w:val="multilevel"/>
     <w:tmpl w:val="19924C3E"/>
@@ -7695,7 +7310,7 @@
       </w:pPr>
     </w:lvl>
   </w:abstractNum>
-  <w:abstractNum w:abstractNumId="22">
+  <w:abstractNum w:abstractNumId="23" w15:restartNumberingAfterBreak="0">
     <w:nsid w:val="770A140B"/>
     <w:multiLevelType w:val="hybridMultilevel"/>
     <w:tmpl w:val="E7B24F7E"/>
@@ -7809,7 +7424,7 @@
       </w:rPr>
     </w:lvl>
   </w:abstractNum>
-  <w:abstractNum w:abstractNumId="23">
+  <w:abstractNum w:abstractNumId="24" w15:restartNumberingAfterBreak="0">
     <w:nsid w:val="7DF8643F"/>
     <w:multiLevelType w:val="hybridMultilevel"/>
     <w:tmpl w:val="7F322D3C"/>
@@ -7898,7 +7513,7 @@
       </w:pPr>
     </w:lvl>
   </w:abstractNum>
-  <w:abstractNum w:abstractNumId="24">
+  <w:abstractNum w:abstractNumId="25" w15:restartNumberingAfterBreak="0">
     <w:nsid w:val="7F122EFB"/>
     <w:multiLevelType w:val="hybridMultilevel"/>
     <w:tmpl w:val="10D04204"/>
@@ -8013,73 +7628,73 @@
     </w:lvl>
   </w:abstractNum>
   <w:num w:numId="1">
-    <w:abstractNumId w:val="19"/>
+    <w:abstractNumId w:val="20"/>
   </w:num>
   <w:num w:numId="2">
-    <w:abstractNumId w:val="14"/>
+    <w:abstractNumId w:val="15"/>
   </w:num>
   <w:num w:numId="3">
-    <w:abstractNumId w:val="22"/>
+    <w:abstractNumId w:val="23"/>
   </w:num>
   <w:num w:numId="4">
-    <w:abstractNumId w:val="7"/>
+    <w:abstractNumId w:val="8"/>
   </w:num>
   <w:num w:numId="5">
     <w:abstractNumId w:val="4"/>
   </w:num>
   <w:num w:numId="6">
-    <w:abstractNumId w:val="14"/>
+    <w:abstractNumId w:val="15"/>
   </w:num>
   <w:num w:numId="7">
-    <w:abstractNumId w:val="16"/>
+    <w:abstractNumId w:val="17"/>
   </w:num>
   <w:num w:numId="8">
     <w:abstractNumId w:val="3"/>
   </w:num>
   <w:num w:numId="9">
-    <w:abstractNumId w:val="24"/>
+    <w:abstractNumId w:val="25"/>
   </w:num>
   <w:num w:numId="10">
     <w:abstractNumId w:val="2"/>
   </w:num>
   <w:num w:numId="11">
-    <w:abstractNumId w:val="23"/>
+    <w:abstractNumId w:val="24"/>
   </w:num>
   <w:num w:numId="12">
+    <w:abstractNumId w:val="19"/>
+  </w:num>
+  <w:num w:numId="13">
+    <w:abstractNumId w:val="10"/>
+  </w:num>
+  <w:num w:numId="14">
+    <w:abstractNumId w:val="12"/>
+  </w:num>
+  <w:num w:numId="15">
+    <w:abstractNumId w:val="21"/>
+  </w:num>
+  <w:num w:numId="16">
+    <w:abstractNumId w:val="9"/>
+  </w:num>
+  <w:num w:numId="17">
+    <w:abstractNumId w:val="7"/>
+  </w:num>
+  <w:num w:numId="18">
+    <w:abstractNumId w:val="14"/>
+  </w:num>
+  <w:num w:numId="19">
+    <w:abstractNumId w:val="13"/>
+  </w:num>
+  <w:num w:numId="20">
+    <w:abstractNumId w:val="22"/>
+  </w:num>
+  <w:num w:numId="21">
+    <w:abstractNumId w:val="16"/>
+  </w:num>
+  <w:num w:numId="22">
     <w:abstractNumId w:val="18"/>
   </w:num>
-  <w:num w:numId="13">
-    <w:abstractNumId w:val="9"/>
-  </w:num>
-  <w:num w:numId="14">
+  <w:num w:numId="23">
     <w:abstractNumId w:val="11"/>
-  </w:num>
-  <w:num w:numId="15">
-    <w:abstractNumId w:val="20"/>
-  </w:num>
-  <w:num w:numId="16">
-    <w:abstractNumId w:val="8"/>
-  </w:num>
-  <w:num w:numId="17">
-    <w:abstractNumId w:val="6"/>
-  </w:num>
-  <w:num w:numId="18">
-    <w:abstractNumId w:val="13"/>
-  </w:num>
-  <w:num w:numId="19">
-    <w:abstractNumId w:val="12"/>
-  </w:num>
-  <w:num w:numId="20">
-    <w:abstractNumId w:val="21"/>
-  </w:num>
-  <w:num w:numId="21">
-    <w:abstractNumId w:val="15"/>
-  </w:num>
-  <w:num w:numId="22">
-    <w:abstractNumId w:val="17"/>
-  </w:num>
-  <w:num w:numId="23">
-    <w:abstractNumId w:val="10"/>
   </w:num>
   <w:num w:numId="24">
     <w:abstractNumId w:val="1"/>
@@ -8088,6 +7703,9 @@
     <w:abstractNumId w:val="0"/>
   </w:num>
   <w:num w:numId="26">
+    <w:abstractNumId w:val="6"/>
+  </w:num>
+  <w:num w:numId="27">
     <w:abstractNumId w:val="5"/>
   </w:num>
   <w:numIdMacAtCleanup w:val="8"/>
@@ -9609,7 +9227,6 @@
     <w:basedOn w:val="TableNormal"/>
     <w:rsid w:val="00B70F95"/>
     <w:tblPr>
-      <w:tblInd w:w="0" w:type="dxa"/>
       <w:tblBorders>
         <w:top w:val="single" w:sz="4" w:space="0" w:color="auto"/>
         <w:left w:val="single" w:sz="4" w:space="0" w:color="auto"/>
@@ -9618,12 +9235,6 @@
         <w:insideH w:val="single" w:sz="4" w:space="0" w:color="auto"/>
         <w:insideV w:val="single" w:sz="4" w:space="0" w:color="auto"/>
       </w:tblBorders>
-      <w:tblCellMar>
-        <w:top w:w="0" w:type="dxa"/>
-        <w:left w:w="108" w:type="dxa"/>
-        <w:bottom w:w="0" w:type="dxa"/>
-        <w:right w:w="108" w:type="dxa"/>
-      </w:tblCellMar>
     </w:tblPr>
   </w:style>
   <w:style w:type="paragraph" w:styleId="Caption">
@@ -9681,7 +9292,6 @@
     <w:next w:val="TableGrid"/>
     <w:rsid w:val="00A73926"/>
     <w:tblPr>
-      <w:tblInd w:w="0" w:type="dxa"/>
       <w:tblBorders>
         <w:top w:val="single" w:sz="4" w:space="0" w:color="auto"/>
         <w:left w:val="single" w:sz="4" w:space="0" w:color="auto"/>
@@ -9690,12 +9300,6 @@
         <w:insideH w:val="single" w:sz="4" w:space="0" w:color="auto"/>
         <w:insideV w:val="single" w:sz="4" w:space="0" w:color="auto"/>
       </w:tblBorders>
-      <w:tblCellMar>
-        <w:top w:w="0" w:type="dxa"/>
-        <w:left w:w="108" w:type="dxa"/>
-        <w:bottom w:w="0" w:type="dxa"/>
-        <w:right w:w="108" w:type="dxa"/>
-      </w:tblCellMar>
     </w:tblPr>
   </w:style>
 </w:styles>
@@ -9985,6 +9589,33 @@
 </file>
 
 <file path=customXml/item1.xml><?xml version="1.0" encoding="utf-8"?>
+<?mso-contentType ?>
+<FormTemplates xmlns="http://schemas.microsoft.com/sharepoint/v3/contenttype/forms">
+  <Display>DocumentLibraryForm</Display>
+  <Edit>DocumentLibraryForm</Edit>
+  <New>DocumentLibraryForm</New>
+</FormTemplates>
+</file>
+
+<file path=customXml/item2.xml><?xml version="1.0" encoding="utf-8"?>
+<p:properties xmlns:p="http://schemas.microsoft.com/office/2006/metadata/properties" xmlns:xsi="http://www.w3.org/2001/XMLSchema-instance">
+  <documentManagement>
+    <PMO_x0020_Compare_x0020_to_x0020_Original xmlns="94db399c-a04b-4bb9-884b-adcde4281a0a">
+      <Value>Complete</Value>
+    </PMO_x0020_Compare_x0020_to_x0020_Original>
+    <Version_x0020__x0023__x0020_to_x0020_Compare xmlns="94db399c-a04b-4bb9-884b-adcde4281a0a">19</Version_x0020__x0023__x0020_to_x0020_Compare>
+    <PMO_x0020_Finalized xmlns="94db399c-a04b-4bb9-884b-adcde4281a0a">true</PMO_x0020_Finalized>
+    <Released xmlns="94db399c-a04b-4bb9-884b-adcde4281a0a">false</Released>
+    <Converted_x0020_to_x0020_PDF xmlns="94db399c-a04b-4bb9-884b-adcde4281a0a">
+      <Value>Yes</Value>
+    </Converted_x0020_to_x0020_PDF>
+    <PublishingExpirationDate xmlns="http://schemas.microsoft.com/sharepoint/v3" xsi:nil="true"/>
+    <PublishingStartDate xmlns="http://schemas.microsoft.com/sharepoint/v3" xsi:nil="true"/>
+  </documentManagement>
+</p:properties>
+</file>
+
+<file path=customXml/item3.xml><?xml version="1.0" encoding="utf-8"?>
 <ct:contentTypeSchema xmlns:ct="http://schemas.microsoft.com/office/2006/metadata/contentType" xmlns:ma="http://schemas.microsoft.com/office/2006/metadata/properties/metaAttributes" ct:_="" ma:_="" ma:contentTypeName="Document" ma:contentTypeID="0x010100F4F5A5DA8A9441429F644E267D4EC5BA" ma:contentTypeVersion="6" ma:contentTypeDescription="Create a new document." ma:contentTypeScope="" ma:versionID="05747033e988645867241bf50b6d5097">
   <xsd:schema xmlns:xsd="http://www.w3.org/2001/XMLSchema" xmlns:xs="http://www.w3.org/2001/XMLSchema" xmlns:p="http://schemas.microsoft.com/office/2006/metadata/properties" xmlns:ns1="http://schemas.microsoft.com/sharepoint/v3" xmlns:ns2="94db399c-a04b-4bb9-884b-adcde4281a0a" targetNamespace="http://schemas.microsoft.com/office/2006/metadata/properties" ma:root="true" ma:fieldsID="a6d78e0c6cef26a16de44a896717adfa" ns1:_="" ns2:_="">
     <xsd:import namespace="http://schemas.microsoft.com/sharepoint/v3"/>
@@ -10178,33 +9809,6 @@
 </ct:contentTypeSchema>
 </file>
 
-<file path=customXml/item2.xml><?xml version="1.0" encoding="utf-8"?>
-<?mso-contentType ?>
-<FormTemplates xmlns="http://schemas.microsoft.com/sharepoint/v3/contenttype/forms">
-  <Display>DocumentLibraryForm</Display>
-  <Edit>DocumentLibraryForm</Edit>
-  <New>DocumentLibraryForm</New>
-</FormTemplates>
-</file>
-
-<file path=customXml/item3.xml><?xml version="1.0" encoding="utf-8"?>
-<p:properties xmlns:p="http://schemas.microsoft.com/office/2006/metadata/properties" xmlns:xsi="http://www.w3.org/2001/XMLSchema-instance">
-  <documentManagement>
-    <PMO_x0020_Compare_x0020_to_x0020_Original xmlns="94db399c-a04b-4bb9-884b-adcde4281a0a">
-      <Value>Complete</Value>
-    </PMO_x0020_Compare_x0020_to_x0020_Original>
-    <Version_x0020__x0023__x0020_to_x0020_Compare xmlns="94db399c-a04b-4bb9-884b-adcde4281a0a">19</Version_x0020__x0023__x0020_to_x0020_Compare>
-    <PMO_x0020_Finalized xmlns="94db399c-a04b-4bb9-884b-adcde4281a0a">true</PMO_x0020_Finalized>
-    <Released xmlns="94db399c-a04b-4bb9-884b-adcde4281a0a">false</Released>
-    <Converted_x0020_to_x0020_PDF xmlns="94db399c-a04b-4bb9-884b-adcde4281a0a">
-      <Value>Yes</Value>
-    </Converted_x0020_to_x0020_PDF>
-    <PublishingExpirationDate xmlns="http://schemas.microsoft.com/sharepoint/v3" xsi:nil="true"/>
-    <PublishingStartDate xmlns="http://schemas.microsoft.com/sharepoint/v3" xsi:nil="true"/>
-  </documentManagement>
-</p:properties>
-</file>
-
 <file path=customXml/item4.xml><?xml version="1.0" encoding="utf-8"?>
 <b:Sources xmlns:b="http://schemas.openxmlformats.org/officeDocument/2006/bibliography" xmlns="http://schemas.openxmlformats.org/officeDocument/2006/bibliography" SelectedStyle="\APA.XSL" StyleName="APA"/>
 </file>
@@ -10214,25 +9818,6 @@
 </file>
 
 <file path=customXml/itemProps1.xml><?xml version="1.0" encoding="utf-8"?>
-<ds:datastoreItem xmlns:ds="http://schemas.openxmlformats.org/officeDocument/2006/customXml" ds:itemID="{068175C3-EC66-4501-9F8F-ADEEB7E2FB3D}">
-  <ds:schemaRefs>
-    <ds:schemaRef ds:uri="http://schemas.microsoft.com/office/2006/metadata/properties/metaAttributes"/>
-    <ds:schemaRef ds:uri="http://schemas.microsoft.com/office/2006/metadata/contentType"/>
-    <ds:schemaRef ds:uri="94db399c-a04b-4bb9-884b-adcde4281a0a"/>
-    <ds:schemaRef ds:uri="http://schemas.microsoft.com/sharepoint/v3"/>
-    <ds:schemaRef ds:uri="http://schemas.microsoft.com/office/2006/metadata/properties"/>
-    <ds:schemaRef ds:uri="http://www.w3.org/2001/XMLSchema"/>
-    <ds:schemaRef ds:uri="http://schemas.microsoft.com/office/infopath/2007/PartnerControls"/>
-    <ds:schemaRef ds:uri="http://schemas.microsoft.com/office/2006/documentManagement/types"/>
-    <ds:schemaRef ds:uri="http://schemas.microsoft.com/internal/obd"/>
-    <ds:schemaRef ds:uri="http://purl.org/dc/terms/"/>
-    <ds:schemaRef ds:uri="http://purl.org/dc/elements/1.1/"/>
-    <ds:schemaRef ds:uri="http://schemas.openxmlformats.org/package/2006/metadata/core-properties"/>
-  </ds:schemaRefs>
-</ds:datastoreItem>
-</file>
-
-<file path=customXml/itemProps2.xml><?xml version="1.0" encoding="utf-8"?>
 <ds:datastoreItem xmlns:ds="http://schemas.openxmlformats.org/officeDocument/2006/customXml" ds:itemID="{0A3DC13A-A79E-4F5B-BE57-657D878C4ABF}">
   <ds:schemaRefs>
     <ds:schemaRef ds:uri="http://schemas.microsoft.com/sharepoint/v3/contenttype/forms"/>
@@ -10240,25 +9825,37 @@
 </ds:datastoreItem>
 </file>
 
-<file path=customXml/itemProps3.xml><?xml version="1.0" encoding="utf-8"?>
+<file path=customXml/itemProps2.xml><?xml version="1.0" encoding="utf-8"?>
 <ds:datastoreItem xmlns:ds="http://schemas.openxmlformats.org/officeDocument/2006/customXml" ds:itemID="{8E31C432-F2B4-4374-B7E4-1A5B2E809E00}">
   <ds:schemaRefs>
     <ds:schemaRef ds:uri="http://schemas.microsoft.com/office/2006/metadata/properties"/>
+    <ds:schemaRef ds:uri="94db399c-a04b-4bb9-884b-adcde4281a0a"/>
+    <ds:schemaRef ds:uri="http://schemas.microsoft.com/sharepoint/v3"/>
+  </ds:schemaRefs>
+</ds:datastoreItem>
+</file>
+
+<file path=customXml/itemProps3.xml><?xml version="1.0" encoding="utf-8"?>
+<ds:datastoreItem xmlns:ds="http://schemas.openxmlformats.org/officeDocument/2006/customXml" ds:itemID="{068175C3-EC66-4501-9F8F-ADEEB7E2FB3D}">
+  <ds:schemaRefs>
+    <ds:schemaRef ds:uri="http://schemas.microsoft.com/office/2006/metadata/contentType"/>
+    <ds:schemaRef ds:uri="http://schemas.microsoft.com/office/2006/metadata/properties/metaAttributes"/>
+    <ds:schemaRef ds:uri="http://www.w3.org/2001/XMLSchema"/>
+    <ds:schemaRef ds:uri="http://schemas.microsoft.com/office/2006/metadata/properties"/>
+    <ds:schemaRef ds:uri="http://schemas.microsoft.com/sharepoint/v3"/>
+    <ds:schemaRef ds:uri="94db399c-a04b-4bb9-884b-adcde4281a0a"/>
+    <ds:schemaRef ds:uri="http://schemas.microsoft.com/office/2006/documentManagement/types"/>
+    <ds:schemaRef ds:uri="http://schemas.microsoft.com/office/infopath/2007/PartnerControls"/>
+    <ds:schemaRef ds:uri="http://schemas.openxmlformats.org/package/2006/metadata/core-properties"/>
     <ds:schemaRef ds:uri="http://purl.org/dc/elements/1.1/"/>
-    <ds:schemaRef ds:uri="http://schemas.openxmlformats.org/package/2006/metadata/core-properties"/>
-    <ds:schemaRef ds:uri="http://purl.org/dc/dcmitype/"/>
     <ds:schemaRef ds:uri="http://purl.org/dc/terms/"/>
-    <ds:schemaRef ds:uri="http://schemas.microsoft.com/office/2006/documentManagement/types"/>
-    <ds:schemaRef ds:uri="94db399c-a04b-4bb9-884b-adcde4281a0a"/>
-    <ds:schemaRef ds:uri="http://schemas.microsoft.com/office/infopath/2007/PartnerControls"/>
-    <ds:schemaRef ds:uri="http://schemas.microsoft.com/sharepoint/v3"/>
-    <ds:schemaRef ds:uri="http://www.w3.org/XML/1998/namespace"/>
+    <ds:schemaRef ds:uri="http://schemas.microsoft.com/internal/obd"/>
   </ds:schemaRefs>
 </ds:datastoreItem>
 </file>
 
 <file path=customXml/itemProps4.xml><?xml version="1.0" encoding="utf-8"?>
-<ds:datastoreItem xmlns:ds="http://schemas.openxmlformats.org/officeDocument/2006/customXml" ds:itemID="{761CF548-7C22-4BB9-9790-4936E1A9F82D}">
+<ds:datastoreItem xmlns:ds="http://schemas.openxmlformats.org/officeDocument/2006/customXml" ds:itemID="{462D74F7-3282-4F74-AED5-FF9C3A9EB1CC}">
   <ds:schemaRefs>
     <ds:schemaRef ds:uri="http://schemas.openxmlformats.org/officeDocument/2006/bibliography"/>
   </ds:schemaRefs>
@@ -10266,7 +9863,7 @@
 </file>
 
 <file path=customXml/itemProps5.xml><?xml version="1.0" encoding="utf-8"?>
-<ds:datastoreItem xmlns:ds="http://schemas.openxmlformats.org/officeDocument/2006/customXml" ds:itemID="{AE4284FF-6B76-4B55-B3E6-EBBA7F9A5E2C}">
+<ds:datastoreItem xmlns:ds="http://schemas.openxmlformats.org/officeDocument/2006/customXml" ds:itemID="{9FDDE8DC-5398-4B64-8F7C-4F24B0FFFD0F}">
   <ds:schemaRefs>
     <ds:schemaRef ds:uri="http://schemas.openxmlformats.org/officeDocument/2006/bibliography"/>
   </ds:schemaRefs>
